--- a/Jun 21 - WHS Assess 2 - Report/WHSMS Report/Project Implementation Template.docx
+++ b/Jun 21 - WHS Assess 2 - Report/WHSMS Report/Project Implementation Template.docx
@@ -1,13 +1,22 @@
 
 <file path=word/document.xml><?xml version="1.0" encoding="utf-8"?>
-<w:document xmlns:wpc="http://schemas.microsoft.com/office/word/2010/wordprocessingCanvas" xmlns:mc="http://schemas.openxmlformats.org/markup-compatibility/2006" xmlns:o="urn:schemas-microsoft-com:office:office" xmlns:r="http://schemas.openxmlformats.org/officeDocument/2006/relationships" xmlns:m="http://schemas.openxmlformats.org/officeDocument/2006/math" xmlns:v="urn:schemas-microsoft-com:vml" xmlns:wp14="http://schemas.microsoft.com/office/word/2010/wordprocessingDrawing" xmlns:wp="http://schemas.openxmlformats.org/drawingml/2006/wordprocessingDrawing" xmlns:w10="urn:schemas-microsoft-com:office:word" xmlns:w="http://schemas.openxmlformats.org/wordprocessingml/2006/main" xmlns:w14="http://schemas.microsoft.com/office/word/2010/wordml" xmlns:w15="http://schemas.microsoft.com/office/word/2012/wordml" xmlns:wpg="http://schemas.microsoft.com/office/word/2010/wordprocessingGroup" xmlns:wpi="http://schemas.microsoft.com/office/word/2010/wordprocessingInk" xmlns:wne="http://schemas.microsoft.com/office/word/2006/wordml" xmlns:wps="http://schemas.microsoft.com/office/word/2010/wordprocessingShape" mc:Ignorable="w14 w15 wp14">
+<w:document xmlns:wpc="http://schemas.microsoft.com/office/word/2010/wordprocessingCanvas" xmlns:cx="http://schemas.microsoft.com/office/drawing/2014/chartex" xmlns:cx1="http://schemas.microsoft.com/office/drawing/2015/9/8/chartex" xmlns:cx2="http://schemas.microsoft.com/office/drawing/2015/10/21/chartex" xmlns:cx3="http://schemas.microsoft.com/office/drawing/2016/5/9/chartex" xmlns:cx4="http://schemas.microsoft.com/office/drawing/2016/5/10/chartex" xmlns:cx5="http://schemas.microsoft.com/office/drawing/2016/5/11/chartex" xmlns:cx6="http://schemas.microsoft.com/office/drawing/2016/5/12/chartex" xmlns:cx7="http://schemas.microsoft.com/office/drawing/2016/5/13/chartex" xmlns:cx8="http://schemas.microsoft.com/office/drawing/2016/5/14/chartex" xmlns:mc="http://schemas.openxmlformats.org/markup-compatibility/2006" xmlns:aink="http://schemas.microsoft.com/office/drawing/2016/ink" xmlns:am3d="http://schemas.microsoft.com/office/drawing/2017/model3d" xmlns:o="urn:schemas-microsoft-com:office:office" xmlns:r="http://schemas.openxmlformats.org/officeDocument/2006/relationships" xmlns:m="http://schemas.openxmlformats.org/officeDocument/2006/math" xmlns:v="urn:schemas-microsoft-com:vml" xmlns:wp14="http://schemas.microsoft.com/office/word/2010/wordprocessingDrawing" xmlns:wp="http://schemas.openxmlformats.org/drawingml/2006/wordprocessingDrawing" xmlns:w10="urn:schemas-microsoft-com:office:word" xmlns:w="http://schemas.openxmlformats.org/wordprocessingml/2006/main" xmlns:w14="http://schemas.microsoft.com/office/word/2010/wordml" xmlns:w15="http://schemas.microsoft.com/office/word/2012/wordml" xmlns:w16cid="http://schemas.microsoft.com/office/word/2016/wordml/cid" xmlns:w16se="http://schemas.microsoft.com/office/word/2015/wordml/symex" xmlns:wpg="http://schemas.microsoft.com/office/word/2010/wordprocessingGroup" xmlns:wpi="http://schemas.microsoft.com/office/word/2010/wordprocessingInk" xmlns:wne="http://schemas.microsoft.com/office/word/2006/wordml" xmlns:wps="http://schemas.microsoft.com/office/word/2010/wordprocessingShape" mc:Ignorable="w14 w15 w16se w16cid wp14">
   <w:body>
     <w:p>
       <w:pPr>
-        <w:pStyle w:val="H3"/>
-      </w:pPr>
-      <w:r>
-        <w:t>Project title:</w:t>
+        <w:pStyle w:val="H1"/>
+      </w:pPr>
+      <w:r>
+        <w:t>WHS Management System</w:t>
+      </w:r>
+      <w:r>
+        <w:t xml:space="preserve"> Design and </w:t>
+      </w:r>
+      <w:r>
+        <w:t>Implementation</w:t>
+      </w:r>
+      <w:r>
+        <w:t xml:space="preserve"> – Head Office building expansion project.</w:t>
       </w:r>
     </w:p>
     <w:p>
@@ -15,23 +24,126 @@
         <w:pStyle w:val="H3"/>
         <w:rPr>
           <w:b w:val="0"/>
-          <w:i/>
-          <w:color w:val="0070C0"/>
+          <w:sz w:val="22"/>
+          <w:szCs w:val="22"/>
         </w:rPr>
       </w:pPr>
-      <w:r>
-        <w:t>Project purpose:</w:t>
-      </w:r>
-      <w:r>
-        <w:t xml:space="preserve"> </w:t>
-      </w:r>
       <w:r>
         <w:rPr>
           <w:b w:val="0"/>
-          <w:i/>
-          <w:color w:val="0070C0"/>
+          <w:sz w:val="22"/>
+          <w:szCs w:val="22"/>
         </w:rPr>
-        <w:t>(look at Attachment Risk management procedures)</w:t>
+        <w:t>P</w:t>
+      </w:r>
+      <w:r>
+        <w:rPr>
+          <w:b w:val="0"/>
+          <w:sz w:val="22"/>
+          <w:szCs w:val="22"/>
+        </w:rPr>
+        <w:t>urpose:</w:t>
+      </w:r>
+      <w:r>
+        <w:rPr>
+          <w:b w:val="0"/>
+          <w:sz w:val="22"/>
+          <w:szCs w:val="22"/>
+        </w:rPr>
+        <w:t xml:space="preserve"> </w:t>
+      </w:r>
+      <w:r>
+        <w:rPr>
+          <w:b w:val="0"/>
+          <w:sz w:val="22"/>
+          <w:szCs w:val="22"/>
+        </w:rPr>
+        <w:t>The project will focus on the planning, design and implementaiton of a Work Health and Safety Management System (WHSMS) for the company</w:t>
+      </w:r>
+      <w:r>
+        <w:rPr>
+          <w:b w:val="0"/>
+          <w:sz w:val="22"/>
+          <w:szCs w:val="22"/>
+        </w:rPr>
+        <w:t>; s</w:t>
+      </w:r>
+      <w:r>
+        <w:rPr>
+          <w:b w:val="0"/>
+          <w:sz w:val="22"/>
+          <w:szCs w:val="22"/>
+        </w:rPr>
+        <w:t>pecifically ensu</w:t>
+      </w:r>
+      <w:r>
+        <w:rPr>
+          <w:b w:val="0"/>
+          <w:sz w:val="22"/>
+          <w:szCs w:val="22"/>
+        </w:rPr>
+        <w:t>r</w:t>
+      </w:r>
+      <w:r>
+        <w:rPr>
+          <w:b w:val="0"/>
+          <w:sz w:val="22"/>
+          <w:szCs w:val="22"/>
+        </w:rPr>
+        <w:t>ing  compliance and best practise application of the work health and safety legislation throughout the Head Office buil</w:t>
+      </w:r>
+      <w:r>
+        <w:rPr>
+          <w:b w:val="0"/>
+          <w:sz w:val="22"/>
+          <w:szCs w:val="22"/>
+        </w:rPr>
+        <w:t>d</w:t>
+      </w:r>
+      <w:r>
+        <w:rPr>
+          <w:b w:val="0"/>
+          <w:sz w:val="22"/>
+          <w:szCs w:val="22"/>
+        </w:rPr>
+        <w:t>ing expansion project.</w:t>
+      </w:r>
+    </w:p>
+    <w:p>
+      <w:pPr>
+        <w:pStyle w:val="H2"/>
+      </w:pPr>
+      <w:r>
+        <w:t>Adherence to the WHS Act Legislation, policies, procedures and programs</w:t>
+      </w:r>
+      <w:r>
+        <w:rPr>
+          <w:rStyle w:val="FootnoteReference"/>
+        </w:rPr>
+        <w:footnoteReference w:id="1"/>
+      </w:r>
+    </w:p>
+    <w:p>
+      <w:r>
+        <w:t xml:space="preserve">Throughout the </w:t>
+      </w:r>
+      <w:r>
+        <w:t>project</w:t>
+      </w:r>
+      <w:r>
+        <w:t>.</w:t>
+      </w:r>
+      <w:r>
+        <w:t xml:space="preserve"> management, supervisors, staff and agents will be educated on the non-negotiable adherence to the WHS Act legislative responsibilities, policies, procedures and programs in place and enforceable.  All persons shall be made familiar of both the location and content of the policies and procedures, and that these policies and procedures are current to the latest WHS legislation, regulations and codes of practices. All changes will be regularly announced and re-educated to </w:t>
+      </w:r>
+      <w:r>
+        <w:t>all persons as applicable.</w:t>
+      </w:r>
+    </w:p>
+    <w:p/>
+    <w:p>
+      <w:r>
+        <w:t>It is the duty of the organisation to ensure a safe workplace. Regulations to ensure a safe workplace include:</w:t>
       </w:r>
     </w:p>
     <w:p>
@@ -39,26 +151,389 @@
         <w:pStyle w:val="ListParagraph"/>
         <w:numPr>
           <w:ilvl w:val="0"/>
-          <w:numId w:val="26"/>
+          <w:numId w:val="27"/>
         </w:numPr>
+      </w:pPr>
+      <w:r>
+        <w:t>Hazard/risk identification</w:t>
+      </w:r>
+    </w:p>
+    <w:p>
+      <w:pPr>
+        <w:pStyle w:val="ListParagraph"/>
+        <w:numPr>
+          <w:ilvl w:val="0"/>
+          <w:numId w:val="27"/>
+        </w:numPr>
+      </w:pPr>
+      <w:r>
+        <w:t>Performance of risk assessments for workplace hazards</w:t>
+      </w:r>
+    </w:p>
+    <w:p>
+      <w:pPr>
+        <w:pStyle w:val="ListParagraph"/>
+        <w:numPr>
+          <w:ilvl w:val="0"/>
+          <w:numId w:val="27"/>
+        </w:numPr>
+      </w:pPr>
+      <w:r>
+        <w:t>Specifying controls and/or processes to minimise hazards</w:t>
+      </w:r>
+    </w:p>
+    <w:p>
+      <w:pPr>
+        <w:pStyle w:val="ListParagraph"/>
+        <w:numPr>
+          <w:ilvl w:val="0"/>
+          <w:numId w:val="27"/>
+        </w:numPr>
+      </w:pPr>
+      <w:r>
+        <w:t>Representing and participating with personnel on health and safety issues</w:t>
+      </w:r>
+    </w:p>
+    <w:p>
+      <w:pPr>
+        <w:pStyle w:val="ListParagraph"/>
+        <w:numPr>
+          <w:ilvl w:val="0"/>
+          <w:numId w:val="27"/>
+        </w:numPr>
+      </w:pPr>
+      <w:r>
+        <w:t>Maintaining safe plant and structures</w:t>
+      </w:r>
+    </w:p>
+    <w:p>
+      <w:pPr>
+        <w:pStyle w:val="ListParagraph"/>
+        <w:numPr>
+          <w:ilvl w:val="0"/>
+          <w:numId w:val="27"/>
+        </w:numPr>
+      </w:pPr>
+      <w:r>
+        <w:t>Monitoring hazardous work involving noise, hazardous tasks, confined spaces, risk of falls, demolition work or electrical safety</w:t>
+      </w:r>
+    </w:p>
+    <w:p>
+      <w:pPr>
+        <w:pStyle w:val="ListParagraph"/>
+        <w:numPr>
+          <w:ilvl w:val="0"/>
+          <w:numId w:val="27"/>
+        </w:numPr>
+      </w:pPr>
+      <w:r>
+        <w:t>Monitoring requirements for licensing and accreditation</w:t>
+      </w:r>
+    </w:p>
+    <w:p>
+      <w:pPr>
+        <w:pStyle w:val="ListParagraph"/>
+        <w:numPr>
+          <w:ilvl w:val="0"/>
+          <w:numId w:val="27"/>
+        </w:numPr>
+      </w:pPr>
+      <w:r>
+        <w:t>Monitoring safety when working with asbestos or hazardous materials and chemicals</w:t>
+      </w:r>
+    </w:p>
+    <w:p/>
+    <w:p>
+      <w:r>
+        <w:t xml:space="preserve">Further to the </w:t>
+      </w:r>
+      <w:r>
+        <w:t>regulations listed above, below are some of the legal requirements covered under the WHS legislation.</w:t>
+      </w:r>
+    </w:p>
+    <w:p>
+      <w:pPr>
+        <w:pStyle w:val="ListParagraph"/>
+        <w:numPr>
+          <w:ilvl w:val="0"/>
+          <w:numId w:val="27"/>
+        </w:numPr>
+      </w:pPr>
+      <w:r>
+        <w:t>Managing risks to workers’ health and safety, including risk assessment and control processes</w:t>
+      </w:r>
+    </w:p>
+    <w:p>
+      <w:pPr>
+        <w:pStyle w:val="ListParagraph"/>
+        <w:numPr>
+          <w:ilvl w:val="0"/>
+          <w:numId w:val="27"/>
+        </w:numPr>
+      </w:pPr>
+      <w:r>
+        <w:t>Protecting people at work from injury and illness, including psychological injury</w:t>
+      </w:r>
+    </w:p>
+    <w:p>
+      <w:pPr>
+        <w:pStyle w:val="ListParagraph"/>
+        <w:numPr>
+          <w:ilvl w:val="0"/>
+          <w:numId w:val="27"/>
+        </w:numPr>
+      </w:pPr>
+      <w:r>
+        <w:t>Protecting the health and safety of the public in workplaces</w:t>
+      </w:r>
+    </w:p>
+    <w:p>
+      <w:pPr>
+        <w:pStyle w:val="ListParagraph"/>
+        <w:numPr>
+          <w:ilvl w:val="0"/>
+          <w:numId w:val="27"/>
+        </w:numPr>
+      </w:pPr>
+      <w:r>
+        <w:t>Consulting workers and encouraging participation in maintaining work health and safety, including the establishment of health and safety committees</w:t>
+      </w:r>
+    </w:p>
+    <w:p>
+      <w:pPr>
+        <w:pStyle w:val="ListParagraph"/>
+        <w:numPr>
+          <w:ilvl w:val="0"/>
+          <w:numId w:val="27"/>
+        </w:numPr>
+      </w:pPr>
+      <w:r>
+        <w:t>Providing training in safe operating procedures</w:t>
+      </w:r>
+    </w:p>
+    <w:p>
+      <w:pPr>
+        <w:pStyle w:val="ListParagraph"/>
+        <w:numPr>
+          <w:ilvl w:val="0"/>
+          <w:numId w:val="27"/>
+        </w:numPr>
+      </w:pPr>
+      <w:r>
+        <w:lastRenderedPageBreak/>
+        <w:t>Having requirements for maintenance and confidentiality of records of occupational injury and disease</w:t>
+      </w:r>
+    </w:p>
+    <w:p>
+      <w:pPr>
         <w:rPr>
           <w:b/>
           <w:color w:val="0070C0"/>
         </w:rPr>
       </w:pPr>
+    </w:p>
+    <w:p>
+      <w:pPr>
+        <w:pStyle w:val="H2"/>
+      </w:pPr>
+      <w:r>
+        <w:t>Identify and approve financial and human resources required by the WHSMS</w:t>
+      </w:r>
       <w:r>
         <w:rPr>
-          <w:b/>
-          <w:color w:val="0070C0"/>
+          <w:rStyle w:val="FootnoteReference"/>
+          <w:i/>
         </w:rPr>
-        <w:t xml:space="preserve">Adherence to the WHS Act Legislation, policies, procedures and programs </w:t>
-      </w:r>
-      <w:r>
+        <w:footnoteReference w:id="2"/>
+      </w:r>
+    </w:p>
+    <w:p>
+      <w:r>
+        <w:t xml:space="preserve">In consultation of with team members, stakeholders and related persons, the WHS priorities will be covered in the planning process. Recommendations for the individual safety for the individual safety or WHS expenditure may also come from a variety of other sources, including individual workers, the health and safety committee, health and safety representatives, unions or external contractors. </w:t>
+      </w:r>
+    </w:p>
+    <w:p>
+      <w:pPr>
+        <w:pStyle w:val="text"/>
         <w:rPr>
-          <w:i/>
-          <w:color w:val="0070C0"/>
+          <w:sz w:val="22"/>
         </w:rPr>
-        <w:t>(Topic 1: 1A page 2)</w:t>
+      </w:pPr>
+      <w:r>
+        <w:rPr>
+          <w:sz w:val="22"/>
+        </w:rPr>
+        <w:t>The human resources, the people, are the most important resource for this project. Training for will be required for:</w:t>
+      </w:r>
+    </w:p>
+    <w:p>
+      <w:pPr>
+        <w:pStyle w:val="ListParagraph"/>
+        <w:numPr>
+          <w:ilvl w:val="0"/>
+          <w:numId w:val="34"/>
+        </w:numPr>
+      </w:pPr>
+      <w:r>
+        <w:t>Health and safety committee, in relation to the WHS legislation and regulations</w:t>
+      </w:r>
+    </w:p>
+    <w:p>
+      <w:pPr>
+        <w:pStyle w:val="ListParagraph"/>
+        <w:numPr>
+          <w:ilvl w:val="0"/>
+          <w:numId w:val="34"/>
+        </w:numPr>
+      </w:pPr>
+      <w:r>
+        <w:t>Specialist health and safety representatives</w:t>
+      </w:r>
+    </w:p>
+    <w:p>
+      <w:pPr>
+        <w:pStyle w:val="ListParagraph"/>
+        <w:numPr>
+          <w:ilvl w:val="0"/>
+          <w:numId w:val="34"/>
+        </w:numPr>
+      </w:pPr>
+      <w:r>
+        <w:t>Emergency wardens</w:t>
+      </w:r>
+    </w:p>
+    <w:p>
+      <w:pPr>
+        <w:pStyle w:val="ListParagraph"/>
+        <w:numPr>
+          <w:ilvl w:val="0"/>
+          <w:numId w:val="34"/>
+        </w:numPr>
+      </w:pPr>
+      <w:r>
+        <w:t>First-aid officers</w:t>
+      </w:r>
+    </w:p>
+    <w:p>
+      <w:pPr>
+        <w:pStyle w:val="ListParagraph"/>
+        <w:numPr>
+          <w:ilvl w:val="0"/>
+          <w:numId w:val="34"/>
+        </w:numPr>
+      </w:pPr>
+      <w:r>
+        <w:t>Compliance officers and auditors</w:t>
+      </w:r>
+    </w:p>
+    <w:p>
+      <w:pPr>
+        <w:pStyle w:val="ListParagraph"/>
+        <w:numPr>
+          <w:ilvl w:val="0"/>
+          <w:numId w:val="34"/>
+        </w:numPr>
+      </w:pPr>
+      <w:r>
+        <w:t>Managers, supervisors and workers</w:t>
+      </w:r>
+    </w:p>
+    <w:p>
+      <w:pPr>
+        <w:pStyle w:val="text"/>
+        <w:rPr>
+          <w:sz w:val="22"/>
+        </w:rPr>
+      </w:pPr>
+      <w:r>
+        <w:rPr>
+          <w:sz w:val="22"/>
+        </w:rPr>
+        <w:t>The financial resources, essential for the successful implementation and on-going maintenance of this project, will include:</w:t>
+      </w:r>
+    </w:p>
+    <w:p>
+      <w:pPr>
+        <w:pStyle w:val="ListParagraph"/>
+        <w:numPr>
+          <w:ilvl w:val="0"/>
+          <w:numId w:val="34"/>
+        </w:numPr>
+      </w:pPr>
+      <w:r>
+        <w:t>Financing of the health and safety representative/officers’ salaries</w:t>
+      </w:r>
+    </w:p>
+    <w:p>
+      <w:pPr>
+        <w:pStyle w:val="ListParagraph"/>
+        <w:numPr>
+          <w:ilvl w:val="0"/>
+          <w:numId w:val="34"/>
+        </w:numPr>
+      </w:pPr>
+      <w:r>
+        <w:t>Financing of the health and safety representative/officers’ training courses</w:t>
+      </w:r>
+    </w:p>
+    <w:p>
+      <w:pPr>
+        <w:pStyle w:val="ListParagraph"/>
+        <w:numPr>
+          <w:ilvl w:val="0"/>
+          <w:numId w:val="34"/>
+        </w:numPr>
+      </w:pPr>
+      <w:r>
+        <w:t>Purchase of physical resources (such as safety helmets and/or first-aid kits)</w:t>
+      </w:r>
+    </w:p>
+    <w:p>
+      <w:pPr>
+        <w:pStyle w:val="ListParagraph"/>
+        <w:numPr>
+          <w:ilvl w:val="0"/>
+          <w:numId w:val="34"/>
+        </w:numPr>
+      </w:pPr>
+      <w:r>
+        <w:t>Upgrading of equipment</w:t>
+      </w:r>
+    </w:p>
+    <w:p>
+      <w:pPr>
+        <w:pStyle w:val="text"/>
+        <w:rPr>
+          <w:sz w:val="22"/>
+        </w:rPr>
+      </w:pPr>
+      <w:r>
+        <w:rPr>
+          <w:sz w:val="22"/>
+        </w:rPr>
+        <w:t>These finances will be identified and budgeted for, not only for the direct implementation investment, but also the ongoing investment. All financing will also include a ‘buffer’ for unexpected risks uncovered in discovery and implementation.</w:t>
+      </w:r>
+    </w:p>
+    <w:p>
+      <w:pPr>
+        <w:pStyle w:val="text"/>
+        <w:rPr>
+          <w:sz w:val="22"/>
+        </w:rPr>
+      </w:pPr>
+      <w:r>
+        <w:rPr>
+          <w:sz w:val="22"/>
+        </w:rPr>
+        <w:t>Approval of the identified expenditure will be forwarded to th</w:t>
+      </w:r>
+      <w:bookmarkStart w:id="0" w:name="_GoBack"/>
+      <w:bookmarkEnd w:id="0"/>
+      <w:r>
+        <w:rPr>
+          <w:sz w:val="22"/>
+        </w:rPr>
+        <w:t>e relevant stakeholders as soon as reasonably possible prior to application.</w:t>
       </w:r>
     </w:p>
     <w:p>
@@ -73,21 +548,19 @@
     </w:p>
     <w:p>
       <w:pPr>
-        <w:pStyle w:val="ListParagraph"/>
+        <w:spacing w:after="200" w:line="276" w:lineRule="auto"/>
         <w:rPr>
           <w:b/>
           <w:color w:val="0070C0"/>
         </w:rPr>
       </w:pPr>
-    </w:p>
-    <w:p>
-      <w:pPr>
-        <w:pStyle w:val="ListParagraph"/>
+      <w:r>
         <w:rPr>
           <w:b/>
           <w:color w:val="0070C0"/>
         </w:rPr>
-      </w:pPr>
+        <w:br w:type="page"/>
+      </w:r>
     </w:p>
     <w:p>
       <w:pPr>
@@ -103,35 +576,8 @@
           <w:b/>
           <w:color w:val="0070C0"/>
         </w:rPr>
-        <w:t>(5) Identify and approve financial and human resources required by the WHSMS</w:t>
-      </w:r>
-    </w:p>
-    <w:p>
-      <w:pPr>
-        <w:pStyle w:val="ListParagraph"/>
-        <w:ind w:left="0"/>
-        <w:rPr>
-          <w:b/>
-          <w:color w:val="0070C0"/>
-        </w:rPr>
-      </w:pPr>
-    </w:p>
-    <w:p>
-      <w:pPr>
-        <w:pStyle w:val="ListParagraph"/>
-        <w:ind w:left="0"/>
-        <w:rPr>
-          <w:color w:val="0070C0"/>
-          <w:sz w:val="20"/>
-          <w:szCs w:val="20"/>
-        </w:rPr>
-      </w:pPr>
-      <w:r>
-        <w:rPr>
-          <w:b/>
-          <w:color w:val="0070C0"/>
-        </w:rPr>
-        <w:t>(9) Inclusion of hazard identification at the planning stage</w:t>
+        <w:lastRenderedPageBreak/>
+        <w:t>Inclusion of hazard identification at the planning stage</w:t>
       </w:r>
       <w:r>
         <w:rPr>
@@ -140,103 +586,35 @@
         </w:rPr>
         <w:t xml:space="preserve"> </w:t>
       </w:r>
-      <w:r>
+    </w:p>
+    <w:p>
+      <w:pPr>
+        <w:pStyle w:val="ListParagraph"/>
+        <w:ind w:left="0"/>
         <w:rPr>
           <w:i/>
           <w:color w:val="0070C0"/>
           <w:sz w:val="20"/>
           <w:szCs w:val="20"/>
         </w:rPr>
-        <w:t>(look at Attachment Risk management procedures)</w:t>
-      </w:r>
-    </w:p>
-    <w:p>
-      <w:pPr>
-        <w:pStyle w:val="ListParagraph"/>
-        <w:ind w:left="0"/>
-        <w:rPr>
-          <w:b/>
-          <w:color w:val="0070C0"/>
-        </w:rPr>
-      </w:pPr>
-    </w:p>
-    <w:p>
-      <w:pPr>
-        <w:pStyle w:val="ListParagraph"/>
-        <w:ind w:left="0"/>
-        <w:rPr>
-          <w:b/>
-          <w:color w:val="0070C0"/>
-        </w:rPr>
-      </w:pPr>
-    </w:p>
-    <w:p>
-      <w:pPr>
-        <w:pStyle w:val="ListParagraph"/>
-        <w:ind w:left="0"/>
-        <w:rPr>
-          <w:b/>
-          <w:color w:val="0070C0"/>
-        </w:rPr>
-      </w:pPr>
-      <w:r>
-        <w:rPr>
-          <w:b/>
-          <w:color w:val="0070C0"/>
-        </w:rPr>
-        <w:t xml:space="preserve">(21) Establish, implement, maintain and evaluate effective and compliant participation arrangements for managing WHS, including identifying duty holders, identifying and approving the required resources, and developing and implementing a training program. </w:t>
-      </w:r>
+      </w:pPr>
       <w:r>
         <w:rPr>
           <w:i/>
-          <w:color w:val="0070C0"/>
-        </w:rPr>
-        <w:t>(Topic 2 page 33)</w:t>
-      </w:r>
-    </w:p>
-    <w:p>
-      <w:pPr>
-        <w:pStyle w:val="ListParagraph"/>
-        <w:ind w:left="0"/>
-        <w:rPr>
-          <w:b/>
-          <w:color w:val="0070C0"/>
-        </w:rPr>
-      </w:pPr>
-    </w:p>
-    <w:p>
-      <w:pPr>
-        <w:pStyle w:val="ListParagraph"/>
-        <w:ind w:left="0"/>
-        <w:rPr>
-          <w:b/>
-          <w:color w:val="0070C0"/>
-        </w:rPr>
-      </w:pPr>
-    </w:p>
-    <w:p>
-      <w:pPr>
-        <w:pStyle w:val="ListParagraph"/>
-        <w:ind w:left="0"/>
-        <w:rPr>
           <w:color w:val="0070C0"/>
           <w:sz w:val="20"/>
           <w:szCs w:val="20"/>
         </w:rPr>
-      </w:pPr>
-      <w:r>
-        <w:rPr>
-          <w:b/>
-          <w:color w:val="0070C0"/>
-        </w:rPr>
-        <w:t>(24) How did you measure and evaluate the WHSMS in line with the organisation’s quality system framework?</w:t>
+        <w:t>(</w:t>
       </w:r>
       <w:r>
         <w:rPr>
           <w:i/>
           <w:color w:val="0070C0"/>
+          <w:sz w:val="20"/>
+          <w:szCs w:val="20"/>
         </w:rPr>
-        <w:t xml:space="preserve"> (Topic 4: 4C page 101)</w:t>
+        <w:t>refer</w:t>
       </w:r>
       <w:r>
         <w:rPr>
@@ -254,9 +632,8 @@
           <w:sz w:val="20"/>
           <w:szCs w:val="20"/>
         </w:rPr>
-        <w:t>(</w:t>
-      </w:r>
-      <w:proofErr w:type="gramStart"/>
+        <w:t xml:space="preserve">Document 7 - </w:t>
+      </w:r>
       <w:r>
         <w:rPr>
           <w:i/>
@@ -264,9 +641,8 @@
           <w:sz w:val="20"/>
           <w:szCs w:val="20"/>
         </w:rPr>
-        <w:t>look</w:t>
-      </w:r>
-      <w:proofErr w:type="gramEnd"/>
+        <w:t xml:space="preserve">Risk </w:t>
+      </w:r>
       <w:r>
         <w:rPr>
           <w:i/>
@@ -274,7 +650,7 @@
           <w:sz w:val="20"/>
           <w:szCs w:val="20"/>
         </w:rPr>
-        <w:t xml:space="preserve"> at Attachment Risk </w:t>
+        <w:t>M</w:t>
       </w:r>
       <w:r>
         <w:rPr>
@@ -283,7 +659,16 @@
           <w:sz w:val="20"/>
           <w:szCs w:val="20"/>
         </w:rPr>
-        <w:t>Management Policy</w:t>
+        <w:t xml:space="preserve">anagement </w:t>
+      </w:r>
+      <w:r>
+        <w:rPr>
+          <w:i/>
+          <w:color w:val="0070C0"/>
+          <w:sz w:val="20"/>
+          <w:szCs w:val="20"/>
+        </w:rPr>
+        <w:t>Plan</w:t>
       </w:r>
       <w:r>
         <w:rPr>
@@ -295,6 +680,1239 @@
         <w:t>)</w:t>
       </w:r>
     </w:p>
+    <w:p/>
+    <w:p>
+      <w:r>
+        <w:t xml:space="preserve">This document addresses the background issues identified when planning the refurbishment and expansion of the </w:t>
+      </w:r>
+      <w:proofErr w:type="spellStart"/>
+      <w:r>
+        <w:t>BizOps</w:t>
+      </w:r>
+      <w:proofErr w:type="spellEnd"/>
+      <w:r>
+        <w:t xml:space="preserve"> head office.</w:t>
+      </w:r>
+    </w:p>
+    <w:p/>
+    <w:p>
+      <w:r>
+        <w:t xml:space="preserve">It details works conducted by a multitude of </w:t>
+      </w:r>
+      <w:r>
+        <w:t xml:space="preserve">workers of varying occupation and trades, including engineers, plumbers, electricians, carpenters, cabinet-makers, and painters. </w:t>
+      </w:r>
+    </w:p>
+    <w:p/>
+    <w:p>
+      <w:r>
+        <w:t>It covers the equipment being used by the workers, including, nail guns, jackhammers, power tools, elevated work platforms, scaffolding and the extensive range of other building and construction equipment used.</w:t>
+      </w:r>
+    </w:p>
+    <w:p/>
+    <w:p>
+      <w:r>
+        <w:t>The environment of the works is also considered as the works will include renovations fronting a busy street requiring consideration of the safety and minimal interruption to vehicular and pedestrian traffic flows.</w:t>
+      </w:r>
+    </w:p>
+    <w:p/>
+    <w:p>
+      <w:r>
+        <w:t>The steps followed in the identification and analysis include:</w:t>
+      </w:r>
+    </w:p>
+    <w:p>
+      <w:pPr>
+        <w:pStyle w:val="ListParagraph"/>
+        <w:numPr>
+          <w:ilvl w:val="0"/>
+          <w:numId w:val="34"/>
+        </w:numPr>
+      </w:pPr>
+      <w:r>
+        <w:t>Identification and consequential impact of injuries</w:t>
+      </w:r>
+    </w:p>
+    <w:p>
+      <w:pPr>
+        <w:pStyle w:val="ListParagraph"/>
+        <w:numPr>
+          <w:ilvl w:val="0"/>
+          <w:numId w:val="34"/>
+        </w:numPr>
+      </w:pPr>
+      <w:r>
+        <w:t>Identification and likelihood of injury occurrence</w:t>
+      </w:r>
+    </w:p>
+    <w:p>
+      <w:pPr>
+        <w:pStyle w:val="ListParagraph"/>
+        <w:numPr>
+          <w:ilvl w:val="0"/>
+          <w:numId w:val="34"/>
+        </w:numPr>
+      </w:pPr>
+      <w:r>
+        <w:t>Identification of action priorities using a risk categorisation scoring matrix</w:t>
+      </w:r>
+    </w:p>
+    <w:p>
+      <w:pPr>
+        <w:pStyle w:val="ListParagraph"/>
+        <w:numPr>
+          <w:ilvl w:val="0"/>
+          <w:numId w:val="34"/>
+        </w:numPr>
+      </w:pPr>
+      <w:r>
+        <w:t>Risk control hierarchy</w:t>
+      </w:r>
+    </w:p>
+    <w:p>
+      <w:pPr>
+        <w:pStyle w:val="ListParagraph"/>
+        <w:numPr>
+          <w:ilvl w:val="0"/>
+          <w:numId w:val="34"/>
+        </w:numPr>
+      </w:pPr>
+      <w:r>
+        <w:t>Application of the hierarchal hazard control</w:t>
+      </w:r>
+    </w:p>
+    <w:p>
+      <w:pPr>
+        <w:pStyle w:val="ListParagraph"/>
+        <w:numPr>
+          <w:ilvl w:val="0"/>
+          <w:numId w:val="34"/>
+        </w:numPr>
+      </w:pPr>
+      <w:r>
+        <w:t>Who, how and when control effectiveness is reviewed and assessed</w:t>
+      </w:r>
+    </w:p>
+    <w:p>
+      <w:pPr>
+        <w:pStyle w:val="ListParagraph"/>
+        <w:ind w:left="0"/>
+        <w:rPr>
+          <w:color w:val="0070C0"/>
+          <w:sz w:val="20"/>
+          <w:szCs w:val="20"/>
+        </w:rPr>
+      </w:pPr>
+    </w:p>
+    <w:p>
+      <w:pPr>
+        <w:pStyle w:val="H2"/>
+      </w:pPr>
+      <w:r>
+        <w:t>Establishing and maintaining participation arrangements</w:t>
+      </w:r>
+    </w:p>
+    <w:p>
+      <w:r>
+        <w:t>Throughout this project consultative methods will be strictly adhered to in the involvement of workers, health and safety officers, consultants and key stakeholders to ensure compliance with legislative and regulatory re</w:t>
+      </w:r>
+      <w:r>
+        <w:t>quirements.</w:t>
+      </w:r>
+    </w:p>
+    <w:p/>
+    <w:p>
+      <w:r>
+        <w:t>To ensure a positive outcome a health and safety committee will be appointed to identify and resolve health and safety issues as well as develop procedures for safe work systems. The committee will include both persons controlling the business as well as worker representatives.</w:t>
+      </w:r>
+    </w:p>
+    <w:p>
+      <w:pPr>
+        <w:pStyle w:val="text"/>
+        <w:rPr>
+          <w:sz w:val="22"/>
+        </w:rPr>
+      </w:pPr>
+      <w:r>
+        <w:rPr>
+          <w:sz w:val="22"/>
+        </w:rPr>
+        <w:t>It shall:</w:t>
+      </w:r>
+    </w:p>
+    <w:p>
+      <w:pPr>
+        <w:pStyle w:val="ListParagraph"/>
+        <w:numPr>
+          <w:ilvl w:val="0"/>
+          <w:numId w:val="34"/>
+        </w:numPr>
+      </w:pPr>
+      <w:r>
+        <w:t>Provide a forum for cooperation and consultation between the persons controlling the business as well as workers on health and safety issues.</w:t>
+      </w:r>
+    </w:p>
+    <w:p>
+      <w:pPr>
+        <w:pStyle w:val="ListParagraph"/>
+        <w:numPr>
+          <w:ilvl w:val="0"/>
+          <w:numId w:val="34"/>
+        </w:numPr>
+      </w:pPr>
+      <w:r>
+        <w:t>Maintain health and safety management documentation for the workplace.</w:t>
+      </w:r>
+    </w:p>
+    <w:p>
+      <w:pPr>
+        <w:pStyle w:val="ListParagraph"/>
+        <w:numPr>
+          <w:ilvl w:val="0"/>
+          <w:numId w:val="34"/>
+        </w:numPr>
+      </w:pPr>
+      <w:r>
+        <w:t xml:space="preserve">Investigate training needs and ensures adequate training is provided to </w:t>
+      </w:r>
+      <w:r>
+        <w:t>all</w:t>
+      </w:r>
+      <w:r>
+        <w:t xml:space="preserve"> the workers</w:t>
+      </w:r>
+    </w:p>
+    <w:p>
+      <w:pPr>
+        <w:pStyle w:val="ListParagraph"/>
+        <w:numPr>
+          <w:ilvl w:val="0"/>
+          <w:numId w:val="34"/>
+        </w:numPr>
+      </w:pPr>
+      <w:r>
+        <w:t>Keeps up to date with health and safety information and current health and safety best practice</w:t>
+      </w:r>
+    </w:p>
+    <w:p>
+      <w:pPr>
+        <w:pStyle w:val="ListParagraph"/>
+        <w:numPr>
+          <w:ilvl w:val="0"/>
+          <w:numId w:val="34"/>
+        </w:numPr>
+      </w:pPr>
+      <w:r>
+        <w:t>Recommends establishing, maintaining and monitoring WHS programs, measures and procedures</w:t>
+      </w:r>
+    </w:p>
+    <w:p>
+      <w:pPr>
+        <w:pStyle w:val="ListParagraph"/>
+        <w:numPr>
+          <w:ilvl w:val="0"/>
+          <w:numId w:val="34"/>
+        </w:numPr>
+      </w:pPr>
+      <w:r>
+        <w:lastRenderedPageBreak/>
+        <w:t>Helps to find solutions to health and safety problems</w:t>
+      </w:r>
+    </w:p>
+    <w:p>
+      <w:pPr>
+        <w:pStyle w:val="ListParagraph"/>
+        <w:numPr>
+          <w:ilvl w:val="0"/>
+          <w:numId w:val="34"/>
+        </w:numPr>
+      </w:pPr>
+      <w:r>
+        <w:t>Helps to investigate workplace incidents and evaluates the overall health and safety program</w:t>
+      </w:r>
+    </w:p>
+    <w:p>
+      <w:pPr>
+        <w:pStyle w:val="ListParagraph"/>
+        <w:numPr>
+          <w:ilvl w:val="0"/>
+          <w:numId w:val="34"/>
+        </w:numPr>
+      </w:pPr>
+      <w:r>
+        <w:t>Helps to promote health and safety in the workplace.</w:t>
+      </w:r>
+    </w:p>
+    <w:p>
+      <w:pPr>
+        <w:pStyle w:val="H2"/>
+      </w:pPr>
+      <w:r>
+        <w:t>S</w:t>
+      </w:r>
+      <w:r>
+        <w:t>tandards of care to avoid harm</w:t>
+      </w:r>
+    </w:p>
+    <w:p>
+      <w:r>
+        <w:t xml:space="preserve">All </w:t>
+      </w:r>
+      <w:r>
+        <w:t xml:space="preserve">reasonable </w:t>
+      </w:r>
+      <w:r>
+        <w:t xml:space="preserve">steps will be undertaken to </w:t>
+      </w:r>
+      <w:r>
+        <w:t>ensure demonstratable measures are in place to prevent hard. The engagement of specialised safety officer</w:t>
+      </w:r>
+      <w:r>
+        <w:t>(s)</w:t>
+      </w:r>
+      <w:r>
+        <w:t xml:space="preserve"> and/or external specialists will be employed to ensure all </w:t>
+      </w:r>
+      <w:r>
+        <w:t>precautions are in place to prevent harm.</w:t>
+      </w:r>
+      <w:r>
+        <w:t xml:space="preserve"> </w:t>
+      </w:r>
+    </w:p>
+    <w:p/>
+    <w:p>
+      <w:r>
+        <w:t>It is the Health and Safety Officers’ responsibly to:</w:t>
+      </w:r>
+    </w:p>
+    <w:p>
+      <w:pPr>
+        <w:pStyle w:val="ListParagraph"/>
+        <w:numPr>
+          <w:ilvl w:val="0"/>
+          <w:numId w:val="27"/>
+        </w:numPr>
+      </w:pPr>
+      <w:r>
+        <w:t>Work closely with management to perform risk identification, analyse incident reports and develop plans to eliminate or minimise risk</w:t>
+      </w:r>
+    </w:p>
+    <w:p>
+      <w:pPr>
+        <w:pStyle w:val="ListParagraph"/>
+        <w:numPr>
+          <w:ilvl w:val="0"/>
+          <w:numId w:val="27"/>
+        </w:numPr>
+      </w:pPr>
+      <w:r>
+        <w:t>Assisting in the preparation of standard operating procedures, health and safety programs and initiatives</w:t>
+      </w:r>
+    </w:p>
+    <w:p>
+      <w:pPr>
+        <w:pStyle w:val="ListParagraph"/>
+        <w:numPr>
+          <w:ilvl w:val="0"/>
+          <w:numId w:val="27"/>
+        </w:numPr>
+      </w:pPr>
+      <w:r>
+        <w:t>Conduct inspections and safety audits</w:t>
+      </w:r>
+    </w:p>
+    <w:p>
+      <w:pPr>
+        <w:pStyle w:val="ListParagraph"/>
+        <w:numPr>
+          <w:ilvl w:val="0"/>
+          <w:numId w:val="27"/>
+        </w:numPr>
+      </w:pPr>
+      <w:r>
+        <w:t>Coordinating fire and other emergency responses</w:t>
+      </w:r>
+    </w:p>
+    <w:p>
+      <w:pPr>
+        <w:pStyle w:val="ListParagraph"/>
+        <w:numPr>
+          <w:ilvl w:val="0"/>
+          <w:numId w:val="27"/>
+        </w:numPr>
+      </w:pPr>
+      <w:r>
+        <w:t>Coordinating health and safety training</w:t>
+      </w:r>
+    </w:p>
+    <w:p>
+      <w:pPr>
+        <w:pStyle w:val="ListParagraph"/>
+        <w:numPr>
+          <w:ilvl w:val="0"/>
+          <w:numId w:val="27"/>
+        </w:numPr>
+      </w:pPr>
+      <w:r>
+        <w:t>Inspecting plant, equipment, processes and working methods</w:t>
+      </w:r>
+    </w:p>
+    <w:p>
+      <w:pPr>
+        <w:pStyle w:val="ListParagraph"/>
+        <w:numPr>
+          <w:ilvl w:val="0"/>
+          <w:numId w:val="27"/>
+        </w:numPr>
+      </w:pPr>
+      <w:r>
+        <w:t>Investigating incidents</w:t>
+      </w:r>
+    </w:p>
+    <w:p>
+      <w:pPr>
+        <w:pStyle w:val="ListParagraph"/>
+        <w:numPr>
+          <w:ilvl w:val="0"/>
+          <w:numId w:val="27"/>
+        </w:numPr>
+      </w:pPr>
+      <w:r>
+        <w:t>Providing incidents</w:t>
+      </w:r>
+    </w:p>
+    <w:p>
+      <w:pPr>
+        <w:pStyle w:val="ListParagraph"/>
+        <w:numPr>
+          <w:ilvl w:val="0"/>
+          <w:numId w:val="27"/>
+        </w:numPr>
+      </w:pPr>
+      <w:r>
+        <w:t>Providing information to workers</w:t>
+      </w:r>
+    </w:p>
+    <w:p>
+      <w:pPr>
+        <w:pStyle w:val="ListParagraph"/>
+        <w:numPr>
+          <w:ilvl w:val="0"/>
+          <w:numId w:val="27"/>
+        </w:numPr>
+      </w:pPr>
+      <w:r>
+        <w:t>Providing specialist advice to the Health and Safety Committee</w:t>
+      </w:r>
+    </w:p>
+    <w:p/>
+    <w:p>
+      <w:r>
+        <w:t>The benefits of participation in these arrangements are an improvement in moral and productivity as all parties are involved in a collaborative effort in health and safety issues.</w:t>
+      </w:r>
+    </w:p>
+    <w:p/>
+    <w:p>
+      <w:r>
+        <w:t>Provision of information to workers. Establishing and maintaining communication between management and workers is crucial. Ensuring workers understand the type of information health and safety personnel can provide and the strategies employed to disseminate the information is the cornerstone of a healthy and safe workplace.</w:t>
+      </w:r>
+    </w:p>
+    <w:p/>
+    <w:p>
+      <w:r>
+        <w:t>Documentary communication. The following are examples of documents that should be readily available and up to date:</w:t>
+      </w:r>
+    </w:p>
+    <w:p>
+      <w:pPr>
+        <w:pStyle w:val="ListParagraph"/>
+        <w:numPr>
+          <w:ilvl w:val="0"/>
+          <w:numId w:val="27"/>
+        </w:numPr>
+      </w:pPr>
+      <w:r>
+        <w:t>Current health and safety policies and procedures</w:t>
+      </w:r>
+    </w:p>
+    <w:p>
+      <w:pPr>
+        <w:pStyle w:val="ListParagraph"/>
+        <w:numPr>
+          <w:ilvl w:val="0"/>
+          <w:numId w:val="27"/>
+        </w:numPr>
+      </w:pPr>
+      <w:r>
+        <w:t>Health and safety surveys checklists and audits</w:t>
+      </w:r>
+    </w:p>
+    <w:p>
+      <w:pPr>
+        <w:pStyle w:val="ListParagraph"/>
+        <w:numPr>
+          <w:ilvl w:val="0"/>
+          <w:numId w:val="27"/>
+        </w:numPr>
+      </w:pPr>
+      <w:r>
+        <w:t>Lists of identified hazards</w:t>
+      </w:r>
+    </w:p>
+    <w:p>
+      <w:pPr>
+        <w:pStyle w:val="ListParagraph"/>
+        <w:numPr>
+          <w:ilvl w:val="0"/>
+          <w:numId w:val="27"/>
+        </w:numPr>
+      </w:pPr>
+      <w:r>
+        <w:t>Complaint forms</w:t>
+      </w:r>
+    </w:p>
+    <w:p>
+      <w:pPr>
+        <w:pStyle w:val="ListParagraph"/>
+        <w:numPr>
+          <w:ilvl w:val="0"/>
+          <w:numId w:val="27"/>
+        </w:numPr>
+      </w:pPr>
+      <w:r>
+        <w:t>Incident, injury and near-miss reports</w:t>
+      </w:r>
+    </w:p>
+    <w:p>
+      <w:pPr>
+        <w:pStyle w:val="ListParagraph"/>
+        <w:numPr>
+          <w:ilvl w:val="0"/>
+          <w:numId w:val="27"/>
+        </w:numPr>
+      </w:pPr>
+      <w:r>
+        <w:t>Workers compensation forms</w:t>
+      </w:r>
+    </w:p>
+    <w:p/>
+    <w:p>
+      <w:r>
+        <w:t>Best consultative strategies. The following strategies are recommended for better worker involvement and education:</w:t>
+      </w:r>
+    </w:p>
+    <w:p>
+      <w:pPr>
+        <w:pStyle w:val="ListParagraph"/>
+        <w:numPr>
+          <w:ilvl w:val="0"/>
+          <w:numId w:val="27"/>
+        </w:numPr>
+      </w:pPr>
+      <w:r>
+        <w:lastRenderedPageBreak/>
+        <w:t>Regular meetings with the health and safety representatives and committee members</w:t>
+      </w:r>
+    </w:p>
+    <w:p>
+      <w:pPr>
+        <w:pStyle w:val="ListParagraph"/>
+        <w:numPr>
+          <w:ilvl w:val="0"/>
+          <w:numId w:val="27"/>
+        </w:numPr>
+      </w:pPr>
+      <w:r>
+        <w:t>Regular workplace inspections</w:t>
+      </w:r>
+    </w:p>
+    <w:p>
+      <w:pPr>
+        <w:pStyle w:val="ListParagraph"/>
+        <w:numPr>
+          <w:ilvl w:val="0"/>
+          <w:numId w:val="27"/>
+        </w:numPr>
+      </w:pPr>
+      <w:r>
+        <w:t>Hazard identification and risk assessments</w:t>
+      </w:r>
+    </w:p>
+    <w:p>
+      <w:pPr>
+        <w:pStyle w:val="ListParagraph"/>
+        <w:numPr>
+          <w:ilvl w:val="0"/>
+          <w:numId w:val="27"/>
+        </w:numPr>
+      </w:pPr>
+      <w:r>
+        <w:t>Health and safety issues of the agenda for every staff meeting</w:t>
+      </w:r>
+    </w:p>
+    <w:p>
+      <w:pPr>
+        <w:pStyle w:val="ListParagraph"/>
+        <w:numPr>
+          <w:ilvl w:val="0"/>
+          <w:numId w:val="27"/>
+        </w:numPr>
+      </w:pPr>
+      <w:r>
+        <w:t>Regular consultation with the health and safety officer</w:t>
+      </w:r>
+    </w:p>
+    <w:p>
+      <w:pPr>
+        <w:pStyle w:val="ListParagraph"/>
+        <w:numPr>
+          <w:ilvl w:val="0"/>
+          <w:numId w:val="27"/>
+        </w:numPr>
+      </w:pPr>
+      <w:r>
+        <w:t>Intranet notification system for WHS issues</w:t>
+      </w:r>
+    </w:p>
+    <w:p>
+      <w:pPr>
+        <w:pStyle w:val="ListParagraph"/>
+        <w:numPr>
+          <w:ilvl w:val="0"/>
+          <w:numId w:val="27"/>
+        </w:numPr>
+      </w:pPr>
+      <w:r>
+        <w:t>Suggestion box</w:t>
+      </w:r>
+    </w:p>
+    <w:p>
+      <w:pPr>
+        <w:pStyle w:val="ListParagraph"/>
+        <w:numPr>
+          <w:ilvl w:val="0"/>
+          <w:numId w:val="27"/>
+        </w:numPr>
+      </w:pPr>
+      <w:r>
+        <w:t>Health and safety signage and notices throughout the workplace</w:t>
+      </w:r>
+    </w:p>
+    <w:p>
+      <w:pPr>
+        <w:pStyle w:val="ListParagraph"/>
+        <w:numPr>
+          <w:ilvl w:val="0"/>
+          <w:numId w:val="27"/>
+        </w:numPr>
+      </w:pPr>
+      <w:r>
+        <w:t>Formal health and safety issue resolution processes</w:t>
+      </w:r>
+    </w:p>
+    <w:p/>
+    <w:p>
+      <w:r>
+        <w:t>Following up. Workers should be aware that safety matters will be followed up in both a formal and informal process. The business may:</w:t>
+      </w:r>
+    </w:p>
+    <w:p>
+      <w:pPr>
+        <w:pStyle w:val="ListParagraph"/>
+        <w:numPr>
+          <w:ilvl w:val="0"/>
+          <w:numId w:val="27"/>
+        </w:numPr>
+      </w:pPr>
+      <w:r>
+        <w:t>Make decisions about the adequacy of facilities for worker welfare</w:t>
+      </w:r>
+    </w:p>
+    <w:p>
+      <w:pPr>
+        <w:pStyle w:val="ListParagraph"/>
+        <w:numPr>
+          <w:ilvl w:val="0"/>
+          <w:numId w:val="27"/>
+        </w:numPr>
+      </w:pPr>
+      <w:r>
+        <w:t>Monitor workers’ health and workplace conditions based on information received</w:t>
+      </w:r>
+    </w:p>
+    <w:p>
+      <w:pPr>
+        <w:pStyle w:val="ListParagraph"/>
+        <w:numPr>
+          <w:ilvl w:val="0"/>
+          <w:numId w:val="27"/>
+        </w:numPr>
+      </w:pPr>
+      <w:r>
+        <w:t>Provide further training and information</w:t>
+      </w:r>
+    </w:p>
+    <w:p>
+      <w:pPr>
+        <w:pStyle w:val="ListParagraph"/>
+        <w:numPr>
+          <w:ilvl w:val="0"/>
+          <w:numId w:val="27"/>
+        </w:numPr>
+      </w:pPr>
+      <w:r>
+        <w:t>Propose changes to the work performed at the workplace that may affect the health and safety of workers</w:t>
+      </w:r>
+    </w:p>
+    <w:p>
+      <w:pPr>
+        <w:pStyle w:val="ListParagraph"/>
+        <w:ind w:left="0"/>
+        <w:rPr>
+          <w:b/>
+          <w:color w:val="0070C0"/>
+        </w:rPr>
+      </w:pPr>
+    </w:p>
+    <w:p>
+      <w:pPr>
+        <w:pStyle w:val="H2"/>
+      </w:pPr>
+      <w:r>
+        <w:t>M</w:t>
+      </w:r>
+      <w:r>
+        <w:t>easure and evaluate the WHSMS in line with the organisation’s quality system framework</w:t>
+      </w:r>
+    </w:p>
+    <w:p>
+      <w:pPr>
+        <w:pStyle w:val="ListParagraph"/>
+        <w:ind w:left="0"/>
+        <w:rPr>
+          <w:i/>
+          <w:color w:val="0070C0"/>
+          <w:sz w:val="20"/>
+          <w:szCs w:val="20"/>
+        </w:rPr>
+      </w:pPr>
+      <w:r>
+        <w:rPr>
+          <w:i/>
+          <w:color w:val="0070C0"/>
+          <w:sz w:val="20"/>
+          <w:szCs w:val="20"/>
+        </w:rPr>
+        <w:t xml:space="preserve">Refer. </w:t>
+      </w:r>
+      <w:r>
+        <w:rPr>
+          <w:i/>
+          <w:color w:val="0070C0"/>
+          <w:sz w:val="20"/>
+          <w:szCs w:val="20"/>
+        </w:rPr>
+        <w:t>Attachment</w:t>
+      </w:r>
+      <w:r>
+        <w:rPr>
+          <w:i/>
+          <w:color w:val="0070C0"/>
+          <w:sz w:val="20"/>
+          <w:szCs w:val="20"/>
+        </w:rPr>
+        <w:t xml:space="preserve"> 7 -</w:t>
+      </w:r>
+      <w:r>
+        <w:rPr>
+          <w:i/>
+          <w:color w:val="0070C0"/>
+          <w:sz w:val="20"/>
+          <w:szCs w:val="20"/>
+        </w:rPr>
+        <w:t xml:space="preserve"> Risk </w:t>
+      </w:r>
+      <w:r>
+        <w:rPr>
+          <w:i/>
+          <w:color w:val="0070C0"/>
+          <w:sz w:val="20"/>
+          <w:szCs w:val="20"/>
+        </w:rPr>
+        <w:t xml:space="preserve">Management </w:t>
+      </w:r>
+      <w:r>
+        <w:rPr>
+          <w:i/>
+          <w:color w:val="0070C0"/>
+          <w:sz w:val="20"/>
+          <w:szCs w:val="20"/>
+        </w:rPr>
+        <w:t>Plan</w:t>
+      </w:r>
+    </w:p>
+    <w:p>
+      <w:pPr>
+        <w:pStyle w:val="ListParagraph"/>
+        <w:ind w:left="0"/>
+        <w:rPr>
+          <w:color w:val="0070C0"/>
+          <w:sz w:val="20"/>
+          <w:szCs w:val="20"/>
+        </w:rPr>
+      </w:pPr>
+    </w:p>
+    <w:p>
+      <w:r>
+        <w:t>Evaluation of internal systems.</w:t>
+      </w:r>
+    </w:p>
+    <w:p>
+      <w:r>
+        <w:t>The internal WHS systems were measured against the quality systems framework.</w:t>
+      </w:r>
+    </w:p>
+    <w:p/>
+    <w:p>
+      <w:r>
+        <w:t>The definitions surmised from the framework are:</w:t>
+      </w:r>
+    </w:p>
+    <w:p>
+      <w:pPr>
+        <w:pStyle w:val="ListParagraph"/>
+        <w:numPr>
+          <w:ilvl w:val="0"/>
+          <w:numId w:val="27"/>
+        </w:numPr>
+      </w:pPr>
+      <w:r>
+        <w:t xml:space="preserve">A risk is any event that impacts </w:t>
+      </w:r>
+      <w:proofErr w:type="spellStart"/>
+      <w:r>
+        <w:t>BizOps</w:t>
+      </w:r>
+      <w:proofErr w:type="spellEnd"/>
+      <w:r>
+        <w:t xml:space="preserve">' ability to meet its goals and objectives. </w:t>
+      </w:r>
+    </w:p>
+    <w:p>
+      <w:pPr>
+        <w:pStyle w:val="ListParagraph"/>
+        <w:numPr>
+          <w:ilvl w:val="0"/>
+          <w:numId w:val="27"/>
+        </w:numPr>
+      </w:pPr>
+      <w:r>
+        <w:t xml:space="preserve">Risk identification is the process of determining what might happen, how, when and why in relation to the risk identified. </w:t>
+      </w:r>
+    </w:p>
+    <w:p>
+      <w:pPr>
+        <w:pStyle w:val="ListParagraph"/>
+        <w:numPr>
+          <w:ilvl w:val="0"/>
+          <w:numId w:val="27"/>
+        </w:numPr>
+      </w:pPr>
+      <w:r>
+        <w:t>Risk analysis is a process that helps the organisation understand the effect of the risk on our goals and objectives.</w:t>
+      </w:r>
+    </w:p>
+    <w:p>
+      <w:pPr>
+        <w:pStyle w:val="ListParagraph"/>
+        <w:numPr>
+          <w:ilvl w:val="0"/>
+          <w:numId w:val="27"/>
+        </w:numPr>
+      </w:pPr>
+      <w:r>
+        <w:t>Risk evaluation involves comparing risks and determining the order in which they should be dealt with.</w:t>
+      </w:r>
+    </w:p>
+    <w:p>
+      <w:pPr>
+        <w:pStyle w:val="ListParagraph"/>
+        <w:numPr>
+          <w:ilvl w:val="0"/>
+          <w:numId w:val="27"/>
+        </w:numPr>
+      </w:pPr>
+      <w:r>
+        <w:t>Risk treatment is the process for applying measures to minimise, modify or eliminate the risk.</w:t>
+      </w:r>
+    </w:p>
+    <w:p>
+      <w:pPr>
+        <w:spacing w:after="200" w:line="276" w:lineRule="auto"/>
+        <w:rPr>
+          <w:rFonts w:eastAsiaTheme="minorHAnsi" w:cs="Arial"/>
+          <w:color w:val="000000"/>
+          <w:sz w:val="20"/>
+          <w:szCs w:val="20"/>
+        </w:rPr>
+      </w:pPr>
+      <w:r>
+        <w:rPr>
+          <w:sz w:val="20"/>
+          <w:szCs w:val="20"/>
+        </w:rPr>
+        <w:br w:type="page"/>
+      </w:r>
+    </w:p>
+    <w:p>
+      <w:r>
+        <w:lastRenderedPageBreak/>
+        <w:t>The responsibilities for the monitoring and implementation are allotted to the risk management committee on behalf of the CEO, the committee is responsible for:</w:t>
+      </w:r>
+    </w:p>
+    <w:p>
+      <w:pPr>
+        <w:pStyle w:val="ListParagraph"/>
+        <w:numPr>
+          <w:ilvl w:val="0"/>
+          <w:numId w:val="27"/>
+        </w:numPr>
+      </w:pPr>
+      <w:r>
+        <w:t>E</w:t>
+      </w:r>
+      <w:r>
+        <w:t xml:space="preserve">nsuring </w:t>
+      </w:r>
+      <w:proofErr w:type="spellStart"/>
+      <w:r>
+        <w:t>BizOps</w:t>
+      </w:r>
+      <w:proofErr w:type="spellEnd"/>
+      <w:r>
+        <w:t xml:space="preserve"> is complying with any legal requirements </w:t>
+      </w:r>
+    </w:p>
+    <w:p>
+      <w:pPr>
+        <w:pStyle w:val="ListParagraph"/>
+        <w:numPr>
+          <w:ilvl w:val="0"/>
+          <w:numId w:val="27"/>
+        </w:numPr>
+      </w:pPr>
+      <w:r>
+        <w:t>E</w:t>
+      </w:r>
+      <w:r>
+        <w:t xml:space="preserve">nsuring risks are effectively managed </w:t>
+      </w:r>
+    </w:p>
+    <w:p>
+      <w:pPr>
+        <w:pStyle w:val="ListParagraph"/>
+        <w:numPr>
+          <w:ilvl w:val="0"/>
+          <w:numId w:val="27"/>
+        </w:numPr>
+      </w:pPr>
+      <w:r>
+        <w:t>M</w:t>
+      </w:r>
+      <w:r>
+        <w:t xml:space="preserve">aintaining business operations </w:t>
+      </w:r>
+    </w:p>
+    <w:p>
+      <w:pPr>
+        <w:pStyle w:val="ListParagraph"/>
+        <w:numPr>
+          <w:ilvl w:val="0"/>
+          <w:numId w:val="27"/>
+        </w:numPr>
+      </w:pPr>
+      <w:r>
+        <w:t>I</w:t>
+      </w:r>
+      <w:r>
+        <w:t xml:space="preserve">dentifying significant operational risks </w:t>
+      </w:r>
+    </w:p>
+    <w:p>
+      <w:pPr>
+        <w:pStyle w:val="ListParagraph"/>
+        <w:numPr>
+          <w:ilvl w:val="0"/>
+          <w:numId w:val="27"/>
+        </w:numPr>
+      </w:pPr>
+      <w:r>
+        <w:t>M</w:t>
+      </w:r>
+      <w:r>
+        <w:t xml:space="preserve">onitoring the management of strategic and operational risks </w:t>
+      </w:r>
+    </w:p>
+    <w:p>
+      <w:pPr>
+        <w:pStyle w:val="Default"/>
+        <w:ind w:left="360"/>
+        <w:rPr>
+          <w:sz w:val="20"/>
+          <w:szCs w:val="20"/>
+        </w:rPr>
+      </w:pPr>
+    </w:p>
+    <w:p>
+      <w:r>
+        <w:t xml:space="preserve">The managing directors are responsible for: </w:t>
+      </w:r>
+    </w:p>
+    <w:p>
+      <w:pPr>
+        <w:pStyle w:val="ListParagraph"/>
+        <w:numPr>
+          <w:ilvl w:val="0"/>
+          <w:numId w:val="27"/>
+        </w:numPr>
+      </w:pPr>
+      <w:r>
+        <w:t>M</w:t>
+      </w:r>
+      <w:r>
+        <w:t xml:space="preserve">aking recommendations to the committee on risk management policies and procedures </w:t>
+      </w:r>
+    </w:p>
+    <w:p>
+      <w:pPr>
+        <w:pStyle w:val="ListParagraph"/>
+        <w:numPr>
+          <w:ilvl w:val="0"/>
+          <w:numId w:val="27"/>
+        </w:numPr>
+      </w:pPr>
+      <w:r>
+        <w:t>R</w:t>
+      </w:r>
+      <w:r>
+        <w:t xml:space="preserve">eviewing risk management incidents as they occur </w:t>
+      </w:r>
+    </w:p>
+    <w:p>
+      <w:pPr>
+        <w:pStyle w:val="ListParagraph"/>
+        <w:numPr>
+          <w:ilvl w:val="0"/>
+          <w:numId w:val="27"/>
+        </w:numPr>
+      </w:pPr>
+      <w:r>
+        <w:t>P</w:t>
+      </w:r>
+      <w:r>
+        <w:t xml:space="preserve">roviding support and advice to the committee on risk management issues affecting their areas in relation to identifying, analysing, evaluating and treating risks </w:t>
+      </w:r>
+    </w:p>
+    <w:p>
+      <w:pPr>
+        <w:pStyle w:val="ListParagraph"/>
+        <w:numPr>
+          <w:ilvl w:val="0"/>
+          <w:numId w:val="27"/>
+        </w:numPr>
+      </w:pPr>
+      <w:r>
+        <w:t>E</w:t>
+      </w:r>
+      <w:r>
+        <w:t xml:space="preserve">stablishing and administering a </w:t>
+      </w:r>
+      <w:proofErr w:type="spellStart"/>
+      <w:r>
+        <w:t>BizOps</w:t>
+      </w:r>
+      <w:proofErr w:type="spellEnd"/>
+      <w:r>
+        <w:t xml:space="preserve"> risk register </w:t>
+      </w:r>
+    </w:p>
+    <w:p>
+      <w:pPr>
+        <w:pStyle w:val="ListParagraph"/>
+        <w:numPr>
+          <w:ilvl w:val="0"/>
+          <w:numId w:val="27"/>
+        </w:numPr>
+      </w:pPr>
+      <w:r>
+        <w:t>I</w:t>
+      </w:r>
+      <w:r>
+        <w:t xml:space="preserve">mplementing risk management training. </w:t>
+      </w:r>
+    </w:p>
+    <w:p>
+      <w:pPr>
+        <w:pStyle w:val="Default"/>
+        <w:ind w:left="360"/>
+        <w:rPr>
+          <w:sz w:val="20"/>
+          <w:szCs w:val="20"/>
+        </w:rPr>
+      </w:pPr>
+    </w:p>
+    <w:p>
+      <w:r>
+        <w:t xml:space="preserve">All </w:t>
+      </w:r>
+      <w:proofErr w:type="spellStart"/>
+      <w:r>
+        <w:t>BizOps</w:t>
+      </w:r>
+      <w:proofErr w:type="spellEnd"/>
+      <w:r>
+        <w:t xml:space="preserve"> employees are responsible for applying risk management principles and practices in their work areas. Management is responsible for ensuring risk management principles are applied. </w:t>
+      </w:r>
+    </w:p>
+    <w:p>
+      <w:pPr>
+        <w:pStyle w:val="ListParagraph"/>
+        <w:numPr>
+          <w:ilvl w:val="0"/>
+          <w:numId w:val="27"/>
+        </w:numPr>
+      </w:pPr>
+      <w:r>
+        <w:t>Employees must report risks and participate in risk management training.</w:t>
+      </w:r>
+    </w:p>
+    <w:p/>
+    <w:p>
+      <w:r>
+        <w:t xml:space="preserve">The key critique for the evaluation </w:t>
+      </w:r>
+      <w:r>
+        <w:t>is</w:t>
+      </w:r>
+      <w:r>
+        <w:t>:</w:t>
+      </w:r>
+    </w:p>
+    <w:p>
+      <w:pPr>
+        <w:pStyle w:val="ListParagraph"/>
+      </w:pPr>
+      <w:r>
+        <w:t>Proactive monitoring</w:t>
+      </w:r>
+    </w:p>
+    <w:p>
+      <w:pPr>
+        <w:pStyle w:val="ListParagraph"/>
+        <w:numPr>
+          <w:ilvl w:val="0"/>
+          <w:numId w:val="32"/>
+        </w:numPr>
+      </w:pPr>
+      <w:r>
+        <w:t>Implementing a cyclical audit schedule</w:t>
+      </w:r>
+    </w:p>
+    <w:p>
+      <w:pPr>
+        <w:pStyle w:val="ListParagraph"/>
+        <w:numPr>
+          <w:ilvl w:val="0"/>
+          <w:numId w:val="32"/>
+        </w:numPr>
+      </w:pPr>
+      <w:r>
+        <w:t>Monitoring the effectiveness of risk controls</w:t>
+      </w:r>
+    </w:p>
+    <w:p>
+      <w:pPr>
+        <w:pStyle w:val="ListParagraph"/>
+        <w:numPr>
+          <w:ilvl w:val="0"/>
+          <w:numId w:val="32"/>
+        </w:numPr>
+      </w:pPr>
+      <w:r>
+        <w:t>Reviewing WHS performance measures; e.g. lost time or incident frequency statistics</w:t>
+      </w:r>
+    </w:p>
+    <w:p>
+      <w:pPr>
+        <w:ind w:firstLine="720"/>
+      </w:pPr>
+      <w:r>
+        <w:t>Reactive monitoring</w:t>
+      </w:r>
+    </w:p>
+    <w:p>
+      <w:pPr>
+        <w:pStyle w:val="ListParagraph"/>
+        <w:numPr>
+          <w:ilvl w:val="0"/>
+          <w:numId w:val="32"/>
+        </w:numPr>
+      </w:pPr>
+      <w:r>
+        <w:t>Investigation the causes of accidents and incidents</w:t>
+      </w:r>
+    </w:p>
+    <w:p>
+      <w:pPr>
+        <w:pStyle w:val="ListParagraph"/>
+        <w:numPr>
+          <w:ilvl w:val="0"/>
+          <w:numId w:val="32"/>
+        </w:numPr>
+      </w:pPr>
+      <w:r>
+        <w:t>Evaluating hazard reports and risk assessment undertakings</w:t>
+      </w:r>
+    </w:p>
+    <w:p>
+      <w:pPr>
+        <w:pStyle w:val="ListParagraph"/>
+        <w:numPr>
+          <w:ilvl w:val="0"/>
+          <w:numId w:val="32"/>
+        </w:numPr>
+      </w:pPr>
+      <w:r>
+        <w:t>Assessing and acting on feedback from works about WHS requirements</w:t>
+      </w:r>
+    </w:p>
+    <w:p>
+      <w:pPr>
+        <w:pStyle w:val="ListParagraph"/>
+        <w:ind w:left="0"/>
+      </w:pPr>
+    </w:p>
+    <w:p>
+      <w:pPr>
+        <w:pStyle w:val="ListParagraph"/>
+        <w:ind w:left="0"/>
+        <w:rPr>
+          <w:b/>
+          <w:color w:val="0070C0"/>
+        </w:rPr>
+      </w:pPr>
+    </w:p>
+    <w:p>
+      <w:pPr>
+        <w:pStyle w:val="ListParagraph"/>
+        <w:ind w:left="0"/>
+        <w:rPr>
+          <w:b/>
+          <w:color w:val="0070C0"/>
+        </w:rPr>
+      </w:pPr>
+    </w:p>
     <w:p>
       <w:pPr>
         <w:pStyle w:val="ListParagraph"/>
@@ -304,6 +1922,20 @@
           <w:color w:val="0070C0"/>
         </w:rPr>
       </w:pPr>
+      <w:r>
+        <w:rPr>
+          <w:b/>
+          <w:color w:val="0070C0"/>
+        </w:rPr>
+        <w:t>(25) The methods used to establish, implement, maintain and evaluate a WHSMS for a work area of BizOps Enterprises in accordance with WHS legislation, including policies, procedures and record keeping.</w:t>
+      </w:r>
+      <w:r>
+        <w:rPr>
+          <w:i/>
+          <w:color w:val="0070C0"/>
+        </w:rPr>
+        <w:t xml:space="preserve"> (Topic 3 &amp; 4)</w:t>
+      </w:r>
     </w:p>
     <w:p>
       <w:pPr>
@@ -315,50 +1947,6 @@
         </w:rPr>
       </w:pPr>
     </w:p>
-    <w:p>
-      <w:pPr>
-        <w:pStyle w:val="ListParagraph"/>
-        <w:ind w:left="0"/>
-        <w:rPr>
-          <w:b/>
-          <w:color w:val="0070C0"/>
-        </w:rPr>
-      </w:pPr>
-    </w:p>
-    <w:p>
-      <w:pPr>
-        <w:pStyle w:val="ListParagraph"/>
-        <w:ind w:left="0"/>
-        <w:rPr>
-          <w:i/>
-          <w:color w:val="0070C0"/>
-        </w:rPr>
-      </w:pPr>
-      <w:r>
-        <w:rPr>
-          <w:b/>
-          <w:color w:val="0070C0"/>
-        </w:rPr>
-        <w:t>(25) The methods used to establish, implement, maintain and evaluate a WHSMS for a work area of BizOps Enterprises in accordance with WHS legislation, including policies, procedures and record keeping.</w:t>
-      </w:r>
-      <w:r>
-        <w:rPr>
-          <w:i/>
-          <w:color w:val="0070C0"/>
-        </w:rPr>
-        <w:t xml:space="preserve"> (Topic 3 &amp; 4)</w:t>
-      </w:r>
-    </w:p>
-    <w:p>
-      <w:pPr>
-        <w:pStyle w:val="ListParagraph"/>
-        <w:ind w:left="0"/>
-        <w:rPr>
-          <w:b/>
-          <w:color w:val="0070C0"/>
-        </w:rPr>
-      </w:pPr>
-    </w:p>
     <w:p/>
     <w:p>
       <w:pPr>
@@ -376,6 +1964,7 @@
         <w:pStyle w:val="H3"/>
       </w:pPr>
       <w:r>
+        <w:lastRenderedPageBreak/>
         <w:t>Priority:</w:t>
       </w:r>
     </w:p>
@@ -1969,16 +3558,7 @@
           <w:sz w:val="20"/>
           <w:szCs w:val="20"/>
         </w:rPr>
-        <w:t>Organisation Operational Plan</w:t>
-      </w:r>
-      <w:r>
-        <w:rPr>
-          <w:i/>
-          <w:color w:val="0070C0"/>
-          <w:sz w:val="20"/>
-          <w:szCs w:val="20"/>
-        </w:rPr>
-        <w:t xml:space="preserve"> page 3 Consultation Strategy</w:t>
+        <w:t>Organisation Operational Plan page 3 Consultation Strategy</w:t>
       </w:r>
       <w:r>
         <w:rPr>
@@ -2038,14 +3618,12 @@
       <w:pPr>
         <w:pStyle w:val="text"/>
       </w:pPr>
-      <w:bookmarkStart w:id="0" w:name="_GoBack"/>
-      <w:bookmarkEnd w:id="0"/>
     </w:p>
     <w:sectPr>
-      <w:headerReference w:type="default" r:id="rId7"/>
-      <w:footerReference w:type="default" r:id="rId8"/>
-      <w:headerReference w:type="first" r:id="rId9"/>
-      <w:footerReference w:type="first" r:id="rId10"/>
+      <w:headerReference w:type="default" r:id="rId8"/>
+      <w:footerReference w:type="default" r:id="rId9"/>
+      <w:headerReference w:type="first" r:id="rId10"/>
+      <w:footerReference w:type="first" r:id="rId11"/>
       <w:pgSz w:w="11906" w:h="16838" w:code="9"/>
       <w:pgMar w:top="1758" w:right="1701" w:bottom="1985" w:left="1985" w:header="1021" w:footer="680" w:gutter="0"/>
       <w:cols w:space="708"/>
@@ -2056,7 +3634,7 @@
 </file>
 
 <file path=word/endnotes.xml><?xml version="1.0" encoding="utf-8"?>
-<w:endnotes xmlns:wpc="http://schemas.microsoft.com/office/word/2010/wordprocessingCanvas" xmlns:mc="http://schemas.openxmlformats.org/markup-compatibility/2006" xmlns:o="urn:schemas-microsoft-com:office:office" xmlns:r="http://schemas.openxmlformats.org/officeDocument/2006/relationships" xmlns:m="http://schemas.openxmlformats.org/officeDocument/2006/math" xmlns:v="urn:schemas-microsoft-com:vml" xmlns:wp14="http://schemas.microsoft.com/office/word/2010/wordprocessingDrawing" xmlns:wp="http://schemas.openxmlformats.org/drawingml/2006/wordprocessingDrawing" xmlns:w10="urn:schemas-microsoft-com:office:word" xmlns:w="http://schemas.openxmlformats.org/wordprocessingml/2006/main" xmlns:w14="http://schemas.microsoft.com/office/word/2010/wordml" xmlns:w15="http://schemas.microsoft.com/office/word/2012/wordml" xmlns:wpg="http://schemas.microsoft.com/office/word/2010/wordprocessingGroup" xmlns:wpi="http://schemas.microsoft.com/office/word/2010/wordprocessingInk" xmlns:wne="http://schemas.microsoft.com/office/word/2006/wordml" xmlns:wps="http://schemas.microsoft.com/office/word/2010/wordprocessingShape" mc:Ignorable="w14 w15 wp14">
+<w:endnotes xmlns:wpc="http://schemas.microsoft.com/office/word/2010/wordprocessingCanvas" xmlns:cx="http://schemas.microsoft.com/office/drawing/2014/chartex" xmlns:cx1="http://schemas.microsoft.com/office/drawing/2015/9/8/chartex" xmlns:cx2="http://schemas.microsoft.com/office/drawing/2015/10/21/chartex" xmlns:cx3="http://schemas.microsoft.com/office/drawing/2016/5/9/chartex" xmlns:cx4="http://schemas.microsoft.com/office/drawing/2016/5/10/chartex" xmlns:cx5="http://schemas.microsoft.com/office/drawing/2016/5/11/chartex" xmlns:cx6="http://schemas.microsoft.com/office/drawing/2016/5/12/chartex" xmlns:cx7="http://schemas.microsoft.com/office/drawing/2016/5/13/chartex" xmlns:cx8="http://schemas.microsoft.com/office/drawing/2016/5/14/chartex" xmlns:mc="http://schemas.openxmlformats.org/markup-compatibility/2006" xmlns:aink="http://schemas.microsoft.com/office/drawing/2016/ink" xmlns:am3d="http://schemas.microsoft.com/office/drawing/2017/model3d" xmlns:o="urn:schemas-microsoft-com:office:office" xmlns:r="http://schemas.openxmlformats.org/officeDocument/2006/relationships" xmlns:m="http://schemas.openxmlformats.org/officeDocument/2006/math" xmlns:v="urn:schemas-microsoft-com:vml" xmlns:wp14="http://schemas.microsoft.com/office/word/2010/wordprocessingDrawing" xmlns:wp="http://schemas.openxmlformats.org/drawingml/2006/wordprocessingDrawing" xmlns:w10="urn:schemas-microsoft-com:office:word" xmlns:w="http://schemas.openxmlformats.org/wordprocessingml/2006/main" xmlns:w14="http://schemas.microsoft.com/office/word/2010/wordml" xmlns:w15="http://schemas.microsoft.com/office/word/2012/wordml" xmlns:w16cid="http://schemas.microsoft.com/office/word/2016/wordml/cid" xmlns:w16se="http://schemas.microsoft.com/office/word/2015/wordml/symex" xmlns:wpg="http://schemas.microsoft.com/office/word/2010/wordprocessingGroup" xmlns:wpi="http://schemas.microsoft.com/office/word/2010/wordprocessingInk" xmlns:wne="http://schemas.microsoft.com/office/word/2006/wordml" xmlns:wps="http://schemas.microsoft.com/office/word/2010/wordprocessingShape" mc:Ignorable="w14 w15 w16se w16cid wp14">
   <w:endnote w:type="separator" w:id="-1">
     <w:p>
       <w:r>
@@ -2075,7 +3653,7 @@
 </file>
 
 <file path=word/footer1.xml><?xml version="1.0" encoding="utf-8"?>
-<w:ftr xmlns:wpc="http://schemas.microsoft.com/office/word/2010/wordprocessingCanvas" xmlns:mc="http://schemas.openxmlformats.org/markup-compatibility/2006" xmlns:o="urn:schemas-microsoft-com:office:office" xmlns:r="http://schemas.openxmlformats.org/officeDocument/2006/relationships" xmlns:m="http://schemas.openxmlformats.org/officeDocument/2006/math" xmlns:v="urn:schemas-microsoft-com:vml" xmlns:wp14="http://schemas.microsoft.com/office/word/2010/wordprocessingDrawing" xmlns:wp="http://schemas.openxmlformats.org/drawingml/2006/wordprocessingDrawing" xmlns:w10="urn:schemas-microsoft-com:office:word" xmlns:w="http://schemas.openxmlformats.org/wordprocessingml/2006/main" xmlns:w14="http://schemas.microsoft.com/office/word/2010/wordml" xmlns:w15="http://schemas.microsoft.com/office/word/2012/wordml" xmlns:wpg="http://schemas.microsoft.com/office/word/2010/wordprocessingGroup" xmlns:wpi="http://schemas.microsoft.com/office/word/2010/wordprocessingInk" xmlns:wne="http://schemas.microsoft.com/office/word/2006/wordml" xmlns:wps="http://schemas.microsoft.com/office/word/2010/wordprocessingShape" mc:Ignorable="w14 w15 wp14">
+<w:ftr xmlns:wpc="http://schemas.microsoft.com/office/word/2010/wordprocessingCanvas" xmlns:cx="http://schemas.microsoft.com/office/drawing/2014/chartex" xmlns:cx1="http://schemas.microsoft.com/office/drawing/2015/9/8/chartex" xmlns:cx2="http://schemas.microsoft.com/office/drawing/2015/10/21/chartex" xmlns:cx3="http://schemas.microsoft.com/office/drawing/2016/5/9/chartex" xmlns:cx4="http://schemas.microsoft.com/office/drawing/2016/5/10/chartex" xmlns:cx5="http://schemas.microsoft.com/office/drawing/2016/5/11/chartex" xmlns:cx6="http://schemas.microsoft.com/office/drawing/2016/5/12/chartex" xmlns:cx7="http://schemas.microsoft.com/office/drawing/2016/5/13/chartex" xmlns:cx8="http://schemas.microsoft.com/office/drawing/2016/5/14/chartex" xmlns:mc="http://schemas.openxmlformats.org/markup-compatibility/2006" xmlns:aink="http://schemas.microsoft.com/office/drawing/2016/ink" xmlns:am3d="http://schemas.microsoft.com/office/drawing/2017/model3d" xmlns:o="urn:schemas-microsoft-com:office:office" xmlns:r="http://schemas.openxmlformats.org/officeDocument/2006/relationships" xmlns:m="http://schemas.openxmlformats.org/officeDocument/2006/math" xmlns:v="urn:schemas-microsoft-com:vml" xmlns:wp14="http://schemas.microsoft.com/office/word/2010/wordprocessingDrawing" xmlns:wp="http://schemas.openxmlformats.org/drawingml/2006/wordprocessingDrawing" xmlns:w10="urn:schemas-microsoft-com:office:word" xmlns:w="http://schemas.openxmlformats.org/wordprocessingml/2006/main" xmlns:w14="http://schemas.microsoft.com/office/word/2010/wordml" xmlns:w15="http://schemas.microsoft.com/office/word/2012/wordml" xmlns:w16cid="http://schemas.microsoft.com/office/word/2016/wordml/cid" xmlns:w16se="http://schemas.microsoft.com/office/word/2015/wordml/symex" xmlns:wpg="http://schemas.microsoft.com/office/word/2010/wordprocessingGroup" xmlns:wpi="http://schemas.microsoft.com/office/word/2010/wordprocessingInk" xmlns:wne="http://schemas.microsoft.com/office/word/2006/wordml" xmlns:wps="http://schemas.microsoft.com/office/word/2010/wordprocessingShape" mc:Ignorable="w14 w15 w16se w16cid wp14">
   <w:p>
     <w:pPr>
       <w:pBdr>
@@ -2506,7 +4084,7 @@
 </file>
 
 <file path=word/footer2.xml><?xml version="1.0" encoding="utf-8"?>
-<w:ftr xmlns:wpc="http://schemas.microsoft.com/office/word/2010/wordprocessingCanvas" xmlns:mc="http://schemas.openxmlformats.org/markup-compatibility/2006" xmlns:o="urn:schemas-microsoft-com:office:office" xmlns:r="http://schemas.openxmlformats.org/officeDocument/2006/relationships" xmlns:m="http://schemas.openxmlformats.org/officeDocument/2006/math" xmlns:v="urn:schemas-microsoft-com:vml" xmlns:wp14="http://schemas.microsoft.com/office/word/2010/wordprocessingDrawing" xmlns:wp="http://schemas.openxmlformats.org/drawingml/2006/wordprocessingDrawing" xmlns:w10="urn:schemas-microsoft-com:office:word" xmlns:w="http://schemas.openxmlformats.org/wordprocessingml/2006/main" xmlns:w14="http://schemas.microsoft.com/office/word/2010/wordml" xmlns:w15="http://schemas.microsoft.com/office/word/2012/wordml" xmlns:wpg="http://schemas.microsoft.com/office/word/2010/wordprocessingGroup" xmlns:wpi="http://schemas.microsoft.com/office/word/2010/wordprocessingInk" xmlns:wne="http://schemas.microsoft.com/office/word/2006/wordml" xmlns:wps="http://schemas.microsoft.com/office/word/2010/wordprocessingShape" mc:Ignorable="w14 w15 wp14">
+<w:ftr xmlns:wpc="http://schemas.microsoft.com/office/word/2010/wordprocessingCanvas" xmlns:cx="http://schemas.microsoft.com/office/drawing/2014/chartex" xmlns:cx1="http://schemas.microsoft.com/office/drawing/2015/9/8/chartex" xmlns:cx2="http://schemas.microsoft.com/office/drawing/2015/10/21/chartex" xmlns:cx3="http://schemas.microsoft.com/office/drawing/2016/5/9/chartex" xmlns:cx4="http://schemas.microsoft.com/office/drawing/2016/5/10/chartex" xmlns:cx5="http://schemas.microsoft.com/office/drawing/2016/5/11/chartex" xmlns:cx6="http://schemas.microsoft.com/office/drawing/2016/5/12/chartex" xmlns:cx7="http://schemas.microsoft.com/office/drawing/2016/5/13/chartex" xmlns:cx8="http://schemas.microsoft.com/office/drawing/2016/5/14/chartex" xmlns:mc="http://schemas.openxmlformats.org/markup-compatibility/2006" xmlns:aink="http://schemas.microsoft.com/office/drawing/2016/ink" xmlns:am3d="http://schemas.microsoft.com/office/drawing/2017/model3d" xmlns:o="urn:schemas-microsoft-com:office:office" xmlns:r="http://schemas.openxmlformats.org/officeDocument/2006/relationships" xmlns:m="http://schemas.openxmlformats.org/officeDocument/2006/math" xmlns:v="urn:schemas-microsoft-com:vml" xmlns:wp14="http://schemas.microsoft.com/office/word/2010/wordprocessingDrawing" xmlns:wp="http://schemas.openxmlformats.org/drawingml/2006/wordprocessingDrawing" xmlns:w10="urn:schemas-microsoft-com:office:word" xmlns:w="http://schemas.openxmlformats.org/wordprocessingml/2006/main" xmlns:w14="http://schemas.microsoft.com/office/word/2010/wordml" xmlns:w15="http://schemas.microsoft.com/office/word/2012/wordml" xmlns:w16cid="http://schemas.microsoft.com/office/word/2016/wordml/cid" xmlns:w16se="http://schemas.microsoft.com/office/word/2015/wordml/symex" xmlns:wpg="http://schemas.microsoft.com/office/word/2010/wordprocessingGroup" xmlns:wpi="http://schemas.microsoft.com/office/word/2010/wordprocessingInk" xmlns:wne="http://schemas.microsoft.com/office/word/2006/wordml" xmlns:wps="http://schemas.microsoft.com/office/word/2010/wordprocessingShape" mc:Ignorable="w14 w15 w16se w16cid wp14">
   <w:p>
     <w:pPr>
       <w:rPr>
@@ -2888,7 +4466,7 @@
 </file>
 
 <file path=word/footnotes.xml><?xml version="1.0" encoding="utf-8"?>
-<w:footnotes xmlns:wpc="http://schemas.microsoft.com/office/word/2010/wordprocessingCanvas" xmlns:mc="http://schemas.openxmlformats.org/markup-compatibility/2006" xmlns:o="urn:schemas-microsoft-com:office:office" xmlns:r="http://schemas.openxmlformats.org/officeDocument/2006/relationships" xmlns:m="http://schemas.openxmlformats.org/officeDocument/2006/math" xmlns:v="urn:schemas-microsoft-com:vml" xmlns:wp14="http://schemas.microsoft.com/office/word/2010/wordprocessingDrawing" xmlns:wp="http://schemas.openxmlformats.org/drawingml/2006/wordprocessingDrawing" xmlns:w10="urn:schemas-microsoft-com:office:word" xmlns:w="http://schemas.openxmlformats.org/wordprocessingml/2006/main" xmlns:w14="http://schemas.microsoft.com/office/word/2010/wordml" xmlns:w15="http://schemas.microsoft.com/office/word/2012/wordml" xmlns:wpg="http://schemas.microsoft.com/office/word/2010/wordprocessingGroup" xmlns:wpi="http://schemas.microsoft.com/office/word/2010/wordprocessingInk" xmlns:wne="http://schemas.microsoft.com/office/word/2006/wordml" xmlns:wps="http://schemas.microsoft.com/office/word/2010/wordprocessingShape" mc:Ignorable="w14 w15 wp14">
+<w:footnotes xmlns:wpc="http://schemas.microsoft.com/office/word/2010/wordprocessingCanvas" xmlns:cx="http://schemas.microsoft.com/office/drawing/2014/chartex" xmlns:cx1="http://schemas.microsoft.com/office/drawing/2015/9/8/chartex" xmlns:cx2="http://schemas.microsoft.com/office/drawing/2015/10/21/chartex" xmlns:cx3="http://schemas.microsoft.com/office/drawing/2016/5/9/chartex" xmlns:cx4="http://schemas.microsoft.com/office/drawing/2016/5/10/chartex" xmlns:cx5="http://schemas.microsoft.com/office/drawing/2016/5/11/chartex" xmlns:cx6="http://schemas.microsoft.com/office/drawing/2016/5/12/chartex" xmlns:cx7="http://schemas.microsoft.com/office/drawing/2016/5/13/chartex" xmlns:cx8="http://schemas.microsoft.com/office/drawing/2016/5/14/chartex" xmlns:mc="http://schemas.openxmlformats.org/markup-compatibility/2006" xmlns:aink="http://schemas.microsoft.com/office/drawing/2016/ink" xmlns:am3d="http://schemas.microsoft.com/office/drawing/2017/model3d" xmlns:o="urn:schemas-microsoft-com:office:office" xmlns:r="http://schemas.openxmlformats.org/officeDocument/2006/relationships" xmlns:m="http://schemas.openxmlformats.org/officeDocument/2006/math" xmlns:v="urn:schemas-microsoft-com:vml" xmlns:wp14="http://schemas.microsoft.com/office/word/2010/wordprocessingDrawing" xmlns:wp="http://schemas.openxmlformats.org/drawingml/2006/wordprocessingDrawing" xmlns:w10="urn:schemas-microsoft-com:office:word" xmlns:w="http://schemas.openxmlformats.org/wordprocessingml/2006/main" xmlns:w14="http://schemas.microsoft.com/office/word/2010/wordml" xmlns:w15="http://schemas.microsoft.com/office/word/2012/wordml" xmlns:w16cid="http://schemas.microsoft.com/office/word/2016/wordml/cid" xmlns:w16se="http://schemas.microsoft.com/office/word/2015/wordml/symex" xmlns:wpg="http://schemas.microsoft.com/office/word/2010/wordprocessingGroup" xmlns:wpi="http://schemas.microsoft.com/office/word/2010/wordprocessingInk" xmlns:wne="http://schemas.microsoft.com/office/word/2006/wordml" xmlns:wps="http://schemas.microsoft.com/office/word/2010/wordprocessingShape" mc:Ignorable="w14 w15 w16se w16cid wp14">
   <w:footnote w:type="separator" w:id="-1">
     <w:p>
       <w:r>
@@ -2900,6 +4478,68 @@
     <w:p>
       <w:r>
         <w:continuationSeparator/>
+      </w:r>
+    </w:p>
+  </w:footnote>
+  <w:footnote w:id="1">
+    <w:p>
+      <w:pPr>
+        <w:pStyle w:val="FootnoteText"/>
+      </w:pPr>
+      <w:r>
+        <w:rPr>
+          <w:rStyle w:val="FootnoteReference"/>
+        </w:rPr>
+        <w:footnoteRef/>
+      </w:r>
+      <w:r>
+        <w:t xml:space="preserve"> </w:t>
+      </w:r>
+      <w:r>
+        <w:t>(Aspire Training &amp; Consulting, 2017</w:t>
+      </w:r>
+      <w:r>
+        <w:t xml:space="preserve"> pg</w:t>
+      </w:r>
+      <w:r>
+        <w:t>s</w:t>
+      </w:r>
+      <w:r>
+        <w:t>. 2</w:t>
+      </w:r>
+      <w:r>
+        <w:t>-4</w:t>
+      </w:r>
+      <w:r>
+        <w:t>)</w:t>
+      </w:r>
+    </w:p>
+  </w:footnote>
+  <w:footnote w:id="2">
+    <w:p>
+      <w:pPr>
+        <w:pStyle w:val="FootnoteText"/>
+      </w:pPr>
+      <w:r>
+        <w:rPr>
+          <w:rStyle w:val="FootnoteReference"/>
+        </w:rPr>
+        <w:footnoteRef/>
+      </w:r>
+      <w:r>
+        <w:t xml:space="preserve"> </w:t>
+      </w:r>
+      <w:r>
+        <w:t>(Aspire Training &amp; Consulting, 2017</w:t>
+      </w:r>
+      <w:r>
+        <w:t xml:space="preserve"> pgs. </w:t>
+      </w:r>
+      <w:r>
+        <w:t>24-26</w:t>
+      </w:r>
+      <w:r>
+        <w:t>)</w:t>
       </w:r>
     </w:p>
   </w:footnote>
@@ -2907,7 +4547,7 @@
 </file>
 
 <file path=word/header1.xml><?xml version="1.0" encoding="utf-8"?>
-<w:hdr xmlns:wpc="http://schemas.microsoft.com/office/word/2010/wordprocessingCanvas" xmlns:mc="http://schemas.openxmlformats.org/markup-compatibility/2006" xmlns:o="urn:schemas-microsoft-com:office:office" xmlns:r="http://schemas.openxmlformats.org/officeDocument/2006/relationships" xmlns:m="http://schemas.openxmlformats.org/officeDocument/2006/math" xmlns:v="urn:schemas-microsoft-com:vml" xmlns:wp14="http://schemas.microsoft.com/office/word/2010/wordprocessingDrawing" xmlns:wp="http://schemas.openxmlformats.org/drawingml/2006/wordprocessingDrawing" xmlns:w10="urn:schemas-microsoft-com:office:word" xmlns:w="http://schemas.openxmlformats.org/wordprocessingml/2006/main" xmlns:w14="http://schemas.microsoft.com/office/word/2010/wordml" xmlns:w15="http://schemas.microsoft.com/office/word/2012/wordml" xmlns:wpg="http://schemas.microsoft.com/office/word/2010/wordprocessingGroup" xmlns:wpi="http://schemas.microsoft.com/office/word/2010/wordprocessingInk" xmlns:wne="http://schemas.microsoft.com/office/word/2006/wordml" xmlns:wps="http://schemas.microsoft.com/office/word/2010/wordprocessingShape" mc:Ignorable="w14 w15 wp14">
+<w:hdr xmlns:wpc="http://schemas.microsoft.com/office/word/2010/wordprocessingCanvas" xmlns:cx="http://schemas.microsoft.com/office/drawing/2014/chartex" xmlns:cx1="http://schemas.microsoft.com/office/drawing/2015/9/8/chartex" xmlns:cx2="http://schemas.microsoft.com/office/drawing/2015/10/21/chartex" xmlns:cx3="http://schemas.microsoft.com/office/drawing/2016/5/9/chartex" xmlns:cx4="http://schemas.microsoft.com/office/drawing/2016/5/10/chartex" xmlns:cx5="http://schemas.microsoft.com/office/drawing/2016/5/11/chartex" xmlns:cx6="http://schemas.microsoft.com/office/drawing/2016/5/12/chartex" xmlns:cx7="http://schemas.microsoft.com/office/drawing/2016/5/13/chartex" xmlns:cx8="http://schemas.microsoft.com/office/drawing/2016/5/14/chartex" xmlns:mc="http://schemas.openxmlformats.org/markup-compatibility/2006" xmlns:aink="http://schemas.microsoft.com/office/drawing/2016/ink" xmlns:am3d="http://schemas.microsoft.com/office/drawing/2017/model3d" xmlns:o="urn:schemas-microsoft-com:office:office" xmlns:r="http://schemas.openxmlformats.org/officeDocument/2006/relationships" xmlns:m="http://schemas.openxmlformats.org/officeDocument/2006/math" xmlns:v="urn:schemas-microsoft-com:vml" xmlns:wp14="http://schemas.microsoft.com/office/word/2010/wordprocessingDrawing" xmlns:wp="http://schemas.openxmlformats.org/drawingml/2006/wordprocessingDrawing" xmlns:w10="urn:schemas-microsoft-com:office:word" xmlns:w="http://schemas.openxmlformats.org/wordprocessingml/2006/main" xmlns:w14="http://schemas.microsoft.com/office/word/2010/wordml" xmlns:w15="http://schemas.microsoft.com/office/word/2012/wordml" xmlns:w16cid="http://schemas.microsoft.com/office/word/2016/wordml/cid" xmlns:w16se="http://schemas.microsoft.com/office/word/2015/wordml/symex" xmlns:wpg="http://schemas.microsoft.com/office/word/2010/wordprocessingGroup" xmlns:wpi="http://schemas.microsoft.com/office/word/2010/wordprocessingInk" xmlns:wne="http://schemas.microsoft.com/office/word/2006/wordml" xmlns:wps="http://schemas.microsoft.com/office/word/2010/wordprocessingShape" mc:Ignorable="w14 w15 w16se w16cid wp14">
   <w:p>
     <w:pPr>
       <w:pStyle w:val="H0topic"/>
@@ -2977,7 +4617,7 @@
 </file>
 
 <file path=word/header2.xml><?xml version="1.0" encoding="utf-8"?>
-<w:hdr xmlns:wpc="http://schemas.microsoft.com/office/word/2010/wordprocessingCanvas" xmlns:mc="http://schemas.openxmlformats.org/markup-compatibility/2006" xmlns:o="urn:schemas-microsoft-com:office:office" xmlns:r="http://schemas.openxmlformats.org/officeDocument/2006/relationships" xmlns:m="http://schemas.openxmlformats.org/officeDocument/2006/math" xmlns:v="urn:schemas-microsoft-com:vml" xmlns:wp14="http://schemas.microsoft.com/office/word/2010/wordprocessingDrawing" xmlns:wp="http://schemas.openxmlformats.org/drawingml/2006/wordprocessingDrawing" xmlns:w10="urn:schemas-microsoft-com:office:word" xmlns:w="http://schemas.openxmlformats.org/wordprocessingml/2006/main" xmlns:w14="http://schemas.microsoft.com/office/word/2010/wordml" xmlns:w15="http://schemas.microsoft.com/office/word/2012/wordml" xmlns:wpg="http://schemas.microsoft.com/office/word/2010/wordprocessingGroup" xmlns:wpi="http://schemas.microsoft.com/office/word/2010/wordprocessingInk" xmlns:wne="http://schemas.microsoft.com/office/word/2006/wordml" xmlns:wps="http://schemas.microsoft.com/office/word/2010/wordprocessingShape" mc:Ignorable="w14 w15 wp14">
+<w:hdr xmlns:wpc="http://schemas.microsoft.com/office/word/2010/wordprocessingCanvas" xmlns:cx="http://schemas.microsoft.com/office/drawing/2014/chartex" xmlns:cx1="http://schemas.microsoft.com/office/drawing/2015/9/8/chartex" xmlns:cx2="http://schemas.microsoft.com/office/drawing/2015/10/21/chartex" xmlns:cx3="http://schemas.microsoft.com/office/drawing/2016/5/9/chartex" xmlns:cx4="http://schemas.microsoft.com/office/drawing/2016/5/10/chartex" xmlns:cx5="http://schemas.microsoft.com/office/drawing/2016/5/11/chartex" xmlns:cx6="http://schemas.microsoft.com/office/drawing/2016/5/12/chartex" xmlns:cx7="http://schemas.microsoft.com/office/drawing/2016/5/13/chartex" xmlns:cx8="http://schemas.microsoft.com/office/drawing/2016/5/14/chartex" xmlns:mc="http://schemas.openxmlformats.org/markup-compatibility/2006" xmlns:aink="http://schemas.microsoft.com/office/drawing/2016/ink" xmlns:am3d="http://schemas.microsoft.com/office/drawing/2017/model3d" xmlns:o="urn:schemas-microsoft-com:office:office" xmlns:r="http://schemas.openxmlformats.org/officeDocument/2006/relationships" xmlns:m="http://schemas.openxmlformats.org/officeDocument/2006/math" xmlns:v="urn:schemas-microsoft-com:vml" xmlns:wp14="http://schemas.microsoft.com/office/word/2010/wordprocessingDrawing" xmlns:wp="http://schemas.openxmlformats.org/drawingml/2006/wordprocessingDrawing" xmlns:w10="urn:schemas-microsoft-com:office:word" xmlns:w="http://schemas.openxmlformats.org/wordprocessingml/2006/main" xmlns:w14="http://schemas.microsoft.com/office/word/2010/wordml" xmlns:w15="http://schemas.microsoft.com/office/word/2012/wordml" xmlns:w16cid="http://schemas.microsoft.com/office/word/2016/wordml/cid" xmlns:w16se="http://schemas.microsoft.com/office/word/2015/wordml/symex" xmlns:wpg="http://schemas.microsoft.com/office/word/2010/wordprocessingGroup" xmlns:wpi="http://schemas.microsoft.com/office/word/2010/wordprocessingInk" xmlns:wne="http://schemas.microsoft.com/office/word/2006/wordml" xmlns:wps="http://schemas.microsoft.com/office/word/2010/wordprocessingShape" mc:Ignorable="w14 w15 w16se w16cid wp14">
   <w:p>
     <w:r>
       <w:rPr>
@@ -3048,8 +4688,121 @@
 </file>
 
 <file path=word/numbering.xml><?xml version="1.0" encoding="utf-8"?>
-<w:numbering xmlns:wpc="http://schemas.microsoft.com/office/word/2010/wordprocessingCanvas" xmlns:mc="http://schemas.openxmlformats.org/markup-compatibility/2006" xmlns:o="urn:schemas-microsoft-com:office:office" xmlns:r="http://schemas.openxmlformats.org/officeDocument/2006/relationships" xmlns:m="http://schemas.openxmlformats.org/officeDocument/2006/math" xmlns:v="urn:schemas-microsoft-com:vml" xmlns:wp14="http://schemas.microsoft.com/office/word/2010/wordprocessingDrawing" xmlns:wp="http://schemas.openxmlformats.org/drawingml/2006/wordprocessingDrawing" xmlns:w10="urn:schemas-microsoft-com:office:word" xmlns:w="http://schemas.openxmlformats.org/wordprocessingml/2006/main" xmlns:w14="http://schemas.microsoft.com/office/word/2010/wordml" xmlns:w15="http://schemas.microsoft.com/office/word/2012/wordml" xmlns:wpg="http://schemas.microsoft.com/office/word/2010/wordprocessingGroup" xmlns:wpi="http://schemas.microsoft.com/office/word/2010/wordprocessingInk" xmlns:wne="http://schemas.microsoft.com/office/word/2006/wordml" xmlns:wps="http://schemas.microsoft.com/office/word/2010/wordprocessingShape" mc:Ignorable="w14 w15 wp14">
+<w:numbering xmlns:wpc="http://schemas.microsoft.com/office/word/2010/wordprocessingCanvas" xmlns:cx="http://schemas.microsoft.com/office/drawing/2014/chartex" xmlns:cx1="http://schemas.microsoft.com/office/drawing/2015/9/8/chartex" xmlns:cx2="http://schemas.microsoft.com/office/drawing/2015/10/21/chartex" xmlns:cx3="http://schemas.microsoft.com/office/drawing/2016/5/9/chartex" xmlns:cx4="http://schemas.microsoft.com/office/drawing/2016/5/10/chartex" xmlns:cx5="http://schemas.microsoft.com/office/drawing/2016/5/11/chartex" xmlns:cx6="http://schemas.microsoft.com/office/drawing/2016/5/12/chartex" xmlns:cx7="http://schemas.microsoft.com/office/drawing/2016/5/13/chartex" xmlns:cx8="http://schemas.microsoft.com/office/drawing/2016/5/14/chartex" xmlns:mc="http://schemas.openxmlformats.org/markup-compatibility/2006" xmlns:aink="http://schemas.microsoft.com/office/drawing/2016/ink" xmlns:am3d="http://schemas.microsoft.com/office/drawing/2017/model3d" xmlns:o="urn:schemas-microsoft-com:office:office" xmlns:r="http://schemas.openxmlformats.org/officeDocument/2006/relationships" xmlns:m="http://schemas.openxmlformats.org/officeDocument/2006/math" xmlns:v="urn:schemas-microsoft-com:vml" xmlns:wp14="http://schemas.microsoft.com/office/word/2010/wordprocessingDrawing" xmlns:wp="http://schemas.openxmlformats.org/drawingml/2006/wordprocessingDrawing" xmlns:w10="urn:schemas-microsoft-com:office:word" xmlns:w="http://schemas.openxmlformats.org/wordprocessingml/2006/main" xmlns:w14="http://schemas.microsoft.com/office/word/2010/wordml" xmlns:w15="http://schemas.microsoft.com/office/word/2012/wordml" xmlns:w16cid="http://schemas.microsoft.com/office/word/2016/wordml/cid" xmlns:w16se="http://schemas.microsoft.com/office/word/2015/wordml/symex" xmlns:wpg="http://schemas.microsoft.com/office/word/2010/wordprocessingGroup" xmlns:wpi="http://schemas.microsoft.com/office/word/2010/wordprocessingInk" xmlns:wne="http://schemas.microsoft.com/office/word/2006/wordml" xmlns:wps="http://schemas.microsoft.com/office/word/2010/wordprocessingShape" mc:Ignorable="w14 w15 w16se w16cid wp14">
   <w:abstractNum w:abstractNumId="0" w15:restartNumberingAfterBreak="0">
+    <w:nsid w:val="068A1BCD"/>
+    <w:multiLevelType w:val="hybridMultilevel"/>
+    <w:tmpl w:val="CE10F0C2"/>
+    <w:lvl w:ilvl="0" w:tplc="0C090001">
+      <w:start w:val="5"/>
+      <w:numFmt w:val="bullet"/>
+      <w:lvlText w:val=""/>
+      <w:lvlJc w:val="left"/>
+      <w:pPr>
+        <w:ind w:left="720" w:hanging="360"/>
+      </w:pPr>
+      <w:rPr>
+        <w:rFonts w:ascii="Symbol" w:eastAsia="Times New Roman" w:hAnsi="Symbol" w:cs="Times New Roman" w:hint="default"/>
+      </w:rPr>
+    </w:lvl>
+    <w:lvl w:ilvl="1" w:tplc="0C090003" w:tentative="1">
+      <w:start w:val="1"/>
+      <w:numFmt w:val="bullet"/>
+      <w:lvlText w:val="o"/>
+      <w:lvlJc w:val="left"/>
+      <w:pPr>
+        <w:ind w:left="1440" w:hanging="360"/>
+      </w:pPr>
+      <w:rPr>
+        <w:rFonts w:ascii="Courier New" w:hAnsi="Courier New" w:cs="Courier New" w:hint="default"/>
+      </w:rPr>
+    </w:lvl>
+    <w:lvl w:ilvl="2" w:tplc="0C090005" w:tentative="1">
+      <w:start w:val="1"/>
+      <w:numFmt w:val="bullet"/>
+      <w:lvlText w:val=""/>
+      <w:lvlJc w:val="left"/>
+      <w:pPr>
+        <w:ind w:left="2160" w:hanging="360"/>
+      </w:pPr>
+      <w:rPr>
+        <w:rFonts w:ascii="Wingdings" w:hAnsi="Wingdings" w:hint="default"/>
+      </w:rPr>
+    </w:lvl>
+    <w:lvl w:ilvl="3" w:tplc="0C090001" w:tentative="1">
+      <w:start w:val="1"/>
+      <w:numFmt w:val="bullet"/>
+      <w:lvlText w:val=""/>
+      <w:lvlJc w:val="left"/>
+      <w:pPr>
+        <w:ind w:left="2880" w:hanging="360"/>
+      </w:pPr>
+      <w:rPr>
+        <w:rFonts w:ascii="Symbol" w:hAnsi="Symbol" w:hint="default"/>
+      </w:rPr>
+    </w:lvl>
+    <w:lvl w:ilvl="4" w:tplc="0C090003" w:tentative="1">
+      <w:start w:val="1"/>
+      <w:numFmt w:val="bullet"/>
+      <w:lvlText w:val="o"/>
+      <w:lvlJc w:val="left"/>
+      <w:pPr>
+        <w:ind w:left="3600" w:hanging="360"/>
+      </w:pPr>
+      <w:rPr>
+        <w:rFonts w:ascii="Courier New" w:hAnsi="Courier New" w:cs="Courier New" w:hint="default"/>
+      </w:rPr>
+    </w:lvl>
+    <w:lvl w:ilvl="5" w:tplc="0C090005" w:tentative="1">
+      <w:start w:val="1"/>
+      <w:numFmt w:val="bullet"/>
+      <w:lvlText w:val=""/>
+      <w:lvlJc w:val="left"/>
+      <w:pPr>
+        <w:ind w:left="4320" w:hanging="360"/>
+      </w:pPr>
+      <w:rPr>
+        <w:rFonts w:ascii="Wingdings" w:hAnsi="Wingdings" w:hint="default"/>
+      </w:rPr>
+    </w:lvl>
+    <w:lvl w:ilvl="6" w:tplc="0C090001" w:tentative="1">
+      <w:start w:val="1"/>
+      <w:numFmt w:val="bullet"/>
+      <w:lvlText w:val=""/>
+      <w:lvlJc w:val="left"/>
+      <w:pPr>
+        <w:ind w:left="5040" w:hanging="360"/>
+      </w:pPr>
+      <w:rPr>
+        <w:rFonts w:ascii="Symbol" w:hAnsi="Symbol" w:hint="default"/>
+      </w:rPr>
+    </w:lvl>
+    <w:lvl w:ilvl="7" w:tplc="0C090003" w:tentative="1">
+      <w:start w:val="1"/>
+      <w:numFmt w:val="bullet"/>
+      <w:lvlText w:val="o"/>
+      <w:lvlJc w:val="left"/>
+      <w:pPr>
+        <w:ind w:left="5760" w:hanging="360"/>
+      </w:pPr>
+      <w:rPr>
+        <w:rFonts w:ascii="Courier New" w:hAnsi="Courier New" w:cs="Courier New" w:hint="default"/>
+      </w:rPr>
+    </w:lvl>
+    <w:lvl w:ilvl="8" w:tplc="0C090005" w:tentative="1">
+      <w:start w:val="1"/>
+      <w:numFmt w:val="bullet"/>
+      <w:lvlText w:val=""/>
+      <w:lvlJc w:val="left"/>
+      <w:pPr>
+        <w:ind w:left="6480" w:hanging="360"/>
+      </w:pPr>
+      <w:rPr>
+        <w:rFonts w:ascii="Wingdings" w:hAnsi="Wingdings" w:hint="default"/>
+      </w:rPr>
+    </w:lvl>
+  </w:abstractNum>
+  <w:abstractNum w:abstractNumId="1" w15:restartNumberingAfterBreak="0">
     <w:nsid w:val="06A35E31"/>
     <w:multiLevelType w:val="hybridMultilevel"/>
     <w:tmpl w:val="AE5A307A"/>
@@ -3139,7 +4892,7 @@
       </w:pPr>
     </w:lvl>
   </w:abstractNum>
-  <w:abstractNum w:abstractNumId="1" w15:restartNumberingAfterBreak="0">
+  <w:abstractNum w:abstractNumId="2" w15:restartNumberingAfterBreak="0">
     <w:nsid w:val="0C9844C1"/>
     <w:multiLevelType w:val="hybridMultilevel"/>
     <w:tmpl w:val="E51C07A6"/>
@@ -3254,7 +5007,7 @@
       </w:rPr>
     </w:lvl>
   </w:abstractNum>
-  <w:abstractNum w:abstractNumId="2" w15:restartNumberingAfterBreak="0">
+  <w:abstractNum w:abstractNumId="3" w15:restartNumberingAfterBreak="0">
     <w:nsid w:val="13C1118C"/>
     <w:multiLevelType w:val="hybridMultilevel"/>
     <w:tmpl w:val="C2CCA5FA"/>
@@ -3344,7 +5097,96 @@
       </w:pPr>
     </w:lvl>
   </w:abstractNum>
-  <w:abstractNum w:abstractNumId="3" w15:restartNumberingAfterBreak="0">
+  <w:abstractNum w:abstractNumId="4" w15:restartNumberingAfterBreak="0">
+    <w:nsid w:val="151E4B86"/>
+    <w:multiLevelType w:val="hybridMultilevel"/>
+    <w:tmpl w:val="639A69C4"/>
+    <w:lvl w:ilvl="0" w:tplc="0C09000F">
+      <w:start w:val="1"/>
+      <w:numFmt w:val="decimal"/>
+      <w:lvlText w:val="%1."/>
+      <w:lvlJc w:val="left"/>
+      <w:pPr>
+        <w:ind w:left="1080" w:hanging="360"/>
+      </w:pPr>
+      <w:rPr>
+        <w:rFonts w:hint="default"/>
+      </w:rPr>
+    </w:lvl>
+    <w:lvl w:ilvl="1" w:tplc="0C090019" w:tentative="1">
+      <w:start w:val="1"/>
+      <w:numFmt w:val="lowerLetter"/>
+      <w:lvlText w:val="%2."/>
+      <w:lvlJc w:val="left"/>
+      <w:pPr>
+        <w:ind w:left="1800" w:hanging="360"/>
+      </w:pPr>
+    </w:lvl>
+    <w:lvl w:ilvl="2" w:tplc="0C09001B" w:tentative="1">
+      <w:start w:val="1"/>
+      <w:numFmt w:val="lowerRoman"/>
+      <w:lvlText w:val="%3."/>
+      <w:lvlJc w:val="right"/>
+      <w:pPr>
+        <w:ind w:left="2520" w:hanging="180"/>
+      </w:pPr>
+    </w:lvl>
+    <w:lvl w:ilvl="3" w:tplc="0C09000F" w:tentative="1">
+      <w:start w:val="1"/>
+      <w:numFmt w:val="decimal"/>
+      <w:lvlText w:val="%4."/>
+      <w:lvlJc w:val="left"/>
+      <w:pPr>
+        <w:ind w:left="3240" w:hanging="360"/>
+      </w:pPr>
+    </w:lvl>
+    <w:lvl w:ilvl="4" w:tplc="0C090019" w:tentative="1">
+      <w:start w:val="1"/>
+      <w:numFmt w:val="lowerLetter"/>
+      <w:lvlText w:val="%5."/>
+      <w:lvlJc w:val="left"/>
+      <w:pPr>
+        <w:ind w:left="3960" w:hanging="360"/>
+      </w:pPr>
+    </w:lvl>
+    <w:lvl w:ilvl="5" w:tplc="0C09001B" w:tentative="1">
+      <w:start w:val="1"/>
+      <w:numFmt w:val="lowerRoman"/>
+      <w:lvlText w:val="%6."/>
+      <w:lvlJc w:val="right"/>
+      <w:pPr>
+        <w:ind w:left="4680" w:hanging="180"/>
+      </w:pPr>
+    </w:lvl>
+    <w:lvl w:ilvl="6" w:tplc="0C09000F" w:tentative="1">
+      <w:start w:val="1"/>
+      <w:numFmt w:val="decimal"/>
+      <w:lvlText w:val="%7."/>
+      <w:lvlJc w:val="left"/>
+      <w:pPr>
+        <w:ind w:left="5400" w:hanging="360"/>
+      </w:pPr>
+    </w:lvl>
+    <w:lvl w:ilvl="7" w:tplc="0C090019" w:tentative="1">
+      <w:start w:val="1"/>
+      <w:numFmt w:val="lowerLetter"/>
+      <w:lvlText w:val="%8."/>
+      <w:lvlJc w:val="left"/>
+      <w:pPr>
+        <w:ind w:left="6120" w:hanging="360"/>
+      </w:pPr>
+    </w:lvl>
+    <w:lvl w:ilvl="8" w:tplc="0C09001B" w:tentative="1">
+      <w:start w:val="1"/>
+      <w:numFmt w:val="lowerRoman"/>
+      <w:lvlText w:val="%9."/>
+      <w:lvlJc w:val="right"/>
+      <w:pPr>
+        <w:ind w:left="6840" w:hanging="180"/>
+      </w:pPr>
+    </w:lvl>
+  </w:abstractNum>
+  <w:abstractNum w:abstractNumId="5" w15:restartNumberingAfterBreak="0">
     <w:nsid w:val="1D404901"/>
     <w:multiLevelType w:val="hybridMultilevel"/>
     <w:tmpl w:val="D2A00090"/>
@@ -3457,7 +5299,209 @@
       </w:rPr>
     </w:lvl>
   </w:abstractNum>
-  <w:abstractNum w:abstractNumId="4" w15:restartNumberingAfterBreak="0">
+  <w:abstractNum w:abstractNumId="6" w15:restartNumberingAfterBreak="0">
+    <w:nsid w:val="1E2647DC"/>
+    <w:multiLevelType w:val="hybridMultilevel"/>
+    <w:tmpl w:val="E8C2FA86"/>
+    <w:lvl w:ilvl="0" w:tplc="0C090001">
+      <w:start w:val="1"/>
+      <w:numFmt w:val="bullet"/>
+      <w:lvlText w:val=""/>
+      <w:lvlJc w:val="left"/>
+      <w:pPr>
+        <w:ind w:left="1080" w:hanging="360"/>
+      </w:pPr>
+      <w:rPr>
+        <w:rFonts w:ascii="Symbol" w:hAnsi="Symbol" w:hint="default"/>
+      </w:rPr>
+    </w:lvl>
+    <w:lvl w:ilvl="1" w:tplc="0C090003">
+      <w:start w:val="1"/>
+      <w:numFmt w:val="bullet"/>
+      <w:lvlText w:val="o"/>
+      <w:lvlJc w:val="left"/>
+      <w:pPr>
+        <w:ind w:left="1800" w:hanging="360"/>
+      </w:pPr>
+      <w:rPr>
+        <w:rFonts w:ascii="Courier New" w:hAnsi="Courier New" w:cs="Courier New" w:hint="default"/>
+      </w:rPr>
+    </w:lvl>
+    <w:lvl w:ilvl="2" w:tplc="0C090005" w:tentative="1">
+      <w:start w:val="1"/>
+      <w:numFmt w:val="bullet"/>
+      <w:lvlText w:val=""/>
+      <w:lvlJc w:val="left"/>
+      <w:pPr>
+        <w:ind w:left="2520" w:hanging="360"/>
+      </w:pPr>
+      <w:rPr>
+        <w:rFonts w:ascii="Wingdings" w:hAnsi="Wingdings" w:hint="default"/>
+      </w:rPr>
+    </w:lvl>
+    <w:lvl w:ilvl="3" w:tplc="0C090001" w:tentative="1">
+      <w:start w:val="1"/>
+      <w:numFmt w:val="bullet"/>
+      <w:lvlText w:val=""/>
+      <w:lvlJc w:val="left"/>
+      <w:pPr>
+        <w:ind w:left="3240" w:hanging="360"/>
+      </w:pPr>
+      <w:rPr>
+        <w:rFonts w:ascii="Symbol" w:hAnsi="Symbol" w:hint="default"/>
+      </w:rPr>
+    </w:lvl>
+    <w:lvl w:ilvl="4" w:tplc="0C090003" w:tentative="1">
+      <w:start w:val="1"/>
+      <w:numFmt w:val="bullet"/>
+      <w:lvlText w:val="o"/>
+      <w:lvlJc w:val="left"/>
+      <w:pPr>
+        <w:ind w:left="3960" w:hanging="360"/>
+      </w:pPr>
+      <w:rPr>
+        <w:rFonts w:ascii="Courier New" w:hAnsi="Courier New" w:cs="Courier New" w:hint="default"/>
+      </w:rPr>
+    </w:lvl>
+    <w:lvl w:ilvl="5" w:tplc="0C090005" w:tentative="1">
+      <w:start w:val="1"/>
+      <w:numFmt w:val="bullet"/>
+      <w:lvlText w:val=""/>
+      <w:lvlJc w:val="left"/>
+      <w:pPr>
+        <w:ind w:left="4680" w:hanging="360"/>
+      </w:pPr>
+      <w:rPr>
+        <w:rFonts w:ascii="Wingdings" w:hAnsi="Wingdings" w:hint="default"/>
+      </w:rPr>
+    </w:lvl>
+    <w:lvl w:ilvl="6" w:tplc="0C090001" w:tentative="1">
+      <w:start w:val="1"/>
+      <w:numFmt w:val="bullet"/>
+      <w:lvlText w:val=""/>
+      <w:lvlJc w:val="left"/>
+      <w:pPr>
+        <w:ind w:left="5400" w:hanging="360"/>
+      </w:pPr>
+      <w:rPr>
+        <w:rFonts w:ascii="Symbol" w:hAnsi="Symbol" w:hint="default"/>
+      </w:rPr>
+    </w:lvl>
+    <w:lvl w:ilvl="7" w:tplc="0C090003" w:tentative="1">
+      <w:start w:val="1"/>
+      <w:numFmt w:val="bullet"/>
+      <w:lvlText w:val="o"/>
+      <w:lvlJc w:val="left"/>
+      <w:pPr>
+        <w:ind w:left="6120" w:hanging="360"/>
+      </w:pPr>
+      <w:rPr>
+        <w:rFonts w:ascii="Courier New" w:hAnsi="Courier New" w:cs="Courier New" w:hint="default"/>
+      </w:rPr>
+    </w:lvl>
+    <w:lvl w:ilvl="8" w:tplc="0C090005" w:tentative="1">
+      <w:start w:val="1"/>
+      <w:numFmt w:val="bullet"/>
+      <w:lvlText w:val=""/>
+      <w:lvlJc w:val="left"/>
+      <w:pPr>
+        <w:ind w:left="6840" w:hanging="360"/>
+      </w:pPr>
+      <w:rPr>
+        <w:rFonts w:ascii="Wingdings" w:hAnsi="Wingdings" w:hint="default"/>
+      </w:rPr>
+    </w:lvl>
+  </w:abstractNum>
+  <w:abstractNum w:abstractNumId="7" w15:restartNumberingAfterBreak="0">
+    <w:nsid w:val="2074385E"/>
+    <w:multiLevelType w:val="hybridMultilevel"/>
+    <w:tmpl w:val="8B6ADF5C"/>
+    <w:lvl w:ilvl="0" w:tplc="0C09000F">
+      <w:start w:val="1"/>
+      <w:numFmt w:val="decimal"/>
+      <w:lvlText w:val="%1."/>
+      <w:lvlJc w:val="left"/>
+      <w:pPr>
+        <w:ind w:left="720" w:hanging="360"/>
+      </w:pPr>
+      <w:rPr>
+        <w:rFonts w:hint="default"/>
+      </w:rPr>
+    </w:lvl>
+    <w:lvl w:ilvl="1" w:tplc="0C090019" w:tentative="1">
+      <w:start w:val="1"/>
+      <w:numFmt w:val="lowerLetter"/>
+      <w:lvlText w:val="%2."/>
+      <w:lvlJc w:val="left"/>
+      <w:pPr>
+        <w:ind w:left="1440" w:hanging="360"/>
+      </w:pPr>
+    </w:lvl>
+    <w:lvl w:ilvl="2" w:tplc="0C09001B" w:tentative="1">
+      <w:start w:val="1"/>
+      <w:numFmt w:val="lowerRoman"/>
+      <w:lvlText w:val="%3."/>
+      <w:lvlJc w:val="right"/>
+      <w:pPr>
+        <w:ind w:left="2160" w:hanging="180"/>
+      </w:pPr>
+    </w:lvl>
+    <w:lvl w:ilvl="3" w:tplc="0C09000F" w:tentative="1">
+      <w:start w:val="1"/>
+      <w:numFmt w:val="decimal"/>
+      <w:lvlText w:val="%4."/>
+      <w:lvlJc w:val="left"/>
+      <w:pPr>
+        <w:ind w:left="2880" w:hanging="360"/>
+      </w:pPr>
+    </w:lvl>
+    <w:lvl w:ilvl="4" w:tplc="0C090019" w:tentative="1">
+      <w:start w:val="1"/>
+      <w:numFmt w:val="lowerLetter"/>
+      <w:lvlText w:val="%5."/>
+      <w:lvlJc w:val="left"/>
+      <w:pPr>
+        <w:ind w:left="3600" w:hanging="360"/>
+      </w:pPr>
+    </w:lvl>
+    <w:lvl w:ilvl="5" w:tplc="0C09001B" w:tentative="1">
+      <w:start w:val="1"/>
+      <w:numFmt w:val="lowerRoman"/>
+      <w:lvlText w:val="%6."/>
+      <w:lvlJc w:val="right"/>
+      <w:pPr>
+        <w:ind w:left="4320" w:hanging="180"/>
+      </w:pPr>
+    </w:lvl>
+    <w:lvl w:ilvl="6" w:tplc="0C09000F" w:tentative="1">
+      <w:start w:val="1"/>
+      <w:numFmt w:val="decimal"/>
+      <w:lvlText w:val="%7."/>
+      <w:lvlJc w:val="left"/>
+      <w:pPr>
+        <w:ind w:left="5040" w:hanging="360"/>
+      </w:pPr>
+    </w:lvl>
+    <w:lvl w:ilvl="7" w:tplc="0C090019" w:tentative="1">
+      <w:start w:val="1"/>
+      <w:numFmt w:val="lowerLetter"/>
+      <w:lvlText w:val="%8."/>
+      <w:lvlJc w:val="left"/>
+      <w:pPr>
+        <w:ind w:left="5760" w:hanging="360"/>
+      </w:pPr>
+    </w:lvl>
+    <w:lvl w:ilvl="8" w:tplc="0C09001B" w:tentative="1">
+      <w:start w:val="1"/>
+      <w:numFmt w:val="lowerRoman"/>
+      <w:lvlText w:val="%9."/>
+      <w:lvlJc w:val="right"/>
+      <w:pPr>
+        <w:ind w:left="6480" w:hanging="180"/>
+      </w:pPr>
+    </w:lvl>
+  </w:abstractNum>
+  <w:abstractNum w:abstractNumId="8" w15:restartNumberingAfterBreak="0">
     <w:nsid w:val="256D0427"/>
     <w:multiLevelType w:val="hybridMultilevel"/>
     <w:tmpl w:val="AD123CF2"/>
@@ -3572,7 +5616,7 @@
       </w:rPr>
     </w:lvl>
   </w:abstractNum>
-  <w:abstractNum w:abstractNumId="5" w15:restartNumberingAfterBreak="0">
+  <w:abstractNum w:abstractNumId="9" w15:restartNumberingAfterBreak="0">
     <w:nsid w:val="27A46E8C"/>
     <w:multiLevelType w:val="hybridMultilevel"/>
     <w:tmpl w:val="6D42F51E"/>
@@ -3685,7 +5729,7 @@
       </w:rPr>
     </w:lvl>
   </w:abstractNum>
-  <w:abstractNum w:abstractNumId="6" w15:restartNumberingAfterBreak="0">
+  <w:abstractNum w:abstractNumId="10" w15:restartNumberingAfterBreak="0">
     <w:nsid w:val="29625C58"/>
     <w:multiLevelType w:val="hybridMultilevel"/>
     <w:tmpl w:val="3C144034"/>
@@ -3798,7 +5842,209 @@
       </w:rPr>
     </w:lvl>
   </w:abstractNum>
-  <w:abstractNum w:abstractNumId="7" w15:restartNumberingAfterBreak="0">
+  <w:abstractNum w:abstractNumId="11" w15:restartNumberingAfterBreak="0">
+    <w:nsid w:val="2BBD2D3E"/>
+    <w:multiLevelType w:val="hybridMultilevel"/>
+    <w:tmpl w:val="B754BB76"/>
+    <w:lvl w:ilvl="0" w:tplc="217037CA">
+      <w:start w:val="1"/>
+      <w:numFmt w:val="decimal"/>
+      <w:lvlText w:val="%1."/>
+      <w:lvlJc w:val="left"/>
+      <w:pPr>
+        <w:ind w:left="1080" w:hanging="360"/>
+      </w:pPr>
+      <w:rPr>
+        <w:rFonts w:hint="default"/>
+      </w:rPr>
+    </w:lvl>
+    <w:lvl w:ilvl="1" w:tplc="0C090019" w:tentative="1">
+      <w:start w:val="1"/>
+      <w:numFmt w:val="lowerLetter"/>
+      <w:lvlText w:val="%2."/>
+      <w:lvlJc w:val="left"/>
+      <w:pPr>
+        <w:ind w:left="1800" w:hanging="360"/>
+      </w:pPr>
+    </w:lvl>
+    <w:lvl w:ilvl="2" w:tplc="0C09001B" w:tentative="1">
+      <w:start w:val="1"/>
+      <w:numFmt w:val="lowerRoman"/>
+      <w:lvlText w:val="%3."/>
+      <w:lvlJc w:val="right"/>
+      <w:pPr>
+        <w:ind w:left="2520" w:hanging="180"/>
+      </w:pPr>
+    </w:lvl>
+    <w:lvl w:ilvl="3" w:tplc="0C09000F" w:tentative="1">
+      <w:start w:val="1"/>
+      <w:numFmt w:val="decimal"/>
+      <w:lvlText w:val="%4."/>
+      <w:lvlJc w:val="left"/>
+      <w:pPr>
+        <w:ind w:left="3240" w:hanging="360"/>
+      </w:pPr>
+    </w:lvl>
+    <w:lvl w:ilvl="4" w:tplc="0C090019" w:tentative="1">
+      <w:start w:val="1"/>
+      <w:numFmt w:val="lowerLetter"/>
+      <w:lvlText w:val="%5."/>
+      <w:lvlJc w:val="left"/>
+      <w:pPr>
+        <w:ind w:left="3960" w:hanging="360"/>
+      </w:pPr>
+    </w:lvl>
+    <w:lvl w:ilvl="5" w:tplc="0C09001B" w:tentative="1">
+      <w:start w:val="1"/>
+      <w:numFmt w:val="lowerRoman"/>
+      <w:lvlText w:val="%6."/>
+      <w:lvlJc w:val="right"/>
+      <w:pPr>
+        <w:ind w:left="4680" w:hanging="180"/>
+      </w:pPr>
+    </w:lvl>
+    <w:lvl w:ilvl="6" w:tplc="0C09000F" w:tentative="1">
+      <w:start w:val="1"/>
+      <w:numFmt w:val="decimal"/>
+      <w:lvlText w:val="%7."/>
+      <w:lvlJc w:val="left"/>
+      <w:pPr>
+        <w:ind w:left="5400" w:hanging="360"/>
+      </w:pPr>
+    </w:lvl>
+    <w:lvl w:ilvl="7" w:tplc="0C090019" w:tentative="1">
+      <w:start w:val="1"/>
+      <w:numFmt w:val="lowerLetter"/>
+      <w:lvlText w:val="%8."/>
+      <w:lvlJc w:val="left"/>
+      <w:pPr>
+        <w:ind w:left="6120" w:hanging="360"/>
+      </w:pPr>
+    </w:lvl>
+    <w:lvl w:ilvl="8" w:tplc="0C09001B" w:tentative="1">
+      <w:start w:val="1"/>
+      <w:numFmt w:val="lowerRoman"/>
+      <w:lvlText w:val="%9."/>
+      <w:lvlJc w:val="right"/>
+      <w:pPr>
+        <w:ind w:left="6840" w:hanging="180"/>
+      </w:pPr>
+    </w:lvl>
+  </w:abstractNum>
+  <w:abstractNum w:abstractNumId="12" w15:restartNumberingAfterBreak="0">
+    <w:nsid w:val="2E6B67ED"/>
+    <w:multiLevelType w:val="hybridMultilevel"/>
+    <w:tmpl w:val="837C9F02"/>
+    <w:lvl w:ilvl="0" w:tplc="0C090001">
+      <w:start w:val="1"/>
+      <w:numFmt w:val="bullet"/>
+      <w:lvlText w:val=""/>
+      <w:lvlJc w:val="left"/>
+      <w:pPr>
+        <w:ind w:left="360" w:hanging="360"/>
+      </w:pPr>
+      <w:rPr>
+        <w:rFonts w:ascii="Symbol" w:hAnsi="Symbol" w:hint="default"/>
+      </w:rPr>
+    </w:lvl>
+    <w:lvl w:ilvl="1" w:tplc="0C090003" w:tentative="1">
+      <w:start w:val="1"/>
+      <w:numFmt w:val="bullet"/>
+      <w:lvlText w:val="o"/>
+      <w:lvlJc w:val="left"/>
+      <w:pPr>
+        <w:ind w:left="1080" w:hanging="360"/>
+      </w:pPr>
+      <w:rPr>
+        <w:rFonts w:ascii="Courier New" w:hAnsi="Courier New" w:cs="Courier New" w:hint="default"/>
+      </w:rPr>
+    </w:lvl>
+    <w:lvl w:ilvl="2" w:tplc="0C090005" w:tentative="1">
+      <w:start w:val="1"/>
+      <w:numFmt w:val="bullet"/>
+      <w:lvlText w:val=""/>
+      <w:lvlJc w:val="left"/>
+      <w:pPr>
+        <w:ind w:left="1800" w:hanging="360"/>
+      </w:pPr>
+      <w:rPr>
+        <w:rFonts w:ascii="Wingdings" w:hAnsi="Wingdings" w:hint="default"/>
+      </w:rPr>
+    </w:lvl>
+    <w:lvl w:ilvl="3" w:tplc="0C090001" w:tentative="1">
+      <w:start w:val="1"/>
+      <w:numFmt w:val="bullet"/>
+      <w:lvlText w:val=""/>
+      <w:lvlJc w:val="left"/>
+      <w:pPr>
+        <w:ind w:left="2520" w:hanging="360"/>
+      </w:pPr>
+      <w:rPr>
+        <w:rFonts w:ascii="Symbol" w:hAnsi="Symbol" w:hint="default"/>
+      </w:rPr>
+    </w:lvl>
+    <w:lvl w:ilvl="4" w:tplc="0C090003" w:tentative="1">
+      <w:start w:val="1"/>
+      <w:numFmt w:val="bullet"/>
+      <w:lvlText w:val="o"/>
+      <w:lvlJc w:val="left"/>
+      <w:pPr>
+        <w:ind w:left="3240" w:hanging="360"/>
+      </w:pPr>
+      <w:rPr>
+        <w:rFonts w:ascii="Courier New" w:hAnsi="Courier New" w:cs="Courier New" w:hint="default"/>
+      </w:rPr>
+    </w:lvl>
+    <w:lvl w:ilvl="5" w:tplc="0C090005" w:tentative="1">
+      <w:start w:val="1"/>
+      <w:numFmt w:val="bullet"/>
+      <w:lvlText w:val=""/>
+      <w:lvlJc w:val="left"/>
+      <w:pPr>
+        <w:ind w:left="3960" w:hanging="360"/>
+      </w:pPr>
+      <w:rPr>
+        <w:rFonts w:ascii="Wingdings" w:hAnsi="Wingdings" w:hint="default"/>
+      </w:rPr>
+    </w:lvl>
+    <w:lvl w:ilvl="6" w:tplc="0C090001" w:tentative="1">
+      <w:start w:val="1"/>
+      <w:numFmt w:val="bullet"/>
+      <w:lvlText w:val=""/>
+      <w:lvlJc w:val="left"/>
+      <w:pPr>
+        <w:ind w:left="4680" w:hanging="360"/>
+      </w:pPr>
+      <w:rPr>
+        <w:rFonts w:ascii="Symbol" w:hAnsi="Symbol" w:hint="default"/>
+      </w:rPr>
+    </w:lvl>
+    <w:lvl w:ilvl="7" w:tplc="0C090003" w:tentative="1">
+      <w:start w:val="1"/>
+      <w:numFmt w:val="bullet"/>
+      <w:lvlText w:val="o"/>
+      <w:lvlJc w:val="left"/>
+      <w:pPr>
+        <w:ind w:left="5400" w:hanging="360"/>
+      </w:pPr>
+      <w:rPr>
+        <w:rFonts w:ascii="Courier New" w:hAnsi="Courier New" w:cs="Courier New" w:hint="default"/>
+      </w:rPr>
+    </w:lvl>
+    <w:lvl w:ilvl="8" w:tplc="0C090005" w:tentative="1">
+      <w:start w:val="1"/>
+      <w:numFmt w:val="bullet"/>
+      <w:lvlText w:val=""/>
+      <w:lvlJc w:val="left"/>
+      <w:pPr>
+        <w:ind w:left="6120" w:hanging="360"/>
+      </w:pPr>
+      <w:rPr>
+        <w:rFonts w:ascii="Wingdings" w:hAnsi="Wingdings" w:hint="default"/>
+      </w:rPr>
+    </w:lvl>
+  </w:abstractNum>
+  <w:abstractNum w:abstractNumId="13" w15:restartNumberingAfterBreak="0">
     <w:nsid w:val="32343842"/>
     <w:multiLevelType w:val="hybridMultilevel"/>
     <w:tmpl w:val="36CEC660"/>
@@ -3913,7 +6159,7 @@
       </w:rPr>
     </w:lvl>
   </w:abstractNum>
-  <w:abstractNum w:abstractNumId="8" w15:restartNumberingAfterBreak="0">
+  <w:abstractNum w:abstractNumId="14" w15:restartNumberingAfterBreak="0">
     <w:nsid w:val="372E0BD1"/>
     <w:multiLevelType w:val="hybridMultilevel"/>
     <w:tmpl w:val="242AAEB6"/>
@@ -4000,7 +6246,7 @@
       </w:pPr>
     </w:lvl>
   </w:abstractNum>
-  <w:abstractNum w:abstractNumId="9" w15:restartNumberingAfterBreak="0">
+  <w:abstractNum w:abstractNumId="15" w15:restartNumberingAfterBreak="0">
     <w:nsid w:val="404D7E2B"/>
     <w:multiLevelType w:val="hybridMultilevel"/>
     <w:tmpl w:val="2B8045D0"/>
@@ -4113,7 +6359,7 @@
       </w:rPr>
     </w:lvl>
   </w:abstractNum>
-  <w:abstractNum w:abstractNumId="10" w15:restartNumberingAfterBreak="0">
+  <w:abstractNum w:abstractNumId="16" w15:restartNumberingAfterBreak="0">
     <w:nsid w:val="43387739"/>
     <w:multiLevelType w:val="hybridMultilevel"/>
     <w:tmpl w:val="4B8A52AA"/>
@@ -4227,7 +6473,7 @@
       </w:rPr>
     </w:lvl>
   </w:abstractNum>
-  <w:abstractNum w:abstractNumId="11" w15:restartNumberingAfterBreak="0">
+  <w:abstractNum w:abstractNumId="17" w15:restartNumberingAfterBreak="0">
     <w:nsid w:val="458C60B3"/>
     <w:multiLevelType w:val="hybridMultilevel"/>
     <w:tmpl w:val="1430D4CE"/>
@@ -4340,7 +6586,7 @@
       </w:rPr>
     </w:lvl>
   </w:abstractNum>
-  <w:abstractNum w:abstractNumId="12" w15:restartNumberingAfterBreak="0">
+  <w:abstractNum w:abstractNumId="18" w15:restartNumberingAfterBreak="0">
     <w:nsid w:val="47C45E76"/>
     <w:multiLevelType w:val="hybridMultilevel"/>
     <w:tmpl w:val="D658997C"/>
@@ -4430,7 +6676,7 @@
       </w:pPr>
     </w:lvl>
   </w:abstractNum>
-  <w:abstractNum w:abstractNumId="13" w15:restartNumberingAfterBreak="0">
+  <w:abstractNum w:abstractNumId="19" w15:restartNumberingAfterBreak="0">
     <w:nsid w:val="49E75F76"/>
     <w:multiLevelType w:val="hybridMultilevel"/>
     <w:tmpl w:val="04B6187A"/>
@@ -4543,7 +6789,7 @@
       </w:rPr>
     </w:lvl>
   </w:abstractNum>
-  <w:abstractNum w:abstractNumId="14" w15:restartNumberingAfterBreak="0">
+  <w:abstractNum w:abstractNumId="20" w15:restartNumberingAfterBreak="0">
     <w:nsid w:val="4D6727F3"/>
     <w:multiLevelType w:val="hybridMultilevel"/>
     <w:tmpl w:val="6F5C780C"/>
@@ -4632,7 +6878,7 @@
       </w:pPr>
     </w:lvl>
   </w:abstractNum>
-  <w:abstractNum w:abstractNumId="15" w15:restartNumberingAfterBreak="0">
+  <w:abstractNum w:abstractNumId="21" w15:restartNumberingAfterBreak="0">
     <w:nsid w:val="4E42777C"/>
     <w:multiLevelType w:val="hybridMultilevel"/>
     <w:tmpl w:val="11B6C8C8"/>
@@ -4745,7 +6991,7 @@
       </w:rPr>
     </w:lvl>
   </w:abstractNum>
-  <w:abstractNum w:abstractNumId="16" w15:restartNumberingAfterBreak="0">
+  <w:abstractNum w:abstractNumId="22" w15:restartNumberingAfterBreak="0">
     <w:nsid w:val="56AE099D"/>
     <w:multiLevelType w:val="hybridMultilevel"/>
     <w:tmpl w:val="E59409C2"/>
@@ -4831,7 +7077,7 @@
       </w:pPr>
     </w:lvl>
   </w:abstractNum>
-  <w:abstractNum w:abstractNumId="17" w15:restartNumberingAfterBreak="0">
+  <w:abstractNum w:abstractNumId="23" w15:restartNumberingAfterBreak="0">
     <w:nsid w:val="5ECF6987"/>
     <w:multiLevelType w:val="hybridMultilevel"/>
     <w:tmpl w:val="D042FA3E"/>
@@ -4946,7 +7192,7 @@
       </w:rPr>
     </w:lvl>
   </w:abstractNum>
-  <w:abstractNum w:abstractNumId="18" w15:restartNumberingAfterBreak="0">
+  <w:abstractNum w:abstractNumId="24" w15:restartNumberingAfterBreak="0">
     <w:nsid w:val="653915C0"/>
     <w:multiLevelType w:val="hybridMultilevel"/>
     <w:tmpl w:val="1EA60DF8"/>
@@ -5059,7 +7305,7 @@
       </w:rPr>
     </w:lvl>
   </w:abstractNum>
-  <w:abstractNum w:abstractNumId="19" w15:restartNumberingAfterBreak="0">
+  <w:abstractNum w:abstractNumId="25" w15:restartNumberingAfterBreak="0">
     <w:nsid w:val="6BAF6655"/>
     <w:multiLevelType w:val="hybridMultilevel"/>
     <w:tmpl w:val="2CFE7E6E"/>
@@ -5173,7 +7419,96 @@
       </w:rPr>
     </w:lvl>
   </w:abstractNum>
-  <w:abstractNum w:abstractNumId="20" w15:restartNumberingAfterBreak="0">
+  <w:abstractNum w:abstractNumId="26" w15:restartNumberingAfterBreak="0">
+    <w:nsid w:val="726D21D4"/>
+    <w:multiLevelType w:val="hybridMultilevel"/>
+    <w:tmpl w:val="0A084C8E"/>
+    <w:lvl w:ilvl="0" w:tplc="0C090001">
+      <w:start w:val="1"/>
+      <w:numFmt w:val="bullet"/>
+      <w:lvlText w:val=""/>
+      <w:lvlJc w:val="left"/>
+      <w:pPr>
+        <w:ind w:left="720" w:hanging="360"/>
+      </w:pPr>
+      <w:rPr>
+        <w:rFonts w:ascii="Symbol" w:hAnsi="Symbol" w:hint="default"/>
+      </w:rPr>
+    </w:lvl>
+    <w:lvl w:ilvl="1" w:tplc="0C090019" w:tentative="1">
+      <w:start w:val="1"/>
+      <w:numFmt w:val="lowerLetter"/>
+      <w:lvlText w:val="%2."/>
+      <w:lvlJc w:val="left"/>
+      <w:pPr>
+        <w:ind w:left="1440" w:hanging="360"/>
+      </w:pPr>
+    </w:lvl>
+    <w:lvl w:ilvl="2" w:tplc="0C09001B" w:tentative="1">
+      <w:start w:val="1"/>
+      <w:numFmt w:val="lowerRoman"/>
+      <w:lvlText w:val="%3."/>
+      <w:lvlJc w:val="right"/>
+      <w:pPr>
+        <w:ind w:left="2160" w:hanging="180"/>
+      </w:pPr>
+    </w:lvl>
+    <w:lvl w:ilvl="3" w:tplc="0C09000F" w:tentative="1">
+      <w:start w:val="1"/>
+      <w:numFmt w:val="decimal"/>
+      <w:lvlText w:val="%4."/>
+      <w:lvlJc w:val="left"/>
+      <w:pPr>
+        <w:ind w:left="2880" w:hanging="360"/>
+      </w:pPr>
+    </w:lvl>
+    <w:lvl w:ilvl="4" w:tplc="0C090019" w:tentative="1">
+      <w:start w:val="1"/>
+      <w:numFmt w:val="lowerLetter"/>
+      <w:lvlText w:val="%5."/>
+      <w:lvlJc w:val="left"/>
+      <w:pPr>
+        <w:ind w:left="3600" w:hanging="360"/>
+      </w:pPr>
+    </w:lvl>
+    <w:lvl w:ilvl="5" w:tplc="0C09001B" w:tentative="1">
+      <w:start w:val="1"/>
+      <w:numFmt w:val="lowerRoman"/>
+      <w:lvlText w:val="%6."/>
+      <w:lvlJc w:val="right"/>
+      <w:pPr>
+        <w:ind w:left="4320" w:hanging="180"/>
+      </w:pPr>
+    </w:lvl>
+    <w:lvl w:ilvl="6" w:tplc="0C09000F" w:tentative="1">
+      <w:start w:val="1"/>
+      <w:numFmt w:val="decimal"/>
+      <w:lvlText w:val="%7."/>
+      <w:lvlJc w:val="left"/>
+      <w:pPr>
+        <w:ind w:left="5040" w:hanging="360"/>
+      </w:pPr>
+    </w:lvl>
+    <w:lvl w:ilvl="7" w:tplc="0C090019" w:tentative="1">
+      <w:start w:val="1"/>
+      <w:numFmt w:val="lowerLetter"/>
+      <w:lvlText w:val="%8."/>
+      <w:lvlJc w:val="left"/>
+      <w:pPr>
+        <w:ind w:left="5760" w:hanging="360"/>
+      </w:pPr>
+    </w:lvl>
+    <w:lvl w:ilvl="8" w:tplc="0C09001B" w:tentative="1">
+      <w:start w:val="1"/>
+      <w:numFmt w:val="lowerRoman"/>
+      <w:lvlText w:val="%9."/>
+      <w:lvlJc w:val="right"/>
+      <w:pPr>
+        <w:ind w:left="6480" w:hanging="180"/>
+      </w:pPr>
+    </w:lvl>
+  </w:abstractNum>
+  <w:abstractNum w:abstractNumId="27" w15:restartNumberingAfterBreak="0">
     <w:nsid w:val="72A8635A"/>
     <w:multiLevelType w:val="hybridMultilevel"/>
     <w:tmpl w:val="76ECA194"/>
@@ -5286,7 +7621,120 @@
       </w:rPr>
     </w:lvl>
   </w:abstractNum>
-  <w:abstractNum w:abstractNumId="21" w15:restartNumberingAfterBreak="0">
+  <w:abstractNum w:abstractNumId="28" w15:restartNumberingAfterBreak="0">
+    <w:nsid w:val="74C45A17"/>
+    <w:multiLevelType w:val="hybridMultilevel"/>
+    <w:tmpl w:val="EC28625A"/>
+    <w:lvl w:ilvl="0" w:tplc="0C090001">
+      <w:start w:val="1"/>
+      <w:numFmt w:val="bullet"/>
+      <w:lvlText w:val=""/>
+      <w:lvlJc w:val="left"/>
+      <w:pPr>
+        <w:ind w:left="720" w:hanging="360"/>
+      </w:pPr>
+      <w:rPr>
+        <w:rFonts w:ascii="Symbol" w:hAnsi="Symbol" w:hint="default"/>
+      </w:rPr>
+    </w:lvl>
+    <w:lvl w:ilvl="1" w:tplc="0C090003" w:tentative="1">
+      <w:start w:val="1"/>
+      <w:numFmt w:val="bullet"/>
+      <w:lvlText w:val="o"/>
+      <w:lvlJc w:val="left"/>
+      <w:pPr>
+        <w:ind w:left="1440" w:hanging="360"/>
+      </w:pPr>
+      <w:rPr>
+        <w:rFonts w:ascii="Courier New" w:hAnsi="Courier New" w:cs="Courier New" w:hint="default"/>
+      </w:rPr>
+    </w:lvl>
+    <w:lvl w:ilvl="2" w:tplc="0C090005" w:tentative="1">
+      <w:start w:val="1"/>
+      <w:numFmt w:val="bullet"/>
+      <w:lvlText w:val=""/>
+      <w:lvlJc w:val="left"/>
+      <w:pPr>
+        <w:ind w:left="2160" w:hanging="360"/>
+      </w:pPr>
+      <w:rPr>
+        <w:rFonts w:ascii="Wingdings" w:hAnsi="Wingdings" w:hint="default"/>
+      </w:rPr>
+    </w:lvl>
+    <w:lvl w:ilvl="3" w:tplc="0C090001" w:tentative="1">
+      <w:start w:val="1"/>
+      <w:numFmt w:val="bullet"/>
+      <w:lvlText w:val=""/>
+      <w:lvlJc w:val="left"/>
+      <w:pPr>
+        <w:ind w:left="2880" w:hanging="360"/>
+      </w:pPr>
+      <w:rPr>
+        <w:rFonts w:ascii="Symbol" w:hAnsi="Symbol" w:hint="default"/>
+      </w:rPr>
+    </w:lvl>
+    <w:lvl w:ilvl="4" w:tplc="0C090003" w:tentative="1">
+      <w:start w:val="1"/>
+      <w:numFmt w:val="bullet"/>
+      <w:lvlText w:val="o"/>
+      <w:lvlJc w:val="left"/>
+      <w:pPr>
+        <w:ind w:left="3600" w:hanging="360"/>
+      </w:pPr>
+      <w:rPr>
+        <w:rFonts w:ascii="Courier New" w:hAnsi="Courier New" w:cs="Courier New" w:hint="default"/>
+      </w:rPr>
+    </w:lvl>
+    <w:lvl w:ilvl="5" w:tplc="0C090005" w:tentative="1">
+      <w:start w:val="1"/>
+      <w:numFmt w:val="bullet"/>
+      <w:lvlText w:val=""/>
+      <w:lvlJc w:val="left"/>
+      <w:pPr>
+        <w:ind w:left="4320" w:hanging="360"/>
+      </w:pPr>
+      <w:rPr>
+        <w:rFonts w:ascii="Wingdings" w:hAnsi="Wingdings" w:hint="default"/>
+      </w:rPr>
+    </w:lvl>
+    <w:lvl w:ilvl="6" w:tplc="0C090001" w:tentative="1">
+      <w:start w:val="1"/>
+      <w:numFmt w:val="bullet"/>
+      <w:lvlText w:val=""/>
+      <w:lvlJc w:val="left"/>
+      <w:pPr>
+        <w:ind w:left="5040" w:hanging="360"/>
+      </w:pPr>
+      <w:rPr>
+        <w:rFonts w:ascii="Symbol" w:hAnsi="Symbol" w:hint="default"/>
+      </w:rPr>
+    </w:lvl>
+    <w:lvl w:ilvl="7" w:tplc="0C090003" w:tentative="1">
+      <w:start w:val="1"/>
+      <w:numFmt w:val="bullet"/>
+      <w:lvlText w:val="o"/>
+      <w:lvlJc w:val="left"/>
+      <w:pPr>
+        <w:ind w:left="5760" w:hanging="360"/>
+      </w:pPr>
+      <w:rPr>
+        <w:rFonts w:ascii="Courier New" w:hAnsi="Courier New" w:cs="Courier New" w:hint="default"/>
+      </w:rPr>
+    </w:lvl>
+    <w:lvl w:ilvl="8" w:tplc="0C090005" w:tentative="1">
+      <w:start w:val="1"/>
+      <w:numFmt w:val="bullet"/>
+      <w:lvlText w:val=""/>
+      <w:lvlJc w:val="left"/>
+      <w:pPr>
+        <w:ind w:left="6480" w:hanging="360"/>
+      </w:pPr>
+      <w:rPr>
+        <w:rFonts w:ascii="Wingdings" w:hAnsi="Wingdings" w:hint="default"/>
+      </w:rPr>
+    </w:lvl>
+  </w:abstractNum>
+  <w:abstractNum w:abstractNumId="29" w15:restartNumberingAfterBreak="0">
     <w:nsid w:val="75796C6A"/>
     <w:multiLevelType w:val="hybridMultilevel"/>
     <w:tmpl w:val="C75A8578"/>
@@ -5400,7 +7848,7 @@
       </w:rPr>
     </w:lvl>
   </w:abstractNum>
-  <w:abstractNum w:abstractNumId="22" w15:restartNumberingAfterBreak="0">
+  <w:abstractNum w:abstractNumId="30" w15:restartNumberingAfterBreak="0">
     <w:nsid w:val="7BCA3E70"/>
     <w:multiLevelType w:val="hybridMultilevel"/>
     <w:tmpl w:val="E57C4EFE"/>
@@ -5513,7 +7961,7 @@
       </w:rPr>
     </w:lvl>
   </w:abstractNum>
-  <w:abstractNum w:abstractNumId="23" w15:restartNumberingAfterBreak="0">
+  <w:abstractNum w:abstractNumId="31" w15:restartNumberingAfterBreak="0">
     <w:nsid w:val="7DF028DA"/>
     <w:multiLevelType w:val="hybridMultilevel"/>
     <w:tmpl w:val="EC60B4CC"/>
@@ -5603,88 +8051,112 @@
     </w:lvl>
   </w:abstractNum>
   <w:num w:numId="1">
+    <w:abstractNumId w:val="17"/>
+  </w:num>
+  <w:num w:numId="2">
+    <w:abstractNumId w:val="10"/>
+  </w:num>
+  <w:num w:numId="3">
+    <w:abstractNumId w:val="27"/>
+  </w:num>
+  <w:num w:numId="4">
+    <w:abstractNumId w:val="30"/>
+  </w:num>
+  <w:num w:numId="5">
+    <w:abstractNumId w:val="21"/>
+  </w:num>
+  <w:num w:numId="6">
+    <w:abstractNumId w:val="15"/>
+  </w:num>
+  <w:num w:numId="7">
+    <w:abstractNumId w:val="29"/>
+  </w:num>
+  <w:num w:numId="8">
+    <w:abstractNumId w:val="31"/>
+  </w:num>
+  <w:num w:numId="9">
+    <w:abstractNumId w:val="13"/>
+  </w:num>
+  <w:num w:numId="10">
+    <w:abstractNumId w:val="5"/>
+  </w:num>
+  <w:num w:numId="11">
+    <w:abstractNumId w:val="29"/>
+  </w:num>
+  <w:num w:numId="12">
+    <w:abstractNumId w:val="31"/>
+  </w:num>
+  <w:num w:numId="13">
+    <w:abstractNumId w:val="9"/>
+  </w:num>
+  <w:num w:numId="14">
+    <w:abstractNumId w:val="25"/>
+  </w:num>
+  <w:num w:numId="15">
+    <w:abstractNumId w:val="14"/>
+  </w:num>
+  <w:num w:numId="16">
+    <w:abstractNumId w:val="3"/>
+  </w:num>
+  <w:num w:numId="17">
+    <w:abstractNumId w:val="22"/>
+  </w:num>
+  <w:num w:numId="18">
+    <w:abstractNumId w:val="19"/>
+  </w:num>
+  <w:num w:numId="19">
+    <w:abstractNumId w:val="24"/>
+  </w:num>
+  <w:num w:numId="20">
+    <w:abstractNumId w:val="16"/>
+  </w:num>
+  <w:num w:numId="21">
+    <w:abstractNumId w:val="1"/>
+  </w:num>
+  <w:num w:numId="22">
+    <w:abstractNumId w:val="23"/>
+  </w:num>
+  <w:num w:numId="23">
+    <w:abstractNumId w:val="18"/>
+  </w:num>
+  <w:num w:numId="24">
+    <w:abstractNumId w:val="8"/>
+  </w:num>
+  <w:num w:numId="25">
+    <w:abstractNumId w:val="2"/>
+  </w:num>
+  <w:num w:numId="26">
+    <w:abstractNumId w:val="20"/>
+  </w:num>
+  <w:num w:numId="27">
+    <w:abstractNumId w:val="0"/>
+  </w:num>
+  <w:num w:numId="28">
+    <w:abstractNumId w:val="7"/>
+  </w:num>
+  <w:num w:numId="29">
+    <w:abstractNumId w:val="28"/>
+  </w:num>
+  <w:num w:numId="30">
+    <w:abstractNumId w:val="4"/>
+  </w:num>
+  <w:num w:numId="31">
     <w:abstractNumId w:val="11"/>
   </w:num>
-  <w:num w:numId="2">
+  <w:num w:numId="32">
     <w:abstractNumId w:val="6"/>
   </w:num>
-  <w:num w:numId="3">
-    <w:abstractNumId w:val="20"/>
-  </w:num>
-  <w:num w:numId="4">
-    <w:abstractNumId w:val="22"/>
-  </w:num>
-  <w:num w:numId="5">
-    <w:abstractNumId w:val="15"/>
-  </w:num>
-  <w:num w:numId="6">
-    <w:abstractNumId w:val="9"/>
-  </w:num>
-  <w:num w:numId="7">
-    <w:abstractNumId w:val="21"/>
-  </w:num>
-  <w:num w:numId="8">
-    <w:abstractNumId w:val="23"/>
-  </w:num>
-  <w:num w:numId="9">
-    <w:abstractNumId w:val="7"/>
-  </w:num>
-  <w:num w:numId="10">
-    <w:abstractNumId w:val="3"/>
-  </w:num>
-  <w:num w:numId="11">
-    <w:abstractNumId w:val="21"/>
-  </w:num>
-  <w:num w:numId="12">
-    <w:abstractNumId w:val="23"/>
-  </w:num>
-  <w:num w:numId="13">
-    <w:abstractNumId w:val="5"/>
-  </w:num>
-  <w:num w:numId="14">
-    <w:abstractNumId w:val="19"/>
-  </w:num>
-  <w:num w:numId="15">
-    <w:abstractNumId w:val="8"/>
-  </w:num>
-  <w:num w:numId="16">
-    <w:abstractNumId w:val="2"/>
-  </w:num>
-  <w:num w:numId="17">
-    <w:abstractNumId w:val="16"/>
-  </w:num>
-  <w:num w:numId="18">
-    <w:abstractNumId w:val="13"/>
-  </w:num>
-  <w:num w:numId="19">
-    <w:abstractNumId w:val="18"/>
-  </w:num>
-  <w:num w:numId="20">
-    <w:abstractNumId w:val="10"/>
-  </w:num>
-  <w:num w:numId="21">
-    <w:abstractNumId w:val="0"/>
-  </w:num>
-  <w:num w:numId="22">
-    <w:abstractNumId w:val="17"/>
-  </w:num>
-  <w:num w:numId="23">
+  <w:num w:numId="33">
     <w:abstractNumId w:val="12"/>
   </w:num>
-  <w:num w:numId="24">
-    <w:abstractNumId w:val="4"/>
-  </w:num>
-  <w:num w:numId="25">
-    <w:abstractNumId w:val="1"/>
-  </w:num>
-  <w:num w:numId="26">
-    <w:abstractNumId w:val="14"/>
+  <w:num w:numId="34">
+    <w:abstractNumId w:val="26"/>
   </w:num>
 </w:numbering>
 </file>
 
 <file path=word/styles.xml><?xml version="1.0" encoding="utf-8"?>
-<w:styles xmlns:mc="http://schemas.openxmlformats.org/markup-compatibility/2006" xmlns:r="http://schemas.openxmlformats.org/officeDocument/2006/relationships" xmlns:w="http://schemas.openxmlformats.org/wordprocessingml/2006/main" xmlns:w14="http://schemas.microsoft.com/office/word/2010/wordml" xmlns:w15="http://schemas.microsoft.com/office/word/2012/wordml" mc:Ignorable="w14 w15">
+<w:styles xmlns:mc="http://schemas.openxmlformats.org/markup-compatibility/2006" xmlns:r="http://schemas.openxmlformats.org/officeDocument/2006/relationships" xmlns:w="http://schemas.openxmlformats.org/wordprocessingml/2006/main" xmlns:w14="http://schemas.microsoft.com/office/word/2010/wordml" xmlns:w15="http://schemas.microsoft.com/office/word/2012/wordml" xmlns:w16cid="http://schemas.microsoft.com/office/word/2016/wordml/cid" xmlns:w16se="http://schemas.microsoft.com/office/word/2015/wordml/symex" mc:Ignorable="w14 w15 w16se w16cid">
   <w:docDefaults>
     <w:rPrDefault>
       <w:rPr>
@@ -5700,7 +8172,7 @@
       </w:pPr>
     </w:pPrDefault>
   </w:docDefaults>
-  <w:latentStyles w:defLockedState="0" w:defUIPriority="99" w:defSemiHidden="0" w:defUnhideWhenUsed="0" w:defQFormat="0" w:count="371">
+  <w:latentStyles w:defLockedState="0" w:defUIPriority="99" w:defSemiHidden="0" w:defUnhideWhenUsed="0" w:defQFormat="0" w:count="375">
     <w:lsdException w:name="Normal" w:uiPriority="0" w:qFormat="1"/>
     <w:lsdException w:name="heading 1" w:uiPriority="9"/>
     <w:lsdException w:name="heading 2" w:semiHidden="1" w:uiPriority="9" w:unhideWhenUsed="1" w:qFormat="1"/>
@@ -5806,7 +8278,6 @@
     <w:lsdException w:name="HTML Sample" w:semiHidden="1" w:unhideWhenUsed="1"/>
     <w:lsdException w:name="HTML Typewriter" w:semiHidden="1" w:unhideWhenUsed="1"/>
     <w:lsdException w:name="HTML Variable" w:semiHidden="1" w:unhideWhenUsed="1"/>
-    <w:lsdException w:name="Normal Table" w:semiHidden="1" w:unhideWhenUsed="1"/>
     <w:lsdException w:name="annotation subject" w:semiHidden="1" w:unhideWhenUsed="1"/>
     <w:lsdException w:name="No List" w:semiHidden="1" w:unhideWhenUsed="1"/>
     <w:lsdException w:name="Outline List 1" w:semiHidden="1" w:unhideWhenUsed="1"/>
@@ -5850,10 +8321,8 @@
     <w:lsdException w:name="Table Elegant" w:semiHidden="1" w:unhideWhenUsed="1"/>
     <w:lsdException w:name="Table Professional" w:semiHidden="1" w:unhideWhenUsed="1"/>
     <w:lsdException w:name="Table Subtle 1" w:semiHidden="1" w:unhideWhenUsed="1"/>
-    <w:lsdException w:name="Table Subtle 2" w:semiHidden="1" w:unhideWhenUsed="1"/>
     <w:lsdException w:name="Table Web 1" w:semiHidden="1" w:unhideWhenUsed="1"/>
     <w:lsdException w:name="Table Web 2" w:semiHidden="1" w:unhideWhenUsed="1"/>
-    <w:lsdException w:name="Table Web 3" w:semiHidden="1" w:unhideWhenUsed="1"/>
     <w:lsdException w:name="Balloon Text" w:semiHidden="1" w:unhideWhenUsed="1"/>
     <w:lsdException w:name="Table Grid" w:uiPriority="59"/>
     <w:lsdException w:name="Table Theme" w:semiHidden="1" w:unhideWhenUsed="1"/>
@@ -6072,6 +8541,10 @@
     <w:lsdException w:name="List Table 5 Dark Accent 6" w:uiPriority="50"/>
     <w:lsdException w:name="List Table 6 Colorful Accent 6" w:uiPriority="51"/>
     <w:lsdException w:name="List Table 7 Colorful Accent 6" w:uiPriority="52"/>
+    <w:lsdException w:name="Mention" w:semiHidden="1" w:unhideWhenUsed="1"/>
+    <w:lsdException w:name="Smart Hyperlink" w:semiHidden="1" w:unhideWhenUsed="1"/>
+    <w:lsdException w:name="Hashtag" w:semiHidden="1" w:unhideWhenUsed="1"/>
+    <w:lsdException w:name="Unresolved Mention" w:semiHidden="1" w:unhideWhenUsed="1"/>
   </w:latentStyles>
   <w:style w:type="paragraph" w:default="1" w:styleId="Normal">
     <w:name w:val="Normal"/>
@@ -6087,7 +8560,6 @@
   <w:style w:type="character" w:default="1" w:styleId="DefaultParagraphFont">
     <w:name w:val="Default Paragraph Font"/>
     <w:uiPriority w:val="1"/>
-    <w:semiHidden/>
     <w:unhideWhenUsed/>
   </w:style>
   <w:style w:type="table" w:default="1" w:styleId="TableNormal">
@@ -6737,6 +9209,96 @@
       <w:contextualSpacing/>
     </w:pPr>
   </w:style>
+  <w:style w:type="paragraph" w:styleId="FootnoteText">
+    <w:name w:val="footnote text"/>
+    <w:basedOn w:val="Normal"/>
+    <w:link w:val="FootnoteTextChar"/>
+    <w:uiPriority w:val="99"/>
+    <w:semiHidden/>
+    <w:unhideWhenUsed/>
+    <w:rsid w:val="00732664"/>
+    <w:rPr>
+      <w:sz w:val="20"/>
+      <w:szCs w:val="20"/>
+    </w:rPr>
+  </w:style>
+  <w:style w:type="character" w:customStyle="1" w:styleId="FootnoteTextChar">
+    <w:name w:val="Footnote Text Char"/>
+    <w:basedOn w:val="DefaultParagraphFont"/>
+    <w:link w:val="FootnoteText"/>
+    <w:uiPriority w:val="99"/>
+    <w:semiHidden/>
+    <w:rsid w:val="00732664"/>
+    <w:rPr>
+      <w:rFonts w:ascii="Arial" w:eastAsia="Times New Roman" w:hAnsi="Arial" w:cs="Times New Roman"/>
+      <w:sz w:val="20"/>
+      <w:szCs w:val="20"/>
+    </w:rPr>
+  </w:style>
+  <w:style w:type="character" w:styleId="FootnoteReference">
+    <w:name w:val="footnote reference"/>
+    <w:basedOn w:val="DefaultParagraphFont"/>
+    <w:uiPriority w:val="99"/>
+    <w:semiHidden/>
+    <w:unhideWhenUsed/>
+    <w:rsid w:val="00732664"/>
+    <w:rPr>
+      <w:vertAlign w:val="superscript"/>
+    </w:rPr>
+  </w:style>
+  <w:style w:type="paragraph" w:styleId="EndnoteText">
+    <w:name w:val="endnote text"/>
+    <w:basedOn w:val="Normal"/>
+    <w:link w:val="EndnoteTextChar"/>
+    <w:uiPriority w:val="99"/>
+    <w:semiHidden/>
+    <w:unhideWhenUsed/>
+    <w:rsid w:val="00732664"/>
+    <w:rPr>
+      <w:sz w:val="20"/>
+      <w:szCs w:val="20"/>
+    </w:rPr>
+  </w:style>
+  <w:style w:type="character" w:customStyle="1" w:styleId="EndnoteTextChar">
+    <w:name w:val="Endnote Text Char"/>
+    <w:basedOn w:val="DefaultParagraphFont"/>
+    <w:link w:val="EndnoteText"/>
+    <w:uiPriority w:val="99"/>
+    <w:semiHidden/>
+    <w:rsid w:val="00732664"/>
+    <w:rPr>
+      <w:rFonts w:ascii="Arial" w:eastAsia="Times New Roman" w:hAnsi="Arial" w:cs="Times New Roman"/>
+      <w:sz w:val="20"/>
+      <w:szCs w:val="20"/>
+    </w:rPr>
+  </w:style>
+  <w:style w:type="character" w:styleId="EndnoteReference">
+    <w:name w:val="endnote reference"/>
+    <w:basedOn w:val="DefaultParagraphFont"/>
+    <w:uiPriority w:val="99"/>
+    <w:semiHidden/>
+    <w:unhideWhenUsed/>
+    <w:rsid w:val="00732664"/>
+    <w:rPr>
+      <w:vertAlign w:val="superscript"/>
+    </w:rPr>
+  </w:style>
+  <w:style w:type="paragraph" w:customStyle="1" w:styleId="Default">
+    <w:name w:val="Default"/>
+    <w:rsid w:val="00EA7EA9"/>
+    <w:pPr>
+      <w:autoSpaceDE w:val="0"/>
+      <w:autoSpaceDN w:val="0"/>
+      <w:adjustRightInd w:val="0"/>
+      <w:spacing w:after="0" w:line="240" w:lineRule="auto"/>
+    </w:pPr>
+    <w:rPr>
+      <w:rFonts w:ascii="Arial" w:hAnsi="Arial" w:cs="Arial"/>
+      <w:color w:val="000000"/>
+      <w:sz w:val="24"/>
+      <w:szCs w:val="24"/>
+    </w:rPr>
+  </w:style>
 </w:styles>
 </file>
 
@@ -7023,4 +9585,31 @@
   <a:objectDefaults/>
   <a:extraClrSchemeLst/>
 </a:theme>
+</file>
+
+<file path=customXml/item1.xml><?xml version="1.0" encoding="utf-8"?>
+<b:Sources xmlns:b="http://schemas.openxmlformats.org/officeDocument/2006/bibliography" xmlns="http://schemas.openxmlformats.org/officeDocument/2006/bibliography" SelectedStyle="\APASixthEditionOfficeOnline.xsl" StyleName="APA" Version="6">
+  <b:Source>
+    <b:Tag>Asp17</b:Tag>
+    <b:SourceType>Book</b:SourceType>
+    <b:Guid>{7E587055-A0FD-4A14-9A82-79E8D3658490}</b:Guid>
+    <b:Author>
+      <b:Author>
+        <b:Corporate>Aspire Training &amp; Consulting</b:Corporate>
+      </b:Author>
+    </b:Author>
+    <b:Title>Ensure a Safe Workplace</b:Title>
+    <b:Year>2017</b:Year>
+    <b:City>Melbourne</b:City>
+    <b:RefOrder>1</b:RefOrder>
+  </b:Source>
+</b:Sources>
+</file>
+
+<file path=customXml/itemProps1.xml><?xml version="1.0" encoding="utf-8"?>
+<ds:datastoreItem xmlns:ds="http://schemas.openxmlformats.org/officeDocument/2006/customXml" ds:itemID="{403DC83F-ED4B-4538-A6BB-FD980DB4D2C7}">
+  <ds:schemaRefs>
+    <ds:schemaRef ds:uri="http://schemas.openxmlformats.org/officeDocument/2006/bibliography"/>
+  </ds:schemaRefs>
+</ds:datastoreItem>
 </file>
--- a/Jun 21 - WHS Assess 2 - Report/WHSMS Report/Project Implementation Template.docx
+++ b/Jun 21 - WHS Assess 2 - Report/WHSMS Report/Project Implementation Template.docx
@@ -525,15 +525,7 @@
         <w:rPr>
           <w:sz w:val="22"/>
         </w:rPr>
-        <w:t>Approval of the identified expenditure will be forwarded to th</w:t>
-      </w:r>
-      <w:bookmarkStart w:id="0" w:name="_GoBack"/>
-      <w:bookmarkEnd w:id="0"/>
-      <w:r>
-        <w:rPr>
-          <w:sz w:val="22"/>
-        </w:rPr>
-        <w:t>e relevant stakeholders as soon as reasonably possible prior to application.</w:t>
+        <w:t>Approval of the identified expenditure will be forwarded to the relevant stakeholders as soon as reasonably possible prior to application.</w:t>
       </w:r>
     </w:p>
     <w:p>
@@ -683,15 +675,7 @@
     <w:p/>
     <w:p>
       <w:r>
-        <w:t xml:space="preserve">This document addresses the background issues identified when planning the refurbishment and expansion of the </w:t>
-      </w:r>
-      <w:proofErr w:type="spellStart"/>
-      <w:r>
-        <w:t>BizOps</w:t>
-      </w:r>
-      <w:proofErr w:type="spellEnd"/>
-      <w:r>
-        <w:t xml:space="preserve"> head office.</w:t>
+        <w:t>This document addresses the background issues identified when planning the refurbishment and expansion of the BizOps head office.</w:t>
       </w:r>
     </w:p>
     <w:p/>
@@ -1488,15 +1472,7 @@
         </w:numPr>
       </w:pPr>
       <w:r>
-        <w:t xml:space="preserve">A risk is any event that impacts </w:t>
-      </w:r>
-      <w:proofErr w:type="spellStart"/>
-      <w:r>
-        <w:t>BizOps</w:t>
-      </w:r>
-      <w:proofErr w:type="spellEnd"/>
-      <w:r>
-        <w:t xml:space="preserve">' ability to meet its goals and objectives. </w:t>
+        <w:t xml:space="preserve">A risk is any event that impacts BizOps' ability to meet its goals and objectives. </w:t>
       </w:r>
     </w:p>
     <w:p>
@@ -1580,18 +1556,7 @@
         </w:numPr>
       </w:pPr>
       <w:r>
-        <w:t>E</w:t>
-      </w:r>
-      <w:r>
-        <w:t xml:space="preserve">nsuring </w:t>
-      </w:r>
-      <w:proofErr w:type="spellStart"/>
-      <w:r>
-        <w:t>BizOps</w:t>
-      </w:r>
-      <w:proofErr w:type="spellEnd"/>
-      <w:r>
-        <w:t xml:space="preserve"> is complying with any legal requirements </w:t>
+        <w:t xml:space="preserve">Ensuring BizOps is complying with any legal requirements </w:t>
       </w:r>
     </w:p>
     <w:p>
@@ -1603,10 +1568,7 @@
         </w:numPr>
       </w:pPr>
       <w:r>
-        <w:t>E</w:t>
-      </w:r>
-      <w:r>
-        <w:t xml:space="preserve">nsuring risks are effectively managed </w:t>
+        <w:t xml:space="preserve">Ensuring risks are effectively managed </w:t>
       </w:r>
     </w:p>
     <w:p>
@@ -1618,10 +1580,7 @@
         </w:numPr>
       </w:pPr>
       <w:r>
-        <w:t>M</w:t>
-      </w:r>
-      <w:r>
-        <w:t xml:space="preserve">aintaining business operations </w:t>
+        <w:t xml:space="preserve">Maintaining business operations </w:t>
       </w:r>
     </w:p>
     <w:p>
@@ -1633,10 +1592,7 @@
         </w:numPr>
       </w:pPr>
       <w:r>
-        <w:t>I</w:t>
-      </w:r>
-      <w:r>
-        <w:t xml:space="preserve">dentifying significant operational risks </w:t>
+        <w:t xml:space="preserve">Identifying significant operational risks </w:t>
       </w:r>
     </w:p>
     <w:p>
@@ -1648,10 +1604,7 @@
         </w:numPr>
       </w:pPr>
       <w:r>
-        <w:t>M</w:t>
-      </w:r>
-      <w:r>
-        <w:t xml:space="preserve">onitoring the management of strategic and operational risks </w:t>
+        <w:t xml:space="preserve">Monitoring the management of strategic and operational risks </w:t>
       </w:r>
     </w:p>
     <w:p>
@@ -1678,10 +1631,7 @@
         </w:numPr>
       </w:pPr>
       <w:r>
-        <w:t>M</w:t>
-      </w:r>
-      <w:r>
-        <w:t xml:space="preserve">aking recommendations to the committee on risk management policies and procedures </w:t>
+        <w:t xml:space="preserve">Making recommendations to the committee on risk management policies and procedures </w:t>
       </w:r>
     </w:p>
     <w:p>
@@ -1693,10 +1643,7 @@
         </w:numPr>
       </w:pPr>
       <w:r>
-        <w:t>R</w:t>
-      </w:r>
-      <w:r>
-        <w:t xml:space="preserve">eviewing risk management incidents as they occur </w:t>
+        <w:t xml:space="preserve">Reviewing risk management incidents as they occur </w:t>
       </w:r>
     </w:p>
     <w:p>
@@ -1708,10 +1655,7 @@
         </w:numPr>
       </w:pPr>
       <w:r>
-        <w:t>P</w:t>
-      </w:r>
-      <w:r>
-        <w:t xml:space="preserve">roviding support and advice to the committee on risk management issues affecting their areas in relation to identifying, analysing, evaluating and treating risks </w:t>
+        <w:t xml:space="preserve">Providing support and advice to the committee on risk management issues affecting their areas in relation to identifying, analysing, evaluating and treating risks </w:t>
       </w:r>
     </w:p>
     <w:p>
@@ -1723,18 +1667,7 @@
         </w:numPr>
       </w:pPr>
       <w:r>
-        <w:t>E</w:t>
-      </w:r>
-      <w:r>
-        <w:t xml:space="preserve">stablishing and administering a </w:t>
-      </w:r>
-      <w:proofErr w:type="spellStart"/>
-      <w:r>
-        <w:t>BizOps</w:t>
-      </w:r>
-      <w:proofErr w:type="spellEnd"/>
-      <w:r>
-        <w:t xml:space="preserve"> risk register </w:t>
+        <w:t xml:space="preserve">Establishing and administering a BizOps risk register </w:t>
       </w:r>
     </w:p>
     <w:p>
@@ -1746,10 +1679,7 @@
         </w:numPr>
       </w:pPr>
       <w:r>
-        <w:t>I</w:t>
-      </w:r>
-      <w:r>
-        <w:t xml:space="preserve">mplementing risk management training. </w:t>
+        <w:t xml:space="preserve">Implementing risk management training. </w:t>
       </w:r>
     </w:p>
     <w:p>
@@ -1764,15 +1694,7 @@
     </w:p>
     <w:p>
       <w:r>
-        <w:t xml:space="preserve">All </w:t>
-      </w:r>
-      <w:proofErr w:type="spellStart"/>
-      <w:r>
-        <w:t>BizOps</w:t>
-      </w:r>
-      <w:proofErr w:type="spellEnd"/>
-      <w:r>
-        <w:t xml:space="preserve"> employees are responsible for applying risk management principles and practices in their work areas. Management is responsible for ensuring risk management principles are applied. </w:t>
+        <w:t xml:space="preserve">All BizOps employees are responsible for applying risk management principles and practices in their work areas. Management is responsible for ensuring risk management principles are applied. </w:t>
       </w:r>
     </w:p>
     <w:p>
@@ -1915,160 +1837,768 @@
     </w:p>
     <w:p>
       <w:pPr>
-        <w:pStyle w:val="ListParagraph"/>
-        <w:ind w:left="0"/>
+        <w:pStyle w:val="H2"/>
+      </w:pPr>
+      <w:r>
+        <w:t>M</w:t>
+      </w:r>
+      <w:r>
+        <w:t>ethods to establish, implement, maintain and evaluate a WHSMS for a work area of BizOps Enterprises in accordance with WHS legislation, including policies, procedures and record keeping.</w:t>
+      </w:r>
+    </w:p>
+    <w:p>
+      <w:r>
+        <w:t xml:space="preserve">Hazards exist in all work environments. Any situation or source that can cause harm, resulting in injury, illness or damage to property. A risk is the likelihood that a hazard may cause harm. </w:t>
+      </w:r>
+    </w:p>
+    <w:p/>
+    <w:p>
+      <w:pPr>
+        <w:spacing w:after="200" w:line="276" w:lineRule="auto"/>
+      </w:pPr>
+      <w:r>
+        <w:br w:type="page"/>
+      </w:r>
+    </w:p>
+    <w:p>
+      <w:r>
+        <w:lastRenderedPageBreak/>
+        <w:t xml:space="preserve">The </w:t>
+      </w:r>
+      <w:r>
+        <w:t>methods</w:t>
+      </w:r>
+      <w:r>
+        <w:t xml:space="preserve"> </w:t>
+      </w:r>
+      <w:r>
+        <w:t>encompass</w:t>
+      </w:r>
+    </w:p>
+    <w:p>
+      <w:pPr>
+        <w:pStyle w:val="ListParagraph"/>
+        <w:numPr>
+          <w:ilvl w:val="0"/>
+          <w:numId w:val="32"/>
+        </w:numPr>
+      </w:pPr>
+      <w:r>
+        <w:t>P</w:t>
+      </w:r>
+      <w:r>
+        <w:t xml:space="preserve">rocedures </w:t>
+      </w:r>
+      <w:r>
+        <w:t xml:space="preserve">developed </w:t>
+      </w:r>
+      <w:r>
+        <w:t>in risk control and hazard identification.</w:t>
+      </w:r>
+    </w:p>
+    <w:p>
+      <w:pPr>
+        <w:pStyle w:val="ListParagraph"/>
+        <w:numPr>
+          <w:ilvl w:val="0"/>
+          <w:numId w:val="32"/>
+        </w:numPr>
+      </w:pPr>
+      <w:r>
+        <w:t>Checks and balances introduced to ensure the proposed changes do not create new hazards</w:t>
+      </w:r>
+    </w:p>
+    <w:p>
+      <w:pPr>
+        <w:pStyle w:val="ListParagraph"/>
+        <w:numPr>
+          <w:ilvl w:val="0"/>
+          <w:numId w:val="32"/>
+        </w:numPr>
+      </w:pPr>
+      <w:r>
+        <w:t>Selection and implementation of risk control measures</w:t>
+      </w:r>
+    </w:p>
+    <w:p>
+      <w:pPr>
+        <w:pStyle w:val="ListParagraph"/>
+        <w:numPr>
+          <w:ilvl w:val="0"/>
+          <w:numId w:val="32"/>
+        </w:numPr>
+      </w:pPr>
+      <w:r>
+        <w:t>Identification of inadequacies and provision of resources to implement new risk control measures</w:t>
+      </w:r>
+    </w:p>
+    <w:p>
+      <w:pPr>
+        <w:pStyle w:val="ListParagraph"/>
+        <w:numPr>
+          <w:ilvl w:val="0"/>
+          <w:numId w:val="32"/>
+        </w:numPr>
+      </w:pPr>
+      <w:r>
+        <w:t>Identification and actions required from WHS specialists</w:t>
+      </w:r>
+    </w:p>
+    <w:p>
+      <w:pPr>
+        <w:pStyle w:val="ListParagraph"/>
+        <w:numPr>
+          <w:ilvl w:val="0"/>
+          <w:numId w:val="32"/>
+        </w:numPr>
+      </w:pPr>
+      <w:r>
+        <w:t>Development and provide the WHS induction and training program for workers</w:t>
+      </w:r>
+    </w:p>
+    <w:p>
+      <w:pPr>
+        <w:pStyle w:val="ListParagraph"/>
+        <w:numPr>
+          <w:ilvl w:val="0"/>
+          <w:numId w:val="32"/>
+        </w:numPr>
+      </w:pPr>
+      <w:r>
+        <w:t>Maintaining WHS records to identify patterns of occupational injury and disease</w:t>
+      </w:r>
+    </w:p>
+    <w:p>
+      <w:pPr>
+        <w:pStyle w:val="ListParagraph"/>
+        <w:numPr>
+          <w:ilvl w:val="0"/>
+          <w:numId w:val="32"/>
+        </w:numPr>
+      </w:pPr>
+      <w:r>
+        <w:t>Measure and evaluate the WHS management system</w:t>
+      </w:r>
+    </w:p>
+    <w:p>
+      <w:pPr>
+        <w:pStyle w:val="ListParagraph"/>
+        <w:numPr>
+          <w:ilvl w:val="0"/>
+          <w:numId w:val="32"/>
+        </w:numPr>
+      </w:pPr>
+      <w:r>
+        <w:t>Develop and implement improvements to the WHS management system</w:t>
+      </w:r>
+    </w:p>
+    <w:p>
+      <w:pPr>
+        <w:pStyle w:val="ListParagraph"/>
+        <w:numPr>
+          <w:ilvl w:val="0"/>
+          <w:numId w:val="32"/>
+        </w:numPr>
+      </w:pPr>
+      <w:r>
+        <w:t>Ensur</w:t>
+      </w:r>
+      <w:r>
+        <w:t>ing</w:t>
+      </w:r>
+      <w:r>
+        <w:t xml:space="preserve"> compliance with</w:t>
+      </w:r>
+      <w:r>
+        <w:t>in</w:t>
+      </w:r>
+      <w:r>
+        <w:t xml:space="preserve"> WHS legislation</w:t>
+      </w:r>
+    </w:p>
+    <w:p/>
+    <w:p>
+      <w:pPr>
+        <w:pStyle w:val="H2"/>
+      </w:pPr>
+      <w:r>
+        <w:t>Priorit</w:t>
+      </w:r>
+      <w:r>
+        <w:t>ies</w:t>
+      </w:r>
+    </w:p>
+    <w:p>
+      <w:pPr>
         <w:rPr>
-          <w:i/>
-          <w:color w:val="0070C0"/>
+          <w:rFonts w:eastAsiaTheme="minorHAnsi" w:cs="Arial"/>
+          <w:color w:val="000000"/>
+          <w:sz w:val="20"/>
+          <w:szCs w:val="20"/>
         </w:rPr>
       </w:pPr>
       <w:r>
         <w:rPr>
-          <w:b/>
-          <w:color w:val="0070C0"/>
+          <w:rFonts w:eastAsiaTheme="minorHAnsi" w:cs="Arial"/>
+          <w:color w:val="000000"/>
+          <w:sz w:val="20"/>
+          <w:szCs w:val="20"/>
         </w:rPr>
-        <w:t>(25) The methods used to establish, implement, maintain and evaluate a WHSMS for a work area of BizOps Enterprises in accordance with WHS legislation, including policies, procedures and record keeping.</w:t>
-      </w:r>
-      <w:r>
+        <w:t>Ensuring Biz Ops is complying with any legal requirements</w:t>
+      </w:r>
+    </w:p>
+    <w:p>
+      <w:pPr>
         <w:rPr>
-          <w:i/>
-          <w:color w:val="0070C0"/>
+          <w:rFonts w:eastAsiaTheme="minorHAnsi" w:cs="Arial"/>
+          <w:color w:val="000000"/>
+          <w:sz w:val="20"/>
+          <w:szCs w:val="20"/>
         </w:rPr>
-        <w:t xml:space="preserve"> (Topic 3 &amp; 4)</w:t>
-      </w:r>
-    </w:p>
-    <w:p>
-      <w:pPr>
-        <w:pStyle w:val="ListParagraph"/>
-        <w:ind w:left="0"/>
+      </w:pPr>
+      <w:r>
         <w:rPr>
-          <w:b/>
-          <w:color w:val="0070C0"/>
+          <w:rFonts w:eastAsiaTheme="minorHAnsi" w:cs="Arial"/>
+          <w:color w:val="000000"/>
+          <w:sz w:val="20"/>
+          <w:szCs w:val="20"/>
         </w:rPr>
-      </w:pPr>
-    </w:p>
-    <w:p/>
-    <w:p>
-      <w:pPr>
-        <w:pStyle w:val="H3"/>
-      </w:pPr>
-      <w:r>
-        <w:t>Background context:</w:t>
-      </w:r>
-    </w:p>
-    <w:p/>
-    <w:p/>
-    <w:p/>
-    <w:p>
-      <w:pPr>
-        <w:pStyle w:val="H3"/>
-      </w:pPr>
-      <w:r>
-        <w:lastRenderedPageBreak/>
-        <w:t>Priority:</w:t>
-      </w:r>
-    </w:p>
-    <w:p/>
-    <w:p/>
-    <w:p/>
-    <w:p>
-      <w:pPr>
-        <w:pStyle w:val="H3"/>
+        <w:t>E</w:t>
+      </w:r>
+      <w:r>
+        <w:rPr>
+          <w:rFonts w:eastAsiaTheme="minorHAnsi" w:cs="Arial"/>
+          <w:color w:val="000000"/>
+          <w:sz w:val="20"/>
+          <w:szCs w:val="20"/>
+        </w:rPr>
+        <w:t xml:space="preserve">nsuring risks are effectively managed </w:t>
+      </w:r>
+    </w:p>
+    <w:p>
+      <w:pPr>
+        <w:rPr>
+          <w:rFonts w:eastAsiaTheme="minorHAnsi" w:cs="Arial"/>
+          <w:color w:val="000000"/>
+          <w:sz w:val="20"/>
+          <w:szCs w:val="20"/>
+        </w:rPr>
+      </w:pPr>
+      <w:r>
+        <w:rPr>
+          <w:rFonts w:eastAsiaTheme="minorHAnsi" w:cs="Arial"/>
+          <w:color w:val="000000"/>
+          <w:sz w:val="20"/>
+          <w:szCs w:val="20"/>
+        </w:rPr>
+        <w:t>M</w:t>
+      </w:r>
+      <w:r>
+        <w:rPr>
+          <w:rFonts w:eastAsiaTheme="minorHAnsi" w:cs="Arial"/>
+          <w:color w:val="000000"/>
+          <w:sz w:val="20"/>
+          <w:szCs w:val="20"/>
+        </w:rPr>
+        <w:t xml:space="preserve">aintaining business operations </w:t>
+      </w:r>
+      <w:r>
+        <w:rPr>
+          <w:rFonts w:eastAsiaTheme="minorHAnsi" w:cs="Arial"/>
+          <w:color w:val="000000"/>
+          <w:sz w:val="20"/>
+          <w:szCs w:val="20"/>
+        </w:rPr>
+        <w:t>throughout implementation and post implementation</w:t>
+      </w:r>
+    </w:p>
+    <w:p>
+      <w:pPr>
+        <w:autoSpaceDE w:val="0"/>
+        <w:autoSpaceDN w:val="0"/>
+        <w:adjustRightInd w:val="0"/>
+        <w:rPr>
+          <w:rFonts w:eastAsiaTheme="minorHAnsi" w:cs="Arial"/>
+          <w:color w:val="000000"/>
+          <w:sz w:val="20"/>
+          <w:szCs w:val="20"/>
+        </w:rPr>
+      </w:pPr>
+      <w:r>
+        <w:rPr>
+          <w:rFonts w:eastAsiaTheme="minorHAnsi" w:cs="Arial"/>
+          <w:color w:val="000000"/>
+          <w:sz w:val="20"/>
+          <w:szCs w:val="20"/>
+        </w:rPr>
+        <w:t>I</w:t>
+      </w:r>
+      <w:r>
+        <w:rPr>
+          <w:rFonts w:eastAsiaTheme="minorHAnsi" w:cs="Arial"/>
+          <w:color w:val="000000"/>
+          <w:sz w:val="20"/>
+          <w:szCs w:val="20"/>
+        </w:rPr>
+        <w:t>dentifying significant operational risks</w:t>
+      </w:r>
+    </w:p>
+    <w:p>
+      <w:pPr>
+        <w:autoSpaceDE w:val="0"/>
+        <w:autoSpaceDN w:val="0"/>
+        <w:adjustRightInd w:val="0"/>
+        <w:rPr>
+          <w:rFonts w:eastAsiaTheme="minorHAnsi" w:cs="Arial"/>
+          <w:color w:val="000000"/>
+          <w:sz w:val="20"/>
+          <w:szCs w:val="20"/>
+        </w:rPr>
+      </w:pPr>
+      <w:r>
+        <w:rPr>
+          <w:rFonts w:eastAsiaTheme="minorHAnsi" w:cs="Arial"/>
+          <w:color w:val="000000"/>
+          <w:sz w:val="20"/>
+          <w:szCs w:val="20"/>
+        </w:rPr>
+        <w:t>M</w:t>
+      </w:r>
+      <w:r>
+        <w:rPr>
+          <w:rFonts w:eastAsiaTheme="minorHAnsi" w:cs="Arial"/>
+          <w:color w:val="000000"/>
+          <w:sz w:val="20"/>
+          <w:szCs w:val="20"/>
+        </w:rPr>
+        <w:t>onitoring the management of strategic and operational risks</w:t>
+      </w:r>
+    </w:p>
+    <w:p>
+      <w:pPr>
+        <w:autoSpaceDE w:val="0"/>
+        <w:autoSpaceDN w:val="0"/>
+        <w:adjustRightInd w:val="0"/>
+        <w:rPr>
+          <w:rFonts w:eastAsiaTheme="minorHAnsi" w:cs="Arial"/>
+          <w:color w:val="000000"/>
+          <w:sz w:val="20"/>
+          <w:szCs w:val="20"/>
+        </w:rPr>
+      </w:pPr>
+      <w:r>
+        <w:rPr>
+          <w:rFonts w:eastAsiaTheme="minorHAnsi" w:cs="Arial"/>
+          <w:color w:val="000000"/>
+          <w:sz w:val="20"/>
+          <w:szCs w:val="20"/>
+        </w:rPr>
+        <w:t>D</w:t>
+      </w:r>
+      <w:r>
+        <w:rPr>
+          <w:rFonts w:eastAsiaTheme="minorHAnsi" w:cs="Arial"/>
+          <w:color w:val="000000"/>
+          <w:sz w:val="20"/>
+          <w:szCs w:val="20"/>
+        </w:rPr>
+        <w:t>irecting risk management processes</w:t>
+      </w:r>
+    </w:p>
+    <w:p>
+      <w:pPr>
+        <w:autoSpaceDE w:val="0"/>
+        <w:autoSpaceDN w:val="0"/>
+        <w:adjustRightInd w:val="0"/>
+        <w:rPr>
+          <w:rFonts w:eastAsiaTheme="minorHAnsi" w:cs="Arial"/>
+          <w:color w:val="000000"/>
+          <w:sz w:val="20"/>
+          <w:szCs w:val="20"/>
+        </w:rPr>
+      </w:pPr>
+      <w:r>
+        <w:rPr>
+          <w:rFonts w:eastAsiaTheme="minorHAnsi" w:cs="Arial"/>
+          <w:color w:val="000000"/>
+          <w:sz w:val="20"/>
+          <w:szCs w:val="20"/>
+        </w:rPr>
+        <w:t>R</w:t>
+      </w:r>
+      <w:r>
+        <w:rPr>
+          <w:rFonts w:eastAsiaTheme="minorHAnsi" w:cs="Arial"/>
+          <w:color w:val="000000"/>
+          <w:sz w:val="20"/>
+          <w:szCs w:val="20"/>
+        </w:rPr>
+        <w:t>eceiving and analysing risk management reports and informing the BizOps board</w:t>
+      </w:r>
+    </w:p>
+    <w:p>
+      <w:pPr>
+        <w:autoSpaceDE w:val="0"/>
+        <w:autoSpaceDN w:val="0"/>
+        <w:adjustRightInd w:val="0"/>
+        <w:rPr>
+          <w:rFonts w:eastAsiaTheme="minorHAnsi" w:cs="Arial"/>
+          <w:color w:val="000000"/>
+          <w:sz w:val="20"/>
+          <w:szCs w:val="20"/>
+        </w:rPr>
+      </w:pPr>
+      <w:r>
+        <w:rPr>
+          <w:rFonts w:eastAsiaTheme="minorHAnsi" w:cs="Arial"/>
+          <w:color w:val="000000"/>
+          <w:sz w:val="20"/>
+          <w:szCs w:val="20"/>
+        </w:rPr>
+        <w:t>M</w:t>
+      </w:r>
+      <w:r>
+        <w:rPr>
+          <w:rFonts w:eastAsiaTheme="minorHAnsi" w:cs="Arial"/>
+          <w:color w:val="000000"/>
+          <w:sz w:val="20"/>
+          <w:szCs w:val="20"/>
+        </w:rPr>
+        <w:t>aking recommendations to the BizOps board regarding risk management</w:t>
+      </w:r>
+    </w:p>
+    <w:p>
+      <w:pPr>
+        <w:autoSpaceDE w:val="0"/>
+        <w:autoSpaceDN w:val="0"/>
+        <w:adjustRightInd w:val="0"/>
+        <w:rPr>
+          <w:rFonts w:eastAsiaTheme="minorHAnsi" w:cs="Arial"/>
+          <w:color w:val="000000"/>
+          <w:sz w:val="20"/>
+          <w:szCs w:val="20"/>
+        </w:rPr>
+      </w:pPr>
+    </w:p>
+    <w:p>
+      <w:pPr>
+        <w:pStyle w:val="H2"/>
         <w:rPr>
           <w:i/>
         </w:rPr>
       </w:pPr>
       <w:r>
-        <w:t>Project objectives:</w:t>
-      </w:r>
-    </w:p>
-    <w:p>
-      <w:pPr>
-        <w:pStyle w:val="ListParagraph"/>
-        <w:ind w:left="0"/>
+        <w:t>Project objectives</w:t>
+      </w:r>
+    </w:p>
+    <w:p>
+      <w:r>
+        <w:t>Confirm legislative requirements</w:t>
+      </w:r>
+    </w:p>
+    <w:p>
+      <w:r>
+        <w:t>Identify relevant roles and responsibilities</w:t>
+      </w:r>
+    </w:p>
+    <w:p>
+      <w:r>
+        <w:t>Resourcing the WHS management system</w:t>
+      </w:r>
+    </w:p>
+    <w:p>
+      <w:r>
+        <w:t>Establishing appropriate induction and training</w:t>
+      </w:r>
+    </w:p>
+    <w:p>
+      <w:r>
+        <w:t>Develop processes for identifying and resolving issues</w:t>
+      </w:r>
+    </w:p>
+    <w:p>
+      <w:r>
+        <w:t>Implementing hazard and risk control procedures that ensure legislative compliance</w:t>
+      </w:r>
+    </w:p>
+    <w:p>
+      <w:r>
+        <w:t>Provide a mechanism for evaluating the effectiveness of the processes</w:t>
+      </w:r>
+    </w:p>
+    <w:p/>
+    <w:p>
+      <w:pPr>
+        <w:pStyle w:val="H2"/>
+      </w:pPr>
+      <w:r>
+        <w:t>Key deliverables</w:t>
+      </w:r>
+    </w:p>
+    <w:p>
+      <w:r>
+        <w:t>Audit of current processes and risk identification. Implement a well-functioning WHS management system that meets all the auditable criteria from AS/NZ</w:t>
+      </w:r>
+      <w:r>
+        <w:t>S</w:t>
+      </w:r>
+      <w:r>
+        <w:t xml:space="preserve"> 4801:2001</w:t>
+      </w:r>
+      <w:r>
+        <w:t xml:space="preserve"> and AS/NZS 4804:2001.</w:t>
+      </w:r>
+    </w:p>
+    <w:p/>
+    <w:p>
+      <w:r>
+        <w:t xml:space="preserve">AS/NZS 4801:2001 Occupational health and safety management systems – Specifications with guidance for use, and AS/NZS 4804:2001 Occupational health </w:t>
+      </w:r>
+      <w:r>
+        <w:lastRenderedPageBreak/>
+        <w:t xml:space="preserve">and safety management systems – General guidelines on principles, systems and supporting techniques. </w:t>
+      </w:r>
+      <w:r>
         <w:rPr>
-          <w:color w:val="0070C0"/>
-          <w:sz w:val="20"/>
-          <w:szCs w:val="20"/>
+          <w:rStyle w:val="FootnoteReference"/>
         </w:rPr>
-      </w:pPr>
-      <w:r>
-        <w:rPr>
-          <w:i/>
-          <w:color w:val="0070C0"/>
-          <w:sz w:val="20"/>
-          <w:szCs w:val="20"/>
-        </w:rPr>
-        <w:t>(</w:t>
-      </w:r>
-      <w:r>
-        <w:rPr>
-          <w:i/>
-          <w:color w:val="0070C0"/>
-          <w:sz w:val="20"/>
-          <w:szCs w:val="20"/>
-        </w:rPr>
-        <w:t>Look</w:t>
-      </w:r>
-      <w:r>
-        <w:rPr>
-          <w:i/>
-          <w:color w:val="0070C0"/>
-          <w:sz w:val="20"/>
-          <w:szCs w:val="20"/>
-        </w:rPr>
-        <w:t xml:space="preserve"> at Attachment </w:t>
-      </w:r>
-      <w:r>
-        <w:rPr>
-          <w:i/>
-          <w:color w:val="0070C0"/>
-          <w:sz w:val="20"/>
-          <w:szCs w:val="20"/>
-        </w:rPr>
-        <w:t>Organisation Operational Plan</w:t>
-      </w:r>
-      <w:r>
-        <w:rPr>
-          <w:i/>
-          <w:color w:val="0070C0"/>
-          <w:sz w:val="20"/>
-          <w:szCs w:val="20"/>
-        </w:rPr>
-        <w:t>)</w:t>
+        <w:footnoteReference w:id="3"/>
       </w:r>
     </w:p>
     <w:p/>
+    <w:p>
+      <w:r>
+        <w:t>AS/NZS 4801:2001 is part of the overall management system, which includes; organisational structure, planning activities, responsibilities, practices, procedures, processes and resources for developing, implementing, achieving, reviewing and maintaining the OHS [WHS] Risks associated with the business of the organisation.</w:t>
+      </w:r>
+    </w:p>
     <w:p/>
+    <w:p>
+      <w:r>
+        <w:t>AS/NZS 4804:2001 Occupational health and safety management systems provides more general guidance concerning principles, systems and supporting techniques including:</w:t>
+      </w:r>
+    </w:p>
+    <w:p>
+      <w:pPr>
+        <w:pStyle w:val="ListParagraph"/>
+        <w:numPr>
+          <w:ilvl w:val="0"/>
+          <w:numId w:val="32"/>
+        </w:numPr>
+      </w:pPr>
+      <w:r>
+        <w:t>How to set up an OHSMS [</w:t>
+      </w:r>
+      <w:r>
+        <w:t>WHSMS]</w:t>
+      </w:r>
+    </w:p>
+    <w:p>
+      <w:pPr>
+        <w:pStyle w:val="ListParagraph"/>
+        <w:numPr>
+          <w:ilvl w:val="0"/>
+          <w:numId w:val="32"/>
+        </w:numPr>
+      </w:pPr>
+      <w:r>
+        <w:t>How to continually improve an OHSMS [WHSMS], and</w:t>
+      </w:r>
+    </w:p>
+    <w:p>
+      <w:pPr>
+        <w:pStyle w:val="ListParagraph"/>
+        <w:numPr>
+          <w:ilvl w:val="0"/>
+          <w:numId w:val="32"/>
+        </w:numPr>
+      </w:pPr>
+      <w:r>
+        <w:t>Resources required for set up and improvement</w:t>
+      </w:r>
+    </w:p>
+    <w:p>
+      <w:pPr>
+        <w:pStyle w:val="H2"/>
+      </w:pPr>
+      <w:r>
+        <w:t>Project responsibilities</w:t>
+      </w:r>
+    </w:p>
+    <w:p>
+      <w:r>
+        <w:t>The project will be responsible for the creation and implementation of the WHSMS system through consultation with all persons involved with BizOps.</w:t>
+      </w:r>
+    </w:p>
     <w:p/>
     <w:p>
       <w:pPr>
-        <w:pStyle w:val="H3"/>
-      </w:pPr>
-      <w:r>
-        <w:t xml:space="preserve">Key deliverables: </w:t>
-      </w:r>
-    </w:p>
-    <w:p/>
-    <w:p/>
-    <w:p/>
-    <w:p>
-      <w:pPr>
-        <w:pStyle w:val="H3"/>
-      </w:pPr>
-      <w:r>
-        <w:t>Project responsibilities:</w:t>
-      </w:r>
-    </w:p>
-    <w:p/>
-    <w:p/>
-    <w:p>
-      <w:pPr>
         <w:spacing w:after="200" w:line="276" w:lineRule="auto"/>
       </w:pPr>
       <w:r>
-        <w:br w:type="page"/>
-      </w:r>
+        <w:t xml:space="preserve">The implementation of the work health and safety management system [WHSMS] </w:t>
+      </w:r>
+      <w:r>
+        <w:t xml:space="preserve">will </w:t>
+      </w:r>
+      <w:r>
+        <w:t>contribute to optimal work health and safety outcomes for all parties at work.</w:t>
+      </w:r>
+    </w:p>
+    <w:p>
+      <w:pPr>
+        <w:spacing w:after="200" w:line="276" w:lineRule="auto"/>
+      </w:pPr>
+      <w:r>
+        <w:t>The project shall engage in consultative processes with all parties at the workplace.</w:t>
+      </w:r>
+    </w:p>
+    <w:p>
+      <w:pPr>
+        <w:spacing w:after="200" w:line="276" w:lineRule="auto"/>
+      </w:pPr>
+      <w:r>
+        <w:t>Ensure complete compliance with processes and procedures as outlined in AS/NZS 4801:2001 and AS/NZS 4804:2001.</w:t>
+      </w:r>
+    </w:p>
+    <w:p>
+      <w:pPr>
+        <w:pStyle w:val="ListParagraph"/>
+        <w:numPr>
+          <w:ilvl w:val="0"/>
+          <w:numId w:val="35"/>
+        </w:numPr>
+      </w:pPr>
+      <w:r>
+        <w:t>Adopt best communication practices</w:t>
+      </w:r>
+    </w:p>
+    <w:p>
+      <w:pPr>
+        <w:pStyle w:val="ListParagraph"/>
+        <w:numPr>
+          <w:ilvl w:val="0"/>
+          <w:numId w:val="35"/>
+        </w:numPr>
+      </w:pPr>
+      <w:r>
+        <w:t>Ensure costs are reasonable immediately and on an ongoing basis</w:t>
+      </w:r>
+    </w:p>
+    <w:p>
+      <w:pPr>
+        <w:pStyle w:val="ListParagraph"/>
+        <w:numPr>
+          <w:ilvl w:val="0"/>
+          <w:numId w:val="35"/>
+        </w:numPr>
+      </w:pPr>
+      <w:r>
+        <w:t>Timeliness with reasonable balance to the human resources and financial restraints</w:t>
+      </w:r>
+    </w:p>
+    <w:p>
+      <w:pPr>
+        <w:pStyle w:val="ListParagraph"/>
+        <w:numPr>
+          <w:ilvl w:val="0"/>
+          <w:numId w:val="35"/>
+        </w:numPr>
+      </w:pPr>
+      <w:r>
+        <w:t>Accountability through logical reports on regular intervals</w:t>
+      </w:r>
+    </w:p>
+    <w:p>
+      <w:pPr>
+        <w:pStyle w:val="ListParagraph"/>
+        <w:numPr>
+          <w:ilvl w:val="0"/>
+          <w:numId w:val="35"/>
+        </w:numPr>
+      </w:pPr>
+      <w:r>
+        <w:t>Training programs that are of high standard or quality and content</w:t>
+      </w:r>
+    </w:p>
+    <w:p>
+      <w:pPr>
+        <w:pStyle w:val="ListParagraph"/>
+        <w:numPr>
+          <w:ilvl w:val="0"/>
+          <w:numId w:val="35"/>
+        </w:numPr>
+      </w:pPr>
+      <w:r>
+        <w:t>Centralised data capture with clear analysis provided</w:t>
+      </w:r>
+    </w:p>
+    <w:p>
+      <w:pPr>
+        <w:pStyle w:val="ListParagraph"/>
+        <w:numPr>
+          <w:ilvl w:val="0"/>
+          <w:numId w:val="35"/>
+        </w:numPr>
+      </w:pPr>
+      <w:r>
+        <w:t>Complete transparency of progress throughout the project</w:t>
+      </w:r>
+    </w:p>
+    <w:p>
+      <w:pPr>
+        <w:pStyle w:val="ListParagraph"/>
+        <w:numPr>
+          <w:ilvl w:val="0"/>
+          <w:numId w:val="35"/>
+        </w:numPr>
+      </w:pPr>
+      <w:r>
+        <w:t>Minimise red tape, administrative burden</w:t>
+      </w:r>
+    </w:p>
+    <w:p>
+      <w:pPr>
+        <w:pStyle w:val="ListParagraph"/>
+        <w:numPr>
+          <w:ilvl w:val="0"/>
+          <w:numId w:val="35"/>
+        </w:numPr>
+        <w:spacing w:after="200" w:line="276" w:lineRule="auto"/>
+      </w:pPr>
+      <w:r>
+        <w:t>Balanced rate of change appropriate to reasonable dissemination</w:t>
+      </w:r>
+    </w:p>
+    <w:p>
+      <w:pPr>
+        <w:pStyle w:val="ListParagraph"/>
+        <w:numPr>
+          <w:ilvl w:val="0"/>
+          <w:numId w:val="35"/>
+        </w:numPr>
+        <w:spacing w:after="200" w:line="276" w:lineRule="auto"/>
+      </w:pPr>
+      <w:r>
+        <w:t>Embody good WHS does not dictate large time expenditure and cost</w:t>
+      </w:r>
+    </w:p>
+    <w:p>
+      <w:pPr>
+        <w:pStyle w:val="ListParagraph"/>
+        <w:numPr>
+          <w:ilvl w:val="0"/>
+          <w:numId w:val="35"/>
+        </w:numPr>
+        <w:spacing w:after="200" w:line="276" w:lineRule="auto"/>
+      </w:pPr>
+      <w:r>
+        <w:t>Ensure all necessary tools are available to all team members throughout the project and on an ongoing basis</w:t>
+      </w:r>
+    </w:p>
+    <w:p>
+      <w:pPr>
+        <w:spacing w:after="200" w:line="276" w:lineRule="auto"/>
+      </w:pPr>
     </w:p>
     <w:p>
       <w:pPr>
@@ -2077,6 +2607,1035 @@
       <w:r>
         <w:lastRenderedPageBreak/>
         <w:t>Schedule</w:t>
+      </w:r>
+    </w:p>
+    <w:tbl>
+      <w:tblPr>
+        <w:tblStyle w:val="bizops1"/>
+        <w:tblW w:w="10473" w:type="dxa"/>
+        <w:tblLook w:val="01E0" w:firstRow="1" w:lastRow="1" w:firstColumn="1" w:lastColumn="1" w:noHBand="0" w:noVBand="0"/>
+      </w:tblPr>
+      <w:tblGrid>
+        <w:gridCol w:w="4104"/>
+        <w:gridCol w:w="3544"/>
+        <w:gridCol w:w="2825"/>
+      </w:tblGrid>
+      <w:tr>
+        <w:trPr>
+          <w:cnfStyle w:val="100000000000" w:firstRow="1" w:lastRow="0" w:firstColumn="0" w:lastColumn="0" w:oddVBand="0" w:evenVBand="0" w:oddHBand="0" w:evenHBand="0" w:firstRowFirstColumn="0" w:firstRowLastColumn="0" w:lastRowFirstColumn="0" w:lastRowLastColumn="0"/>
+        </w:trPr>
+        <w:tc>
+          <w:tcPr>
+            <w:tcW w:w="4104" w:type="dxa"/>
+          </w:tcPr>
+          <w:p>
+            <w:pPr>
+              <w:pStyle w:val="text"/>
+              <w:rPr>
+                <w:b w:val="0"/>
+              </w:rPr>
+            </w:pPr>
+            <w:r>
+              <w:t>Item</w:t>
+            </w:r>
+          </w:p>
+        </w:tc>
+        <w:tc>
+          <w:tcPr>
+            <w:tcW w:w="3544" w:type="dxa"/>
+          </w:tcPr>
+          <w:p>
+            <w:pPr>
+              <w:pStyle w:val="text"/>
+              <w:rPr>
+                <w:b w:val="0"/>
+              </w:rPr>
+            </w:pPr>
+            <w:r>
+              <w:t>Milestone date</w:t>
+            </w:r>
+          </w:p>
+        </w:tc>
+        <w:tc>
+          <w:tcPr>
+            <w:tcW w:w="2825" w:type="dxa"/>
+          </w:tcPr>
+          <w:p>
+            <w:pPr>
+              <w:pStyle w:val="text"/>
+              <w:rPr>
+                <w:b w:val="0"/>
+              </w:rPr>
+            </w:pPr>
+            <w:r>
+              <w:t>Responsibility</w:t>
+            </w:r>
+          </w:p>
+        </w:tc>
+      </w:tr>
+      <w:tr>
+        <w:tc>
+          <w:tcPr>
+            <w:tcW w:w="4104" w:type="dxa"/>
+          </w:tcPr>
+          <w:p>
+            <w:pPr>
+              <w:pStyle w:val="text"/>
+            </w:pPr>
+            <w:r>
+              <w:rPr>
+                <w:rFonts w:cs="Arial"/>
+                <w:iCs/>
+                <w:szCs w:val="20"/>
+                <w:lang w:eastAsia="en-AU"/>
+              </w:rPr>
+              <w:t>Project planning and scheduling</w:t>
+            </w:r>
+          </w:p>
+        </w:tc>
+        <w:tc>
+          <w:tcPr>
+            <w:tcW w:w="3544" w:type="dxa"/>
+          </w:tcPr>
+          <w:p>
+            <w:pPr>
+              <w:pStyle w:val="text"/>
+            </w:pPr>
+            <w:r>
+              <w:t>4 weeks from commencement</w:t>
+            </w:r>
+          </w:p>
+        </w:tc>
+        <w:tc>
+          <w:tcPr>
+            <w:tcW w:w="2825" w:type="dxa"/>
+          </w:tcPr>
+          <w:p>
+            <w:pPr>
+              <w:pStyle w:val="text"/>
+            </w:pPr>
+            <w:r>
+              <w:t>Project Manager</w:t>
+            </w:r>
+          </w:p>
+        </w:tc>
+      </w:tr>
+      <w:tr>
+        <w:tc>
+          <w:tcPr>
+            <w:tcW w:w="4104" w:type="dxa"/>
+          </w:tcPr>
+          <w:p>
+            <w:pPr>
+              <w:pStyle w:val="text"/>
+            </w:pPr>
+            <w:r>
+              <w:rPr>
+                <w:rFonts w:cs="Arial"/>
+                <w:iCs/>
+                <w:szCs w:val="20"/>
+                <w:lang w:eastAsia="en-AU"/>
+              </w:rPr>
+              <w:t>Works review (internal &amp; external)</w:t>
+            </w:r>
+          </w:p>
+        </w:tc>
+        <w:tc>
+          <w:tcPr>
+            <w:tcW w:w="3544" w:type="dxa"/>
+          </w:tcPr>
+          <w:p>
+            <w:pPr>
+              <w:pStyle w:val="text"/>
+            </w:pPr>
+            <w:r>
+              <w:t xml:space="preserve">2 weeks on </w:t>
+            </w:r>
+            <w:r>
+              <w:t xml:space="preserve">from </w:t>
+            </w:r>
+            <w:r>
+              <w:t>item 1</w:t>
+            </w:r>
+          </w:p>
+        </w:tc>
+        <w:tc>
+          <w:tcPr>
+            <w:tcW w:w="2825" w:type="dxa"/>
+          </w:tcPr>
+          <w:p>
+            <w:pPr>
+              <w:pStyle w:val="text"/>
+            </w:pPr>
+            <w:r>
+              <w:t>Project Team</w:t>
+            </w:r>
+          </w:p>
+        </w:tc>
+      </w:tr>
+      <w:tr>
+        <w:tc>
+          <w:tcPr>
+            <w:tcW w:w="4104" w:type="dxa"/>
+          </w:tcPr>
+          <w:p>
+            <w:pPr>
+              <w:pStyle w:val="text"/>
+            </w:pPr>
+            <w:r>
+              <w:rPr>
+                <w:rFonts w:cs="Arial"/>
+                <w:iCs/>
+                <w:szCs w:val="20"/>
+                <w:lang w:eastAsia="en-AU"/>
+              </w:rPr>
+              <w:t>Current work practices and procedures</w:t>
+            </w:r>
+          </w:p>
+        </w:tc>
+        <w:tc>
+          <w:tcPr>
+            <w:tcW w:w="3544" w:type="dxa"/>
+          </w:tcPr>
+          <w:p>
+            <w:pPr>
+              <w:pStyle w:val="text"/>
+            </w:pPr>
+            <w:r>
+              <w:t xml:space="preserve">3 weeks on </w:t>
+            </w:r>
+            <w:r>
+              <w:t xml:space="preserve">from </w:t>
+            </w:r>
+            <w:r>
+              <w:t>item 2</w:t>
+            </w:r>
+          </w:p>
+        </w:tc>
+        <w:tc>
+          <w:tcPr>
+            <w:tcW w:w="2825" w:type="dxa"/>
+          </w:tcPr>
+          <w:p>
+            <w:pPr>
+              <w:pStyle w:val="text"/>
+            </w:pPr>
+            <w:r>
+              <w:t>Project Team</w:t>
+            </w:r>
+          </w:p>
+          <w:p>
+            <w:pPr>
+              <w:pStyle w:val="text"/>
+            </w:pPr>
+            <w:r>
+              <w:t>Internal WHS Professionals</w:t>
+            </w:r>
+          </w:p>
+        </w:tc>
+      </w:tr>
+      <w:tr>
+        <w:tc>
+          <w:tcPr>
+            <w:tcW w:w="4104" w:type="dxa"/>
+          </w:tcPr>
+          <w:p>
+            <w:pPr>
+              <w:pStyle w:val="text"/>
+            </w:pPr>
+            <w:r>
+              <w:rPr>
+                <w:rFonts w:cs="Arial"/>
+                <w:iCs/>
+                <w:szCs w:val="20"/>
+                <w:lang w:eastAsia="en-AU"/>
+              </w:rPr>
+              <w:t>Legislation Internal systems review</w:t>
+            </w:r>
+          </w:p>
+        </w:tc>
+        <w:tc>
+          <w:tcPr>
+            <w:tcW w:w="3544" w:type="dxa"/>
+          </w:tcPr>
+          <w:p>
+            <w:pPr>
+              <w:pStyle w:val="text"/>
+            </w:pPr>
+            <w:r>
+              <w:t xml:space="preserve">2 weeks on </w:t>
+            </w:r>
+            <w:r>
+              <w:t xml:space="preserve">from </w:t>
+            </w:r>
+            <w:r>
+              <w:t>item 3</w:t>
+            </w:r>
+          </w:p>
+        </w:tc>
+        <w:tc>
+          <w:tcPr>
+            <w:tcW w:w="2825" w:type="dxa"/>
+          </w:tcPr>
+          <w:p>
+            <w:pPr>
+              <w:pStyle w:val="text"/>
+            </w:pPr>
+            <w:r>
+              <w:t>Internal WHS Professionals</w:t>
+            </w:r>
+          </w:p>
+        </w:tc>
+      </w:tr>
+      <w:tr>
+        <w:tc>
+          <w:tcPr>
+            <w:tcW w:w="4104" w:type="dxa"/>
+          </w:tcPr>
+          <w:p>
+            <w:pPr>
+              <w:pStyle w:val="text"/>
+            </w:pPr>
+            <w:r>
+              <w:rPr>
+                <w:szCs w:val="20"/>
+                <w:lang w:val="fr-FR"/>
+              </w:rPr>
+              <w:t>Finalise Schedule</w:t>
+            </w:r>
+          </w:p>
+        </w:tc>
+        <w:tc>
+          <w:tcPr>
+            <w:tcW w:w="3544" w:type="dxa"/>
+          </w:tcPr>
+          <w:p>
+            <w:pPr>
+              <w:pStyle w:val="text"/>
+            </w:pPr>
+            <w:r>
+              <w:t xml:space="preserve">2 weeks on </w:t>
+            </w:r>
+            <w:r>
+              <w:t xml:space="preserve">from </w:t>
+            </w:r>
+            <w:r>
+              <w:t>item 4</w:t>
+            </w:r>
+          </w:p>
+        </w:tc>
+        <w:tc>
+          <w:tcPr>
+            <w:tcW w:w="2825" w:type="dxa"/>
+          </w:tcPr>
+          <w:p>
+            <w:pPr>
+              <w:pStyle w:val="text"/>
+            </w:pPr>
+            <w:r>
+              <w:t>Project Manager</w:t>
+            </w:r>
+          </w:p>
+        </w:tc>
+      </w:tr>
+      <w:tr>
+        <w:tc>
+          <w:tcPr>
+            <w:tcW w:w="4104" w:type="dxa"/>
+          </w:tcPr>
+          <w:p>
+            <w:pPr>
+              <w:pStyle w:val="text"/>
+            </w:pPr>
+            <w:r>
+              <w:rPr>
+                <w:rFonts w:cs="Arial"/>
+                <w:iCs/>
+                <w:szCs w:val="20"/>
+                <w:lang w:eastAsia="en-AU"/>
+              </w:rPr>
+              <w:t>Key stakeholder engagement</w:t>
+            </w:r>
+          </w:p>
+        </w:tc>
+        <w:tc>
+          <w:tcPr>
+            <w:tcW w:w="3544" w:type="dxa"/>
+          </w:tcPr>
+          <w:p>
+            <w:pPr>
+              <w:pStyle w:val="text"/>
+            </w:pPr>
+            <w:r>
+              <w:t xml:space="preserve">2 weeks on </w:t>
+            </w:r>
+            <w:r>
+              <w:t xml:space="preserve">from </w:t>
+            </w:r>
+            <w:r>
+              <w:t>item 5</w:t>
+            </w:r>
+          </w:p>
+        </w:tc>
+        <w:tc>
+          <w:tcPr>
+            <w:tcW w:w="2825" w:type="dxa"/>
+          </w:tcPr>
+          <w:p>
+            <w:pPr>
+              <w:pStyle w:val="text"/>
+            </w:pPr>
+            <w:r>
+              <w:t>Project Manager</w:t>
+            </w:r>
+          </w:p>
+          <w:p>
+            <w:pPr>
+              <w:pStyle w:val="text"/>
+            </w:pPr>
+            <w:r>
+              <w:t>Project Sponsor</w:t>
+            </w:r>
+          </w:p>
+        </w:tc>
+      </w:tr>
+      <w:tr>
+        <w:tc>
+          <w:tcPr>
+            <w:tcW w:w="4104" w:type="dxa"/>
+          </w:tcPr>
+          <w:p>
+            <w:pPr>
+              <w:pStyle w:val="text"/>
+            </w:pPr>
+            <w:r>
+              <w:rPr>
+                <w:rFonts w:cs="Arial"/>
+                <w:iCs/>
+                <w:szCs w:val="20"/>
+                <w:lang w:eastAsia="en-AU"/>
+              </w:rPr>
+              <w:t>Project resourcing and readiness</w:t>
+            </w:r>
+          </w:p>
+        </w:tc>
+        <w:tc>
+          <w:tcPr>
+            <w:tcW w:w="3544" w:type="dxa"/>
+          </w:tcPr>
+          <w:p>
+            <w:pPr>
+              <w:pStyle w:val="text"/>
+            </w:pPr>
+            <w:r>
+              <w:t xml:space="preserve">4 weeks on </w:t>
+            </w:r>
+            <w:r>
+              <w:t xml:space="preserve">from </w:t>
+            </w:r>
+            <w:r>
+              <w:t>item 6</w:t>
+            </w:r>
+          </w:p>
+        </w:tc>
+        <w:tc>
+          <w:tcPr>
+            <w:tcW w:w="2825" w:type="dxa"/>
+          </w:tcPr>
+          <w:p>
+            <w:pPr>
+              <w:pStyle w:val="text"/>
+            </w:pPr>
+            <w:r>
+              <w:t>Project Manager</w:t>
+            </w:r>
+          </w:p>
+        </w:tc>
+      </w:tr>
+      <w:tr>
+        <w:tc>
+          <w:tcPr>
+            <w:tcW w:w="4104" w:type="dxa"/>
+          </w:tcPr>
+          <w:p>
+            <w:pPr>
+              <w:pStyle w:val="text"/>
+            </w:pPr>
+            <w:r>
+              <w:rPr>
+                <w:rFonts w:cs="Arial"/>
+                <w:iCs/>
+                <w:szCs w:val="20"/>
+                <w:lang w:eastAsia="en-AU"/>
+              </w:rPr>
+              <w:t>Project launch and roll out</w:t>
+            </w:r>
+          </w:p>
+        </w:tc>
+        <w:tc>
+          <w:tcPr>
+            <w:tcW w:w="3544" w:type="dxa"/>
+          </w:tcPr>
+          <w:p>
+            <w:pPr>
+              <w:pStyle w:val="text"/>
+            </w:pPr>
+            <w:r>
+              <w:t xml:space="preserve">2 weeks on </w:t>
+            </w:r>
+            <w:r>
+              <w:t xml:space="preserve">from </w:t>
+            </w:r>
+            <w:r>
+              <w:t>item 7</w:t>
+            </w:r>
+          </w:p>
+        </w:tc>
+        <w:tc>
+          <w:tcPr>
+            <w:tcW w:w="2825" w:type="dxa"/>
+          </w:tcPr>
+          <w:p>
+            <w:pPr>
+              <w:pStyle w:val="text"/>
+            </w:pPr>
+            <w:r>
+              <w:t>Project Manager</w:t>
+            </w:r>
+          </w:p>
+          <w:p>
+            <w:pPr>
+              <w:pStyle w:val="text"/>
+            </w:pPr>
+            <w:r>
+              <w:t>Project Team</w:t>
+            </w:r>
+          </w:p>
+        </w:tc>
+      </w:tr>
+      <w:tr>
+        <w:tc>
+          <w:tcPr>
+            <w:tcW w:w="4104" w:type="dxa"/>
+          </w:tcPr>
+          <w:p>
+            <w:pPr>
+              <w:pStyle w:val="text"/>
+              <w:rPr>
+                <w:rFonts w:cs="Arial"/>
+                <w:iCs/>
+                <w:szCs w:val="20"/>
+                <w:lang w:eastAsia="en-AU"/>
+              </w:rPr>
+            </w:pPr>
+            <w:r>
+              <w:rPr>
+                <w:rFonts w:cs="Arial"/>
+                <w:iCs/>
+                <w:szCs w:val="20"/>
+                <w:lang w:eastAsia="en-AU"/>
+              </w:rPr>
+              <w:t>Hazard Identification</w:t>
+            </w:r>
+          </w:p>
+        </w:tc>
+        <w:tc>
+          <w:tcPr>
+            <w:tcW w:w="3544" w:type="dxa"/>
+          </w:tcPr>
+          <w:p>
+            <w:pPr>
+              <w:pStyle w:val="text"/>
+            </w:pPr>
+            <w:r>
+              <w:t xml:space="preserve">3 weeks on </w:t>
+            </w:r>
+            <w:r>
+              <w:t xml:space="preserve">from </w:t>
+            </w:r>
+            <w:r>
+              <w:t>item 8</w:t>
+            </w:r>
+          </w:p>
+        </w:tc>
+        <w:tc>
+          <w:tcPr>
+            <w:tcW w:w="2825" w:type="dxa"/>
+          </w:tcPr>
+          <w:p>
+            <w:pPr>
+              <w:pStyle w:val="text"/>
+            </w:pPr>
+            <w:r>
+              <w:t>Project Team</w:t>
+            </w:r>
+          </w:p>
+          <w:p>
+            <w:pPr>
+              <w:pStyle w:val="text"/>
+            </w:pPr>
+            <w:r>
+              <w:t>Internal WHS Professionals</w:t>
+            </w:r>
+          </w:p>
+        </w:tc>
+      </w:tr>
+      <w:tr>
+        <w:tc>
+          <w:tcPr>
+            <w:tcW w:w="4104" w:type="dxa"/>
+          </w:tcPr>
+          <w:p>
+            <w:pPr>
+              <w:pStyle w:val="text"/>
+              <w:rPr>
+                <w:rFonts w:cs="Arial"/>
+                <w:iCs/>
+                <w:szCs w:val="20"/>
+                <w:lang w:eastAsia="en-AU"/>
+              </w:rPr>
+            </w:pPr>
+            <w:r>
+              <w:rPr>
+                <w:rFonts w:cs="Arial"/>
+                <w:iCs/>
+                <w:szCs w:val="20"/>
+                <w:lang w:eastAsia="en-AU"/>
+              </w:rPr>
+              <w:t>Participation process design</w:t>
+            </w:r>
+          </w:p>
+        </w:tc>
+        <w:tc>
+          <w:tcPr>
+            <w:tcW w:w="3544" w:type="dxa"/>
+          </w:tcPr>
+          <w:p>
+            <w:pPr>
+              <w:pStyle w:val="text"/>
+            </w:pPr>
+            <w:r>
+              <w:t xml:space="preserve">6 weeks on </w:t>
+            </w:r>
+            <w:r>
+              <w:t xml:space="preserve">from </w:t>
+            </w:r>
+            <w:r>
+              <w:t>item 9</w:t>
+            </w:r>
+          </w:p>
+        </w:tc>
+        <w:tc>
+          <w:tcPr>
+            <w:tcW w:w="2825" w:type="dxa"/>
+          </w:tcPr>
+          <w:p>
+            <w:pPr>
+              <w:pStyle w:val="text"/>
+            </w:pPr>
+            <w:r>
+              <w:t>Project Manager</w:t>
+            </w:r>
+          </w:p>
+          <w:p>
+            <w:pPr>
+              <w:pStyle w:val="text"/>
+            </w:pPr>
+            <w:r>
+              <w:t>P</w:t>
+            </w:r>
+            <w:r>
+              <w:t>roject Team</w:t>
+            </w:r>
+          </w:p>
+        </w:tc>
+      </w:tr>
+      <w:tr>
+        <w:tc>
+          <w:tcPr>
+            <w:tcW w:w="4104" w:type="dxa"/>
+          </w:tcPr>
+          <w:p>
+            <w:pPr>
+              <w:pStyle w:val="text"/>
+              <w:rPr>
+                <w:rFonts w:cs="Arial"/>
+                <w:iCs/>
+                <w:szCs w:val="20"/>
+                <w:lang w:eastAsia="en-AU"/>
+              </w:rPr>
+            </w:pPr>
+            <w:r>
+              <w:rPr>
+                <w:rFonts w:cs="Arial"/>
+                <w:iCs/>
+                <w:szCs w:val="20"/>
+                <w:lang w:eastAsia="en-AU"/>
+              </w:rPr>
+              <w:t>External stakeholder process design</w:t>
+            </w:r>
+          </w:p>
+        </w:tc>
+        <w:tc>
+          <w:tcPr>
+            <w:tcW w:w="3544" w:type="dxa"/>
+          </w:tcPr>
+          <w:p>
+            <w:pPr>
+              <w:pStyle w:val="text"/>
+            </w:pPr>
+            <w:r>
+              <w:t xml:space="preserve">8 weeks on </w:t>
+            </w:r>
+            <w:r>
+              <w:t xml:space="preserve">from </w:t>
+            </w:r>
+            <w:r>
+              <w:t>item 10</w:t>
+            </w:r>
+          </w:p>
+        </w:tc>
+        <w:tc>
+          <w:tcPr>
+            <w:tcW w:w="2825" w:type="dxa"/>
+          </w:tcPr>
+          <w:p>
+            <w:pPr>
+              <w:pStyle w:val="text"/>
+            </w:pPr>
+            <w:r>
+              <w:t>Project Manager</w:t>
+            </w:r>
+          </w:p>
+          <w:p>
+            <w:pPr>
+              <w:pStyle w:val="text"/>
+            </w:pPr>
+            <w:r>
+              <w:t>Project Team</w:t>
+            </w:r>
+          </w:p>
+        </w:tc>
+      </w:tr>
+      <w:tr>
+        <w:tc>
+          <w:tcPr>
+            <w:tcW w:w="4104" w:type="dxa"/>
+          </w:tcPr>
+          <w:p>
+            <w:pPr>
+              <w:pStyle w:val="text"/>
+              <w:rPr>
+                <w:rFonts w:cs="Arial"/>
+                <w:iCs/>
+                <w:szCs w:val="20"/>
+                <w:lang w:eastAsia="en-AU"/>
+              </w:rPr>
+            </w:pPr>
+            <w:r>
+              <w:rPr>
+                <w:rFonts w:cs="Arial"/>
+                <w:iCs/>
+                <w:szCs w:val="20"/>
+                <w:lang w:eastAsia="en-AU"/>
+              </w:rPr>
+              <w:t>Reporting and monitoring process design</w:t>
+            </w:r>
+          </w:p>
+        </w:tc>
+        <w:tc>
+          <w:tcPr>
+            <w:tcW w:w="3544" w:type="dxa"/>
+          </w:tcPr>
+          <w:p>
+            <w:pPr>
+              <w:pStyle w:val="text"/>
+            </w:pPr>
+            <w:r>
+              <w:t xml:space="preserve">4 weeks on </w:t>
+            </w:r>
+            <w:r>
+              <w:t xml:space="preserve">from </w:t>
+            </w:r>
+            <w:r>
+              <w:t>item 11</w:t>
+            </w:r>
+          </w:p>
+        </w:tc>
+        <w:tc>
+          <w:tcPr>
+            <w:tcW w:w="2825" w:type="dxa"/>
+          </w:tcPr>
+          <w:p>
+            <w:pPr>
+              <w:pStyle w:val="text"/>
+            </w:pPr>
+            <w:r>
+              <w:t>Project Manager</w:t>
+            </w:r>
+          </w:p>
+        </w:tc>
+      </w:tr>
+      <w:tr>
+        <w:tc>
+          <w:tcPr>
+            <w:tcW w:w="4104" w:type="dxa"/>
+          </w:tcPr>
+          <w:p>
+            <w:pPr>
+              <w:pStyle w:val="text"/>
+              <w:rPr>
+                <w:rFonts w:cs="Arial"/>
+                <w:iCs/>
+                <w:szCs w:val="20"/>
+                <w:lang w:eastAsia="en-AU"/>
+              </w:rPr>
+            </w:pPr>
+            <w:r>
+              <w:rPr>
+                <w:rFonts w:cs="Arial"/>
+                <w:iCs/>
+                <w:szCs w:val="20"/>
+                <w:lang w:eastAsia="en-AU"/>
+              </w:rPr>
+              <w:t>Training and Induction program design</w:t>
+            </w:r>
+          </w:p>
+        </w:tc>
+        <w:tc>
+          <w:tcPr>
+            <w:tcW w:w="3544" w:type="dxa"/>
+          </w:tcPr>
+          <w:p>
+            <w:pPr>
+              <w:pStyle w:val="text"/>
+            </w:pPr>
+            <w:r>
+              <w:t xml:space="preserve">4 weeks on </w:t>
+            </w:r>
+            <w:r>
+              <w:t xml:space="preserve">from </w:t>
+            </w:r>
+            <w:r>
+              <w:t>item 12</w:t>
+            </w:r>
+          </w:p>
+        </w:tc>
+        <w:tc>
+          <w:tcPr>
+            <w:tcW w:w="2825" w:type="dxa"/>
+          </w:tcPr>
+          <w:p>
+            <w:pPr>
+              <w:pStyle w:val="text"/>
+            </w:pPr>
+            <w:r>
+              <w:t>Project Team</w:t>
+            </w:r>
+          </w:p>
+          <w:p>
+            <w:pPr>
+              <w:pStyle w:val="text"/>
+            </w:pPr>
+            <w:r>
+              <w:t>Internal WHS Professionals</w:t>
+            </w:r>
+          </w:p>
+        </w:tc>
+      </w:tr>
+      <w:tr>
+        <w:tc>
+          <w:tcPr>
+            <w:tcW w:w="4104" w:type="dxa"/>
+          </w:tcPr>
+          <w:p>
+            <w:pPr>
+              <w:pStyle w:val="text"/>
+              <w:rPr>
+                <w:rFonts w:cs="Arial"/>
+                <w:iCs/>
+                <w:szCs w:val="20"/>
+                <w:lang w:eastAsia="en-AU"/>
+              </w:rPr>
+            </w:pPr>
+            <w:r>
+              <w:rPr>
+                <w:rFonts w:cs="Arial"/>
+                <w:iCs/>
+                <w:szCs w:val="20"/>
+                <w:lang w:eastAsia="en-AU"/>
+              </w:rPr>
+              <w:t>WHSMS gap analysis</w:t>
+            </w:r>
+          </w:p>
+        </w:tc>
+        <w:tc>
+          <w:tcPr>
+            <w:tcW w:w="3544" w:type="dxa"/>
+          </w:tcPr>
+          <w:p>
+            <w:pPr>
+              <w:pStyle w:val="text"/>
+            </w:pPr>
+            <w:r>
+              <w:t xml:space="preserve">3 weeks on </w:t>
+            </w:r>
+            <w:r>
+              <w:t xml:space="preserve">from </w:t>
+            </w:r>
+            <w:r>
+              <w:t>item 13</w:t>
+            </w:r>
+          </w:p>
+        </w:tc>
+        <w:tc>
+          <w:tcPr>
+            <w:tcW w:w="2825" w:type="dxa"/>
+          </w:tcPr>
+          <w:p>
+            <w:pPr>
+              <w:pStyle w:val="text"/>
+            </w:pPr>
+            <w:r>
+              <w:t>Internal WHS Professionals</w:t>
+            </w:r>
+          </w:p>
+        </w:tc>
+      </w:tr>
+      <w:tr>
+        <w:tc>
+          <w:tcPr>
+            <w:tcW w:w="4104" w:type="dxa"/>
+          </w:tcPr>
+          <w:p>
+            <w:pPr>
+              <w:pStyle w:val="text"/>
+              <w:rPr>
+                <w:rFonts w:cs="Arial"/>
+                <w:iCs/>
+                <w:szCs w:val="20"/>
+                <w:lang w:eastAsia="en-AU"/>
+              </w:rPr>
+            </w:pPr>
+            <w:r>
+              <w:rPr>
+                <w:rFonts w:cs="Arial"/>
+                <w:iCs/>
+                <w:szCs w:val="20"/>
+                <w:lang w:eastAsia="en-AU"/>
+              </w:rPr>
+              <w:t>Client final sign off and approval</w:t>
+            </w:r>
+          </w:p>
+        </w:tc>
+        <w:tc>
+          <w:tcPr>
+            <w:tcW w:w="3544" w:type="dxa"/>
+          </w:tcPr>
+          <w:p>
+            <w:pPr>
+              <w:pStyle w:val="text"/>
+            </w:pPr>
+            <w:r>
+              <w:t xml:space="preserve">3 weeks on </w:t>
+            </w:r>
+            <w:r>
+              <w:t xml:space="preserve">from </w:t>
+            </w:r>
+            <w:r>
+              <w:t>item 14</w:t>
+            </w:r>
+          </w:p>
+        </w:tc>
+        <w:tc>
+          <w:tcPr>
+            <w:tcW w:w="2825" w:type="dxa"/>
+          </w:tcPr>
+          <w:p>
+            <w:pPr>
+              <w:pStyle w:val="text"/>
+            </w:pPr>
+            <w:r>
+              <w:t>Project Sponsor</w:t>
+            </w:r>
+          </w:p>
+        </w:tc>
+      </w:tr>
+      <w:tr>
+        <w:tc>
+          <w:tcPr>
+            <w:tcW w:w="4104" w:type="dxa"/>
+          </w:tcPr>
+          <w:p>
+            <w:pPr>
+              <w:pStyle w:val="text"/>
+              <w:rPr>
+                <w:rFonts w:cs="Arial"/>
+                <w:iCs/>
+                <w:szCs w:val="20"/>
+                <w:lang w:eastAsia="en-AU"/>
+              </w:rPr>
+            </w:pPr>
+            <w:r>
+              <w:rPr>
+                <w:rFonts w:cs="Arial"/>
+                <w:iCs/>
+                <w:szCs w:val="20"/>
+                <w:lang w:eastAsia="en-AU"/>
+              </w:rPr>
+              <w:lastRenderedPageBreak/>
+              <w:t>WHSMS implementation program</w:t>
+            </w:r>
+          </w:p>
+        </w:tc>
+        <w:tc>
+          <w:tcPr>
+            <w:tcW w:w="3544" w:type="dxa"/>
+          </w:tcPr>
+          <w:p>
+            <w:pPr>
+              <w:pStyle w:val="text"/>
+            </w:pPr>
+            <w:r>
+              <w:t xml:space="preserve">6 weeks on </w:t>
+            </w:r>
+            <w:r>
+              <w:t xml:space="preserve">from </w:t>
+            </w:r>
+            <w:r>
+              <w:t>item 15</w:t>
+            </w:r>
+          </w:p>
+        </w:tc>
+        <w:tc>
+          <w:tcPr>
+            <w:tcW w:w="2825" w:type="dxa"/>
+          </w:tcPr>
+          <w:p>
+            <w:pPr>
+              <w:pStyle w:val="text"/>
+            </w:pPr>
+            <w:r>
+              <w:t>Project Manager</w:t>
+            </w:r>
+          </w:p>
+          <w:p>
+            <w:pPr>
+              <w:pStyle w:val="text"/>
+            </w:pPr>
+            <w:r>
+              <w:t>Internal WHS Professionals</w:t>
+            </w:r>
+          </w:p>
+        </w:tc>
+      </w:tr>
+    </w:tbl>
+    <w:p>
+      <w:pPr>
+        <w:pStyle w:val="H2"/>
+      </w:pPr>
+      <w:r>
+        <w:t>Resource plan</w:t>
       </w:r>
     </w:p>
     <w:tbl>
@@ -2086,9 +3645,8 @@
         <w:tblLook w:val="01E0" w:firstRow="1" w:lastRow="1" w:firstColumn="1" w:lastColumn="1" w:noHBand="0" w:noVBand="0"/>
       </w:tblPr>
       <w:tblGrid>
-        <w:gridCol w:w="2654"/>
-        <w:gridCol w:w="2850"/>
-        <w:gridCol w:w="2932"/>
+        <w:gridCol w:w="7561"/>
+        <w:gridCol w:w="2725"/>
       </w:tblGrid>
       <w:tr>
         <w:trPr>
@@ -2096,7 +3654,7 @@
         </w:trPr>
         <w:tc>
           <w:tcPr>
-            <w:tcW w:w="2931" w:type="dxa"/>
+            <w:tcW w:w="7561" w:type="dxa"/>
           </w:tcPr>
           <w:p>
             <w:pPr>
@@ -2106,13 +3664,13 @@
               </w:rPr>
             </w:pPr>
             <w:r>
-              <w:t>Item</w:t>
-            </w:r>
-          </w:p>
-        </w:tc>
-        <w:tc>
-          <w:tcPr>
-            <w:tcW w:w="3085" w:type="dxa"/>
+              <w:t>Deliverable/milestone/phase</w:t>
+            </w:r>
+          </w:p>
+        </w:tc>
+        <w:tc>
+          <w:tcPr>
+            <w:tcW w:w="2725" w:type="dxa"/>
           </w:tcPr>
           <w:p>
             <w:pPr>
@@ -2122,23 +3680,7 @@
               </w:rPr>
             </w:pPr>
             <w:r>
-              <w:t>Milestone date</w:t>
-            </w:r>
-          </w:p>
-        </w:tc>
-        <w:tc>
-          <w:tcPr>
-            <w:tcW w:w="3117" w:type="dxa"/>
-          </w:tcPr>
-          <w:p>
-            <w:pPr>
-              <w:pStyle w:val="text"/>
-              <w:rPr>
-                <w:b w:val="0"/>
-              </w:rPr>
-            </w:pPr>
-            <w:r>
-              <w:t>Responsibility</w:t>
+              <w:t>Resource</w:t>
             </w:r>
           </w:p>
         </w:tc>
@@ -2146,283 +3688,674 @@
       <w:tr>
         <w:tc>
           <w:tcPr>
-            <w:tcW w:w="2931" w:type="dxa"/>
-          </w:tcPr>
-          <w:p>
-            <w:pPr>
-              <w:pStyle w:val="text"/>
-            </w:pPr>
-          </w:p>
-        </w:tc>
-        <w:tc>
-          <w:tcPr>
-            <w:tcW w:w="3085" w:type="dxa"/>
-          </w:tcPr>
-          <w:p>
-            <w:pPr>
-              <w:pStyle w:val="text"/>
-            </w:pPr>
-          </w:p>
-        </w:tc>
-        <w:tc>
-          <w:tcPr>
-            <w:tcW w:w="3117" w:type="dxa"/>
-          </w:tcPr>
-          <w:p>
-            <w:pPr>
-              <w:pStyle w:val="text"/>
-            </w:pPr>
+            <w:tcW w:w="7561" w:type="dxa"/>
+          </w:tcPr>
+          <w:p>
+            <w:pPr>
+              <w:pStyle w:val="text"/>
+            </w:pPr>
+            <w:r>
+              <w:rPr>
+                <w:rFonts w:cs="Arial"/>
+                <w:iCs/>
+                <w:szCs w:val="20"/>
+                <w:lang w:eastAsia="en-AU"/>
+              </w:rPr>
+              <w:t>Project planning and scheduling</w:t>
+            </w:r>
+          </w:p>
+        </w:tc>
+        <w:tc>
+          <w:tcPr>
+            <w:tcW w:w="2725" w:type="dxa"/>
+          </w:tcPr>
+          <w:p>
+            <w:pPr>
+              <w:pStyle w:val="text"/>
+            </w:pPr>
+            <w:r>
+              <w:t>Project Manager</w:t>
+            </w:r>
           </w:p>
         </w:tc>
       </w:tr>
       <w:tr>
         <w:tc>
           <w:tcPr>
-            <w:tcW w:w="2931" w:type="dxa"/>
-          </w:tcPr>
-          <w:p>
-            <w:pPr>
-              <w:pStyle w:val="text"/>
-            </w:pPr>
-          </w:p>
-        </w:tc>
-        <w:tc>
-          <w:tcPr>
-            <w:tcW w:w="3085" w:type="dxa"/>
-          </w:tcPr>
-          <w:p>
-            <w:pPr>
-              <w:pStyle w:val="text"/>
-            </w:pPr>
-          </w:p>
-        </w:tc>
-        <w:tc>
-          <w:tcPr>
-            <w:tcW w:w="3117" w:type="dxa"/>
-          </w:tcPr>
-          <w:p>
-            <w:pPr>
-              <w:pStyle w:val="text"/>
-            </w:pPr>
+            <w:tcW w:w="7561" w:type="dxa"/>
+          </w:tcPr>
+          <w:p>
+            <w:pPr>
+              <w:pStyle w:val="text"/>
+            </w:pPr>
+            <w:r>
+              <w:rPr>
+                <w:rFonts w:cs="Arial"/>
+                <w:iCs/>
+                <w:szCs w:val="20"/>
+                <w:lang w:eastAsia="en-AU"/>
+              </w:rPr>
+              <w:t>Works review (internal &amp; external)</w:t>
+            </w:r>
+          </w:p>
+        </w:tc>
+        <w:tc>
+          <w:tcPr>
+            <w:tcW w:w="2725" w:type="dxa"/>
+          </w:tcPr>
+          <w:p>
+            <w:pPr>
+              <w:pStyle w:val="text"/>
+            </w:pPr>
+            <w:r>
+              <w:t>Internal WHS Professionals</w:t>
+            </w:r>
           </w:p>
         </w:tc>
       </w:tr>
       <w:tr>
         <w:tc>
           <w:tcPr>
-            <w:tcW w:w="2931" w:type="dxa"/>
-          </w:tcPr>
-          <w:p>
-            <w:pPr>
-              <w:pStyle w:val="text"/>
-            </w:pPr>
-          </w:p>
-        </w:tc>
-        <w:tc>
-          <w:tcPr>
-            <w:tcW w:w="3085" w:type="dxa"/>
-          </w:tcPr>
-          <w:p>
-            <w:pPr>
-              <w:pStyle w:val="text"/>
-            </w:pPr>
-          </w:p>
-        </w:tc>
-        <w:tc>
-          <w:tcPr>
-            <w:tcW w:w="3117" w:type="dxa"/>
-          </w:tcPr>
-          <w:p>
-            <w:pPr>
-              <w:pStyle w:val="text"/>
-            </w:pPr>
+            <w:tcW w:w="7561" w:type="dxa"/>
+          </w:tcPr>
+          <w:p>
+            <w:pPr>
+              <w:pStyle w:val="text"/>
+            </w:pPr>
+            <w:r>
+              <w:rPr>
+                <w:rFonts w:cs="Arial"/>
+                <w:iCs/>
+                <w:szCs w:val="20"/>
+                <w:lang w:eastAsia="en-AU"/>
+              </w:rPr>
+              <w:t>Current work practices and procedures</w:t>
+            </w:r>
+          </w:p>
+        </w:tc>
+        <w:tc>
+          <w:tcPr>
+            <w:tcW w:w="2725" w:type="dxa"/>
+          </w:tcPr>
+          <w:p>
+            <w:pPr>
+              <w:pStyle w:val="text"/>
+            </w:pPr>
+            <w:r>
+              <w:t>Internal WHS Professionals</w:t>
+            </w:r>
           </w:p>
         </w:tc>
       </w:tr>
       <w:tr>
         <w:tc>
           <w:tcPr>
-            <w:tcW w:w="2931" w:type="dxa"/>
-          </w:tcPr>
-          <w:p>
-            <w:pPr>
-              <w:pStyle w:val="text"/>
-            </w:pPr>
-          </w:p>
-        </w:tc>
-        <w:tc>
-          <w:tcPr>
-            <w:tcW w:w="3085" w:type="dxa"/>
-          </w:tcPr>
-          <w:p>
-            <w:pPr>
-              <w:pStyle w:val="text"/>
-            </w:pPr>
-          </w:p>
-        </w:tc>
-        <w:tc>
-          <w:tcPr>
-            <w:tcW w:w="3117" w:type="dxa"/>
-          </w:tcPr>
-          <w:p>
-            <w:pPr>
-              <w:pStyle w:val="text"/>
-            </w:pPr>
+            <w:tcW w:w="7561" w:type="dxa"/>
+          </w:tcPr>
+          <w:p>
+            <w:pPr>
+              <w:pStyle w:val="text"/>
+            </w:pPr>
+            <w:r>
+              <w:rPr>
+                <w:rFonts w:cs="Arial"/>
+                <w:iCs/>
+                <w:szCs w:val="20"/>
+                <w:lang w:eastAsia="en-AU"/>
+              </w:rPr>
+              <w:t>Legislation Internal systems review</w:t>
+            </w:r>
+          </w:p>
+        </w:tc>
+        <w:tc>
+          <w:tcPr>
+            <w:tcW w:w="2725" w:type="dxa"/>
+          </w:tcPr>
+          <w:p>
+            <w:pPr>
+              <w:pStyle w:val="text"/>
+            </w:pPr>
+            <w:r>
+              <w:t>Internal WHS Professionals</w:t>
+            </w:r>
           </w:p>
         </w:tc>
       </w:tr>
       <w:tr>
         <w:tc>
           <w:tcPr>
-            <w:tcW w:w="2931" w:type="dxa"/>
-          </w:tcPr>
-          <w:p>
-            <w:pPr>
-              <w:pStyle w:val="text"/>
-            </w:pPr>
-          </w:p>
-        </w:tc>
-        <w:tc>
-          <w:tcPr>
-            <w:tcW w:w="3085" w:type="dxa"/>
-          </w:tcPr>
-          <w:p>
-            <w:pPr>
-              <w:pStyle w:val="text"/>
-            </w:pPr>
-          </w:p>
-        </w:tc>
-        <w:tc>
-          <w:tcPr>
-            <w:tcW w:w="3117" w:type="dxa"/>
-          </w:tcPr>
-          <w:p>
-            <w:pPr>
-              <w:pStyle w:val="text"/>
-            </w:pPr>
+            <w:tcW w:w="7561" w:type="dxa"/>
+          </w:tcPr>
+          <w:p>
+            <w:pPr>
+              <w:pStyle w:val="text"/>
+            </w:pPr>
+            <w:r>
+              <w:rPr>
+                <w:szCs w:val="20"/>
+                <w:lang w:val="fr-FR"/>
+              </w:rPr>
+              <w:t>Finalise Schedule</w:t>
+            </w:r>
+          </w:p>
+        </w:tc>
+        <w:tc>
+          <w:tcPr>
+            <w:tcW w:w="2725" w:type="dxa"/>
+          </w:tcPr>
+          <w:p>
+            <w:pPr>
+              <w:pStyle w:val="text"/>
+            </w:pPr>
+            <w:r>
+              <w:t>Project Manager</w:t>
+            </w:r>
           </w:p>
         </w:tc>
       </w:tr>
       <w:tr>
         <w:tc>
           <w:tcPr>
-            <w:tcW w:w="2931" w:type="dxa"/>
-          </w:tcPr>
-          <w:p>
-            <w:pPr>
-              <w:pStyle w:val="text"/>
-            </w:pPr>
-          </w:p>
-        </w:tc>
-        <w:tc>
-          <w:tcPr>
-            <w:tcW w:w="3085" w:type="dxa"/>
-          </w:tcPr>
-          <w:p>
-            <w:pPr>
-              <w:pStyle w:val="text"/>
-            </w:pPr>
-          </w:p>
-        </w:tc>
-        <w:tc>
-          <w:tcPr>
-            <w:tcW w:w="3117" w:type="dxa"/>
-          </w:tcPr>
-          <w:p>
-            <w:pPr>
-              <w:pStyle w:val="text"/>
-            </w:pPr>
+            <w:tcW w:w="7561" w:type="dxa"/>
+          </w:tcPr>
+          <w:p>
+            <w:pPr>
+              <w:pStyle w:val="text"/>
+            </w:pPr>
+            <w:r>
+              <w:rPr>
+                <w:rFonts w:cs="Arial"/>
+                <w:iCs/>
+                <w:szCs w:val="20"/>
+                <w:lang w:eastAsia="en-AU"/>
+              </w:rPr>
+              <w:t>Key stakeholder engagement</w:t>
+            </w:r>
+          </w:p>
+        </w:tc>
+        <w:tc>
+          <w:tcPr>
+            <w:tcW w:w="2725" w:type="dxa"/>
+          </w:tcPr>
+          <w:p>
+            <w:pPr>
+              <w:pStyle w:val="text"/>
+            </w:pPr>
+            <w:r>
+              <w:t>Project Manager</w:t>
+            </w:r>
           </w:p>
         </w:tc>
       </w:tr>
       <w:tr>
         <w:tc>
           <w:tcPr>
-            <w:tcW w:w="2931" w:type="dxa"/>
-          </w:tcPr>
-          <w:p>
-            <w:pPr>
-              <w:pStyle w:val="text"/>
-            </w:pPr>
-          </w:p>
-        </w:tc>
-        <w:tc>
-          <w:tcPr>
-            <w:tcW w:w="3085" w:type="dxa"/>
-          </w:tcPr>
-          <w:p>
-            <w:pPr>
-              <w:pStyle w:val="text"/>
-            </w:pPr>
-          </w:p>
-        </w:tc>
-        <w:tc>
-          <w:tcPr>
-            <w:tcW w:w="3117" w:type="dxa"/>
-          </w:tcPr>
-          <w:p>
-            <w:pPr>
-              <w:pStyle w:val="text"/>
-            </w:pPr>
+            <w:tcW w:w="7561" w:type="dxa"/>
+          </w:tcPr>
+          <w:p>
+            <w:pPr>
+              <w:pStyle w:val="text"/>
+            </w:pPr>
+            <w:r>
+              <w:rPr>
+                <w:rFonts w:cs="Arial"/>
+                <w:iCs/>
+                <w:szCs w:val="20"/>
+                <w:lang w:eastAsia="en-AU"/>
+              </w:rPr>
+              <w:t>Project resourcing and readiness</w:t>
+            </w:r>
+          </w:p>
+        </w:tc>
+        <w:tc>
+          <w:tcPr>
+            <w:tcW w:w="2725" w:type="dxa"/>
+          </w:tcPr>
+          <w:p>
+            <w:pPr>
+              <w:pStyle w:val="text"/>
+            </w:pPr>
+            <w:r>
+              <w:t>Project Manager</w:t>
+            </w:r>
           </w:p>
         </w:tc>
       </w:tr>
       <w:tr>
         <w:tc>
           <w:tcPr>
-            <w:tcW w:w="2931" w:type="dxa"/>
-          </w:tcPr>
-          <w:p>
-            <w:pPr>
-              <w:pStyle w:val="text"/>
-            </w:pPr>
-          </w:p>
-        </w:tc>
-        <w:tc>
-          <w:tcPr>
-            <w:tcW w:w="3085" w:type="dxa"/>
-          </w:tcPr>
-          <w:p>
-            <w:pPr>
-              <w:pStyle w:val="text"/>
-            </w:pPr>
-          </w:p>
-        </w:tc>
-        <w:tc>
-          <w:tcPr>
-            <w:tcW w:w="3117" w:type="dxa"/>
-          </w:tcPr>
-          <w:p>
-            <w:pPr>
-              <w:pStyle w:val="text"/>
-            </w:pPr>
+            <w:tcW w:w="7561" w:type="dxa"/>
+          </w:tcPr>
+          <w:p>
+            <w:pPr>
+              <w:pStyle w:val="text"/>
+            </w:pPr>
+            <w:r>
+              <w:rPr>
+                <w:rFonts w:cs="Arial"/>
+                <w:iCs/>
+                <w:szCs w:val="20"/>
+                <w:lang w:eastAsia="en-AU"/>
+              </w:rPr>
+              <w:t>Project launch and roll out</w:t>
+            </w:r>
+          </w:p>
+        </w:tc>
+        <w:tc>
+          <w:tcPr>
+            <w:tcW w:w="2725" w:type="dxa"/>
+          </w:tcPr>
+          <w:p>
+            <w:pPr>
+              <w:pStyle w:val="text"/>
+            </w:pPr>
+            <w:r>
+              <w:t>Project Manager</w:t>
+            </w:r>
+          </w:p>
+          <w:p>
+            <w:pPr>
+              <w:pStyle w:val="text"/>
+            </w:pPr>
+            <w:r>
+              <w:t>Project Team</w:t>
+            </w:r>
+          </w:p>
+          <w:p>
+            <w:pPr>
+              <w:pStyle w:val="text"/>
+            </w:pPr>
+            <w:r>
+              <w:t>Project Sponsor</w:t>
+            </w:r>
+          </w:p>
+        </w:tc>
+      </w:tr>
+      <w:tr>
+        <w:tc>
+          <w:tcPr>
+            <w:tcW w:w="7561" w:type="dxa"/>
+          </w:tcPr>
+          <w:p>
+            <w:pPr>
+              <w:pStyle w:val="text"/>
+              <w:rPr>
+                <w:rFonts w:cs="Arial"/>
+                <w:iCs/>
+                <w:szCs w:val="20"/>
+                <w:lang w:eastAsia="en-AU"/>
+              </w:rPr>
+            </w:pPr>
+            <w:r>
+              <w:rPr>
+                <w:rFonts w:cs="Arial"/>
+                <w:iCs/>
+                <w:szCs w:val="20"/>
+                <w:lang w:eastAsia="en-AU"/>
+              </w:rPr>
+              <w:t>Hazard Identification</w:t>
+            </w:r>
+          </w:p>
+        </w:tc>
+        <w:tc>
+          <w:tcPr>
+            <w:tcW w:w="2725" w:type="dxa"/>
+          </w:tcPr>
+          <w:p>
+            <w:pPr>
+              <w:pStyle w:val="text"/>
+            </w:pPr>
+            <w:r>
+              <w:t>Internal WHS Professionals</w:t>
+            </w:r>
+          </w:p>
+        </w:tc>
+      </w:tr>
+      <w:tr>
+        <w:tc>
+          <w:tcPr>
+            <w:tcW w:w="7561" w:type="dxa"/>
+          </w:tcPr>
+          <w:p>
+            <w:pPr>
+              <w:pStyle w:val="text"/>
+              <w:rPr>
+                <w:rFonts w:cs="Arial"/>
+                <w:iCs/>
+                <w:szCs w:val="20"/>
+                <w:lang w:eastAsia="en-AU"/>
+              </w:rPr>
+            </w:pPr>
+            <w:r>
+              <w:rPr>
+                <w:rFonts w:cs="Arial"/>
+                <w:iCs/>
+                <w:szCs w:val="20"/>
+                <w:lang w:eastAsia="en-AU"/>
+              </w:rPr>
+              <w:t>Participation process design</w:t>
+            </w:r>
+          </w:p>
+        </w:tc>
+        <w:tc>
+          <w:tcPr>
+            <w:tcW w:w="2725" w:type="dxa"/>
+          </w:tcPr>
+          <w:p>
+            <w:pPr>
+              <w:pStyle w:val="text"/>
+            </w:pPr>
+            <w:r>
+              <w:t>Project Manager</w:t>
+            </w:r>
+          </w:p>
+          <w:p>
+            <w:pPr>
+              <w:pStyle w:val="text"/>
+            </w:pPr>
+            <w:r>
+              <w:t>Project Team</w:t>
+            </w:r>
+          </w:p>
+        </w:tc>
+      </w:tr>
+      <w:tr>
+        <w:tc>
+          <w:tcPr>
+            <w:tcW w:w="7561" w:type="dxa"/>
+          </w:tcPr>
+          <w:p>
+            <w:pPr>
+              <w:pStyle w:val="text"/>
+              <w:rPr>
+                <w:rFonts w:cs="Arial"/>
+                <w:iCs/>
+                <w:szCs w:val="20"/>
+                <w:lang w:eastAsia="en-AU"/>
+              </w:rPr>
+            </w:pPr>
+            <w:r>
+              <w:rPr>
+                <w:rFonts w:cs="Arial"/>
+                <w:iCs/>
+                <w:szCs w:val="20"/>
+                <w:lang w:eastAsia="en-AU"/>
+              </w:rPr>
+              <w:t>External stakeholder process design</w:t>
+            </w:r>
+          </w:p>
+        </w:tc>
+        <w:tc>
+          <w:tcPr>
+            <w:tcW w:w="2725" w:type="dxa"/>
+          </w:tcPr>
+          <w:p>
+            <w:pPr>
+              <w:pStyle w:val="text"/>
+            </w:pPr>
+            <w:r>
+              <w:t>Project Manager</w:t>
+            </w:r>
+          </w:p>
+        </w:tc>
+      </w:tr>
+      <w:tr>
+        <w:tc>
+          <w:tcPr>
+            <w:tcW w:w="7561" w:type="dxa"/>
+          </w:tcPr>
+          <w:p>
+            <w:pPr>
+              <w:pStyle w:val="text"/>
+              <w:rPr>
+                <w:rFonts w:cs="Arial"/>
+                <w:iCs/>
+                <w:szCs w:val="20"/>
+                <w:lang w:eastAsia="en-AU"/>
+              </w:rPr>
+            </w:pPr>
+            <w:r>
+              <w:rPr>
+                <w:rFonts w:cs="Arial"/>
+                <w:iCs/>
+                <w:szCs w:val="20"/>
+                <w:lang w:eastAsia="en-AU"/>
+              </w:rPr>
+              <w:t>Reporting and monitoring process design</w:t>
+            </w:r>
+          </w:p>
+        </w:tc>
+        <w:tc>
+          <w:tcPr>
+            <w:tcW w:w="2725" w:type="dxa"/>
+          </w:tcPr>
+          <w:p>
+            <w:pPr>
+              <w:pStyle w:val="text"/>
+            </w:pPr>
+            <w:r>
+              <w:t>Project Manager</w:t>
+            </w:r>
+          </w:p>
+        </w:tc>
+      </w:tr>
+      <w:tr>
+        <w:tc>
+          <w:tcPr>
+            <w:tcW w:w="7561" w:type="dxa"/>
+          </w:tcPr>
+          <w:p>
+            <w:pPr>
+              <w:pStyle w:val="text"/>
+              <w:rPr>
+                <w:rFonts w:cs="Arial"/>
+                <w:iCs/>
+                <w:szCs w:val="20"/>
+                <w:lang w:eastAsia="en-AU"/>
+              </w:rPr>
+            </w:pPr>
+            <w:r>
+              <w:rPr>
+                <w:rFonts w:cs="Arial"/>
+                <w:iCs/>
+                <w:szCs w:val="20"/>
+                <w:lang w:eastAsia="en-AU"/>
+              </w:rPr>
+              <w:t>Training and Induction program design</w:t>
+            </w:r>
+          </w:p>
+        </w:tc>
+        <w:tc>
+          <w:tcPr>
+            <w:tcW w:w="2725" w:type="dxa"/>
+          </w:tcPr>
+          <w:p>
+            <w:pPr>
+              <w:pStyle w:val="text"/>
+            </w:pPr>
+            <w:r>
+              <w:t>Project Manager</w:t>
+            </w:r>
+          </w:p>
+          <w:p>
+            <w:pPr>
+              <w:pStyle w:val="text"/>
+            </w:pPr>
+            <w:r>
+              <w:t>Project Team</w:t>
+            </w:r>
+          </w:p>
+          <w:p>
+            <w:pPr>
+              <w:pStyle w:val="text"/>
+            </w:pPr>
+            <w:r>
+              <w:t>Internal WHS Professionals</w:t>
+            </w:r>
+          </w:p>
+        </w:tc>
+      </w:tr>
+      <w:tr>
+        <w:tc>
+          <w:tcPr>
+            <w:tcW w:w="7561" w:type="dxa"/>
+          </w:tcPr>
+          <w:p>
+            <w:pPr>
+              <w:pStyle w:val="text"/>
+              <w:rPr>
+                <w:rFonts w:cs="Arial"/>
+                <w:iCs/>
+                <w:szCs w:val="20"/>
+                <w:lang w:eastAsia="en-AU"/>
+              </w:rPr>
+            </w:pPr>
+            <w:r>
+              <w:rPr>
+                <w:rFonts w:cs="Arial"/>
+                <w:iCs/>
+                <w:szCs w:val="20"/>
+                <w:lang w:eastAsia="en-AU"/>
+              </w:rPr>
+              <w:t>WHSMS gap analysis</w:t>
+            </w:r>
+          </w:p>
+        </w:tc>
+        <w:tc>
+          <w:tcPr>
+            <w:tcW w:w="2725" w:type="dxa"/>
+          </w:tcPr>
+          <w:p>
+            <w:pPr>
+              <w:pStyle w:val="text"/>
+            </w:pPr>
+            <w:r>
+              <w:t>Project Manager</w:t>
+            </w:r>
+          </w:p>
+          <w:p>
+            <w:pPr>
+              <w:pStyle w:val="text"/>
+            </w:pPr>
+            <w:r>
+              <w:t>Internal WHS Professionals</w:t>
+            </w:r>
+          </w:p>
+        </w:tc>
+      </w:tr>
+      <w:tr>
+        <w:tc>
+          <w:tcPr>
+            <w:tcW w:w="7561" w:type="dxa"/>
+          </w:tcPr>
+          <w:p>
+            <w:pPr>
+              <w:pStyle w:val="text"/>
+              <w:rPr>
+                <w:rFonts w:cs="Arial"/>
+                <w:iCs/>
+                <w:szCs w:val="20"/>
+                <w:lang w:eastAsia="en-AU"/>
+              </w:rPr>
+            </w:pPr>
+            <w:r>
+              <w:rPr>
+                <w:rFonts w:cs="Arial"/>
+                <w:iCs/>
+                <w:szCs w:val="20"/>
+                <w:lang w:eastAsia="en-AU"/>
+              </w:rPr>
+              <w:lastRenderedPageBreak/>
+              <w:t>Client final sign off and approval</w:t>
+            </w:r>
+          </w:p>
+        </w:tc>
+        <w:tc>
+          <w:tcPr>
+            <w:tcW w:w="2725" w:type="dxa"/>
+          </w:tcPr>
+          <w:p>
+            <w:pPr>
+              <w:pStyle w:val="text"/>
+            </w:pPr>
+            <w:r>
+              <w:t>Project Sponsor</w:t>
+            </w:r>
+          </w:p>
+        </w:tc>
+      </w:tr>
+      <w:tr>
+        <w:tc>
+          <w:tcPr>
+            <w:tcW w:w="7561" w:type="dxa"/>
+          </w:tcPr>
+          <w:p>
+            <w:pPr>
+              <w:pStyle w:val="text"/>
+              <w:rPr>
+                <w:rFonts w:cs="Arial"/>
+                <w:iCs/>
+                <w:szCs w:val="20"/>
+                <w:lang w:eastAsia="en-AU"/>
+              </w:rPr>
+            </w:pPr>
+            <w:r>
+              <w:rPr>
+                <w:rFonts w:cs="Arial"/>
+                <w:iCs/>
+                <w:szCs w:val="20"/>
+                <w:lang w:eastAsia="en-AU"/>
+              </w:rPr>
+              <w:t>WHSMS implementation program</w:t>
+            </w:r>
+          </w:p>
+        </w:tc>
+        <w:tc>
+          <w:tcPr>
+            <w:tcW w:w="2725" w:type="dxa"/>
+          </w:tcPr>
+          <w:p>
+            <w:pPr>
+              <w:pStyle w:val="text"/>
+            </w:pPr>
+            <w:r>
+              <w:t>Project Manager</w:t>
+            </w:r>
+          </w:p>
+          <w:p>
+            <w:pPr>
+              <w:pStyle w:val="text"/>
+            </w:pPr>
+            <w:r>
+              <w:t>Internal WHS Professionals</w:t>
+            </w:r>
           </w:p>
         </w:tc>
       </w:tr>
     </w:tbl>
     <w:p>
       <w:pPr>
+        <w:pStyle w:val="Tasktext"/>
+      </w:pPr>
+    </w:p>
+    <w:p>
+      <w:pPr>
         <w:pStyle w:val="H2"/>
       </w:pPr>
-    </w:p>
-    <w:p>
-      <w:pPr>
-        <w:pStyle w:val="H2"/>
-      </w:pPr>
-      <w:r>
-        <w:t>Resource and cost plan</w:t>
+      <w:r>
+        <w:t>Project risk assessment</w:t>
       </w:r>
     </w:p>
     <w:tbl>
       <w:tblPr>
         <w:tblStyle w:val="bizops1"/>
-        <w:tblW w:w="0" w:type="auto"/>
+        <w:tblW w:w="10341" w:type="dxa"/>
         <w:tblLook w:val="01E0" w:firstRow="1" w:lastRow="1" w:firstColumn="1" w:lastColumn="1" w:noHBand="0" w:noVBand="0"/>
       </w:tblPr>
       <w:tblGrid>
-        <w:gridCol w:w="3106"/>
-        <w:gridCol w:w="2725"/>
-        <w:gridCol w:w="2605"/>
+        <w:gridCol w:w="4138"/>
+        <w:gridCol w:w="1983"/>
+        <w:gridCol w:w="4220"/>
       </w:tblGrid>
       <w:tr>
         <w:trPr>
@@ -2430,7 +4363,7 @@
         </w:trPr>
         <w:tc>
           <w:tcPr>
-            <w:tcW w:w="3143" w:type="dxa"/>
+            <w:tcW w:w="4138" w:type="dxa"/>
           </w:tcPr>
           <w:p>
             <w:pPr>
@@ -2440,13 +4373,13 @@
               </w:rPr>
             </w:pPr>
             <w:r>
-              <w:t>Deliverable/milestone/phase</w:t>
-            </w:r>
-          </w:p>
-        </w:tc>
-        <w:tc>
-          <w:tcPr>
-            <w:tcW w:w="3023" w:type="dxa"/>
+              <w:t>Risk</w:t>
+            </w:r>
+          </w:p>
+        </w:tc>
+        <w:tc>
+          <w:tcPr>
+            <w:tcW w:w="1983" w:type="dxa"/>
           </w:tcPr>
           <w:p>
             <w:pPr>
@@ -2456,13 +4389,19 @@
               </w:rPr>
             </w:pPr>
             <w:r>
-              <w:t>Resource</w:t>
-            </w:r>
-          </w:p>
-        </w:tc>
-        <w:tc>
-          <w:tcPr>
-            <w:tcW w:w="2967" w:type="dxa"/>
+              <w:t>Level (high/medium/</w:t>
+            </w:r>
+            <w:r>
+              <w:t>l</w:t>
+            </w:r>
+            <w:r>
+              <w:t>ow)</w:t>
+            </w:r>
+          </w:p>
+        </w:tc>
+        <w:tc>
+          <w:tcPr>
+            <w:tcW w:w="4220" w:type="dxa"/>
           </w:tcPr>
           <w:p>
             <w:pPr>
@@ -2472,7 +4411,7 @@
               </w:rPr>
             </w:pPr>
             <w:r>
-              <w:t>Cost</w:t>
+              <w:t>Management strategy</w:t>
             </w:r>
           </w:p>
         </w:tc>
@@ -2480,319 +4419,294 @@
       <w:tr>
         <w:tc>
           <w:tcPr>
-            <w:tcW w:w="3143" w:type="dxa"/>
-          </w:tcPr>
-          <w:p>
-            <w:pPr>
-              <w:pStyle w:val="text"/>
-            </w:pPr>
-          </w:p>
-        </w:tc>
-        <w:tc>
-          <w:tcPr>
-            <w:tcW w:w="3023" w:type="dxa"/>
-          </w:tcPr>
-          <w:p>
-            <w:pPr>
-              <w:pStyle w:val="text"/>
-            </w:pPr>
-          </w:p>
-        </w:tc>
-        <w:tc>
-          <w:tcPr>
-            <w:tcW w:w="2967" w:type="dxa"/>
-          </w:tcPr>
-          <w:p>
-            <w:pPr>
-              <w:pStyle w:val="text"/>
-            </w:pPr>
+            <w:tcW w:w="4138" w:type="dxa"/>
+          </w:tcPr>
+          <w:p>
+            <w:pPr>
+              <w:pStyle w:val="text"/>
+            </w:pPr>
+            <w:r>
+              <w:t>Lack of involvement and commitment from senior management</w:t>
+            </w:r>
+          </w:p>
+        </w:tc>
+        <w:tc>
+          <w:tcPr>
+            <w:tcW w:w="1983" w:type="dxa"/>
+          </w:tcPr>
+          <w:p>
+            <w:pPr>
+              <w:pStyle w:val="text"/>
+            </w:pPr>
+            <w:r>
+              <w:t>High</w:t>
+            </w:r>
+          </w:p>
+        </w:tc>
+        <w:tc>
+          <w:tcPr>
+            <w:tcW w:w="4220" w:type="dxa"/>
+          </w:tcPr>
+          <w:p>
+            <w:pPr>
+              <w:pStyle w:val="text"/>
+            </w:pPr>
+            <w:r>
+              <w:t>Complete transparency to project sponsor</w:t>
+            </w:r>
           </w:p>
         </w:tc>
       </w:tr>
       <w:tr>
         <w:tc>
           <w:tcPr>
-            <w:tcW w:w="3143" w:type="dxa"/>
-          </w:tcPr>
-          <w:p>
-            <w:pPr>
-              <w:pStyle w:val="text"/>
-            </w:pPr>
-          </w:p>
-        </w:tc>
-        <w:tc>
-          <w:tcPr>
-            <w:tcW w:w="3023" w:type="dxa"/>
-          </w:tcPr>
-          <w:p>
-            <w:pPr>
-              <w:pStyle w:val="text"/>
-            </w:pPr>
-          </w:p>
-        </w:tc>
-        <w:tc>
-          <w:tcPr>
-            <w:tcW w:w="2967" w:type="dxa"/>
-          </w:tcPr>
-          <w:p>
-            <w:pPr>
-              <w:pStyle w:val="text"/>
-            </w:pPr>
+            <w:tcW w:w="4138" w:type="dxa"/>
+          </w:tcPr>
+          <w:p>
+            <w:pPr>
+              <w:pStyle w:val="text"/>
+            </w:pPr>
+            <w:r>
+              <w:t>Health and safety policies and procedures are not implemented</w:t>
+            </w:r>
+          </w:p>
+        </w:tc>
+        <w:tc>
+          <w:tcPr>
+            <w:tcW w:w="1983" w:type="dxa"/>
+          </w:tcPr>
+          <w:p>
+            <w:pPr>
+              <w:pStyle w:val="text"/>
+            </w:pPr>
+            <w:r>
+              <w:t>High</w:t>
+            </w:r>
+          </w:p>
+        </w:tc>
+        <w:tc>
+          <w:tcPr>
+            <w:tcW w:w="4220" w:type="dxa"/>
+          </w:tcPr>
+          <w:p>
+            <w:pPr>
+              <w:pStyle w:val="text"/>
+            </w:pPr>
+            <w:r>
+              <w:t>Ensure checklists clearly detail reporting standards and penalty for non-compliance</w:t>
+            </w:r>
           </w:p>
         </w:tc>
       </w:tr>
       <w:tr>
         <w:tc>
           <w:tcPr>
-            <w:tcW w:w="3143" w:type="dxa"/>
-          </w:tcPr>
-          <w:p>
-            <w:pPr>
-              <w:pStyle w:val="text"/>
-            </w:pPr>
-          </w:p>
-        </w:tc>
-        <w:tc>
-          <w:tcPr>
-            <w:tcW w:w="3023" w:type="dxa"/>
-          </w:tcPr>
-          <w:p>
-            <w:pPr>
-              <w:pStyle w:val="text"/>
-            </w:pPr>
-          </w:p>
-        </w:tc>
-        <w:tc>
-          <w:tcPr>
-            <w:tcW w:w="2967" w:type="dxa"/>
-          </w:tcPr>
-          <w:p>
-            <w:pPr>
-              <w:pStyle w:val="text"/>
-            </w:pPr>
+            <w:tcW w:w="4138" w:type="dxa"/>
+          </w:tcPr>
+          <w:p>
+            <w:pPr>
+              <w:pStyle w:val="text"/>
+            </w:pPr>
+            <w:r>
+              <w:t>Assigned responsibilities and monitoring of performance at the various management levels are not clearly defined</w:t>
+            </w:r>
+          </w:p>
+        </w:tc>
+        <w:tc>
+          <w:tcPr>
+            <w:tcW w:w="1983" w:type="dxa"/>
+          </w:tcPr>
+          <w:p>
+            <w:pPr>
+              <w:pStyle w:val="text"/>
+            </w:pPr>
+            <w:r>
+              <w:t>Medium</w:t>
+            </w:r>
+          </w:p>
+        </w:tc>
+        <w:tc>
+          <w:tcPr>
+            <w:tcW w:w="4220" w:type="dxa"/>
+          </w:tcPr>
+          <w:p>
+            <w:pPr>
+              <w:pStyle w:val="text"/>
+            </w:pPr>
+            <w:r>
+              <w:t>Have third party involvement with the drawing up of responsible parties and performance measures</w:t>
+            </w:r>
           </w:p>
         </w:tc>
       </w:tr>
       <w:tr>
         <w:tc>
           <w:tcPr>
-            <w:tcW w:w="3143" w:type="dxa"/>
-          </w:tcPr>
-          <w:p>
-            <w:pPr>
-              <w:pStyle w:val="text"/>
-            </w:pPr>
-          </w:p>
-        </w:tc>
-        <w:tc>
-          <w:tcPr>
-            <w:tcW w:w="3023" w:type="dxa"/>
-          </w:tcPr>
-          <w:p>
-            <w:pPr>
-              <w:pStyle w:val="text"/>
-            </w:pPr>
-          </w:p>
-        </w:tc>
-        <w:tc>
-          <w:tcPr>
-            <w:tcW w:w="2967" w:type="dxa"/>
-          </w:tcPr>
-          <w:p>
-            <w:pPr>
-              <w:pStyle w:val="text"/>
-            </w:pPr>
+            <w:tcW w:w="4138" w:type="dxa"/>
+          </w:tcPr>
+          <w:p>
+            <w:pPr>
+              <w:pStyle w:val="text"/>
+            </w:pPr>
+            <w:r>
+              <w:t>Program elements identification and monitoring hazards and recognition of emerging risk</w:t>
+            </w:r>
+          </w:p>
+        </w:tc>
+        <w:tc>
+          <w:tcPr>
+            <w:tcW w:w="1983" w:type="dxa"/>
+          </w:tcPr>
+          <w:p>
+            <w:pPr>
+              <w:pStyle w:val="text"/>
+            </w:pPr>
+            <w:r>
+              <w:t>Low</w:t>
+            </w:r>
+          </w:p>
+        </w:tc>
+        <w:tc>
+          <w:tcPr>
+            <w:tcW w:w="4220" w:type="dxa"/>
+          </w:tcPr>
+          <w:p>
+            <w:pPr>
+              <w:pStyle w:val="text"/>
+            </w:pPr>
+            <w:r>
+              <w:t xml:space="preserve">Engage third party involvement and internal WHS professionals </w:t>
+            </w:r>
+            <w:r>
+              <w:t>to independently assess methodologies and checks</w:t>
+            </w:r>
           </w:p>
         </w:tc>
       </w:tr>
       <w:tr>
         <w:tc>
           <w:tcPr>
-            <w:tcW w:w="3143" w:type="dxa"/>
-          </w:tcPr>
-          <w:p>
-            <w:pPr>
-              <w:pStyle w:val="text"/>
-            </w:pPr>
-          </w:p>
-        </w:tc>
-        <w:tc>
-          <w:tcPr>
-            <w:tcW w:w="3023" w:type="dxa"/>
-          </w:tcPr>
-          <w:p>
-            <w:pPr>
-              <w:pStyle w:val="text"/>
-            </w:pPr>
-          </w:p>
-        </w:tc>
-        <w:tc>
-          <w:tcPr>
-            <w:tcW w:w="2967" w:type="dxa"/>
-          </w:tcPr>
-          <w:p>
-            <w:pPr>
-              <w:pStyle w:val="text"/>
-            </w:pPr>
+            <w:tcW w:w="4138" w:type="dxa"/>
+          </w:tcPr>
+          <w:p>
+            <w:pPr>
+              <w:pStyle w:val="text"/>
+            </w:pPr>
+            <w:r>
+              <w:t>Insufficient reporting, investigation of possible incidents and workplace inspections</w:t>
+            </w:r>
+          </w:p>
+        </w:tc>
+        <w:tc>
+          <w:tcPr>
+            <w:tcW w:w="1983" w:type="dxa"/>
+          </w:tcPr>
+          <w:p>
+            <w:pPr>
+              <w:pStyle w:val="text"/>
+            </w:pPr>
+            <w:r>
+              <w:t>Medium</w:t>
+            </w:r>
+          </w:p>
+        </w:tc>
+        <w:tc>
+          <w:tcPr>
+            <w:tcW w:w="4220" w:type="dxa"/>
+          </w:tcPr>
+          <w:p>
+            <w:pPr>
+              <w:pStyle w:val="text"/>
+            </w:pPr>
+            <w:r>
+              <w:t>Have all reporting, incidents and inspection checklist and processes assessed by independent parties</w:t>
+            </w:r>
           </w:p>
         </w:tc>
       </w:tr>
       <w:tr>
         <w:tc>
           <w:tcPr>
-            <w:tcW w:w="3143" w:type="dxa"/>
-          </w:tcPr>
-          <w:p>
-            <w:pPr>
-              <w:pStyle w:val="text"/>
-            </w:pPr>
-          </w:p>
-        </w:tc>
-        <w:tc>
-          <w:tcPr>
-            <w:tcW w:w="3023" w:type="dxa"/>
-          </w:tcPr>
-          <w:p>
-            <w:pPr>
-              <w:pStyle w:val="text"/>
-            </w:pPr>
-          </w:p>
-        </w:tc>
-        <w:tc>
-          <w:tcPr>
-            <w:tcW w:w="2967" w:type="dxa"/>
-          </w:tcPr>
-          <w:p>
-            <w:pPr>
-              <w:pStyle w:val="text"/>
-            </w:pPr>
-          </w:p>
-        </w:tc>
-      </w:tr>
-      <w:tr>
-        <w:tc>
-          <w:tcPr>
-            <w:tcW w:w="3143" w:type="dxa"/>
-          </w:tcPr>
-          <w:p>
-            <w:pPr>
-              <w:pStyle w:val="text"/>
-            </w:pPr>
-          </w:p>
-        </w:tc>
-        <w:tc>
-          <w:tcPr>
-            <w:tcW w:w="3023" w:type="dxa"/>
-          </w:tcPr>
-          <w:p>
-            <w:pPr>
-              <w:pStyle w:val="text"/>
-            </w:pPr>
-          </w:p>
-        </w:tc>
-        <w:tc>
-          <w:tcPr>
-            <w:tcW w:w="2967" w:type="dxa"/>
-          </w:tcPr>
-          <w:p>
-            <w:pPr>
-              <w:pStyle w:val="text"/>
-            </w:pPr>
-          </w:p>
-        </w:tc>
-      </w:tr>
-      <w:tr>
-        <w:tc>
-          <w:tcPr>
-            <w:tcW w:w="3143" w:type="dxa"/>
-          </w:tcPr>
-          <w:p>
-            <w:pPr>
-              <w:pStyle w:val="text"/>
-            </w:pPr>
-          </w:p>
-        </w:tc>
-        <w:tc>
-          <w:tcPr>
-            <w:tcW w:w="3023" w:type="dxa"/>
-          </w:tcPr>
-          <w:p>
-            <w:pPr>
-              <w:pStyle w:val="text"/>
-            </w:pPr>
-          </w:p>
-        </w:tc>
-        <w:tc>
-          <w:tcPr>
-            <w:tcW w:w="2967" w:type="dxa"/>
-          </w:tcPr>
-          <w:p>
-            <w:pPr>
-              <w:pStyle w:val="text"/>
-            </w:pPr>
-          </w:p>
-        </w:tc>
-      </w:tr>
-      <w:tr>
-        <w:tc>
-          <w:tcPr>
-            <w:tcW w:w="3143" w:type="dxa"/>
-          </w:tcPr>
-          <w:p>
-            <w:pPr>
-              <w:pStyle w:val="text"/>
-            </w:pPr>
-          </w:p>
-        </w:tc>
-        <w:tc>
-          <w:tcPr>
-            <w:tcW w:w="3023" w:type="dxa"/>
-          </w:tcPr>
-          <w:p>
-            <w:pPr>
-              <w:pStyle w:val="text"/>
-            </w:pPr>
-          </w:p>
-        </w:tc>
-        <w:tc>
-          <w:tcPr>
-            <w:tcW w:w="2967" w:type="dxa"/>
-          </w:tcPr>
-          <w:p>
-            <w:pPr>
-              <w:pStyle w:val="text"/>
-            </w:pPr>
+            <w:tcW w:w="4138" w:type="dxa"/>
+          </w:tcPr>
+          <w:p>
+            <w:pPr>
+              <w:pStyle w:val="text"/>
+            </w:pPr>
+            <w:r>
+              <w:t>Collection and analysis of data is insufficient</w:t>
+            </w:r>
+          </w:p>
+        </w:tc>
+        <w:tc>
+          <w:tcPr>
+            <w:tcW w:w="1983" w:type="dxa"/>
+          </w:tcPr>
+          <w:p>
+            <w:pPr>
+              <w:pStyle w:val="text"/>
+            </w:pPr>
+            <w:r>
+              <w:t>High</w:t>
+            </w:r>
+          </w:p>
+        </w:tc>
+        <w:tc>
+          <w:tcPr>
+            <w:tcW w:w="4220" w:type="dxa"/>
+          </w:tcPr>
+          <w:p>
+            <w:pPr>
+              <w:pStyle w:val="text"/>
+            </w:pPr>
+            <w:r>
+              <w:t>Have the methodologies and data analysis audited by WHS specialists</w:t>
+            </w:r>
           </w:p>
         </w:tc>
       </w:tr>
     </w:tbl>
     <w:p>
       <w:pPr>
-        <w:pStyle w:val="Tasktext"/>
-      </w:pPr>
-    </w:p>
-    <w:p>
-      <w:pPr>
         <w:pStyle w:val="H2"/>
       </w:pPr>
+    </w:p>
+    <w:p>
+      <w:pPr>
+        <w:spacing w:after="200" w:line="276" w:lineRule="auto"/>
+        <w:rPr>
+          <w:rFonts w:cstheme="minorHAnsi"/>
+          <w:b/>
+          <w:noProof/>
+          <w:color w:val="174797"/>
+          <w:spacing w:val="4"/>
+          <w:sz w:val="24"/>
+          <w:szCs w:val="28"/>
+          <w:lang w:eastAsia="en-AU"/>
+        </w:rPr>
+      </w:pPr>
       <w:r>
         <w:br w:type="page"/>
       </w:r>
+    </w:p>
+    <w:p>
+      <w:pPr>
+        <w:pStyle w:val="H2"/>
+      </w:pPr>
       <w:r>
         <w:lastRenderedPageBreak/>
-        <w:t>Project risk assessment</w:t>
+        <w:t>Quality management plan</w:t>
       </w:r>
     </w:p>
     <w:tbl>
       <w:tblPr>
         <w:tblStyle w:val="bizops1"/>
-        <w:tblW w:w="0" w:type="auto"/>
+        <w:tblW w:w="10234" w:type="dxa"/>
         <w:tblLook w:val="01E0" w:firstRow="1" w:lastRow="1" w:firstColumn="1" w:lastColumn="1" w:noHBand="0" w:noVBand="0"/>
       </w:tblPr>
       <w:tblGrid>
-        <w:gridCol w:w="2566"/>
-        <w:gridCol w:w="3005"/>
-        <w:gridCol w:w="2865"/>
+        <w:gridCol w:w="4332"/>
+        <w:gridCol w:w="5902"/>
       </w:tblGrid>
       <w:tr>
         <w:trPr>
@@ -2800,7 +4714,7 @@
         </w:trPr>
         <w:tc>
           <w:tcPr>
-            <w:tcW w:w="2877" w:type="dxa"/>
+            <w:tcW w:w="4332" w:type="dxa"/>
           </w:tcPr>
           <w:p>
             <w:pPr>
@@ -2810,13 +4724,13 @@
               </w:rPr>
             </w:pPr>
             <w:r>
-              <w:t>Risk</w:t>
-            </w:r>
-          </w:p>
-        </w:tc>
-        <w:tc>
-          <w:tcPr>
-            <w:tcW w:w="3160" w:type="dxa"/>
+              <w:t>Agreed quality standard</w:t>
+            </w:r>
+          </w:p>
+        </w:tc>
+        <w:tc>
+          <w:tcPr>
+            <w:tcW w:w="5902" w:type="dxa"/>
           </w:tcPr>
           <w:p>
             <w:pPr>
@@ -2826,23 +4740,7 @@
               </w:rPr>
             </w:pPr>
             <w:r>
-              <w:t>Level (high/medium/Low)</w:t>
-            </w:r>
-          </w:p>
-        </w:tc>
-        <w:tc>
-          <w:tcPr>
-            <w:tcW w:w="3096" w:type="dxa"/>
-          </w:tcPr>
-          <w:p>
-            <w:pPr>
-              <w:pStyle w:val="text"/>
-              <w:rPr>
-                <w:b w:val="0"/>
-              </w:rPr>
-            </w:pPr>
-            <w:r>
-              <w:t>Management strategy</w:t>
+              <w:t>Measure</w:t>
             </w:r>
           </w:p>
         </w:tc>
@@ -2850,284 +4748,178 @@
       <w:tr>
         <w:tc>
           <w:tcPr>
-            <w:tcW w:w="2877" w:type="dxa"/>
-          </w:tcPr>
-          <w:p>
-            <w:pPr>
-              <w:pStyle w:val="text"/>
-            </w:pPr>
-          </w:p>
-        </w:tc>
-        <w:tc>
-          <w:tcPr>
-            <w:tcW w:w="3160" w:type="dxa"/>
-          </w:tcPr>
-          <w:p>
-            <w:pPr>
-              <w:pStyle w:val="text"/>
-            </w:pPr>
-          </w:p>
-        </w:tc>
-        <w:tc>
-          <w:tcPr>
-            <w:tcW w:w="3096" w:type="dxa"/>
-          </w:tcPr>
-          <w:p>
-            <w:pPr>
-              <w:pStyle w:val="text"/>
-            </w:pPr>
+            <w:tcW w:w="4332" w:type="dxa"/>
+          </w:tcPr>
+          <w:p>
+            <w:pPr>
+              <w:pStyle w:val="text"/>
+            </w:pPr>
+            <w:r>
+              <w:t>Timeliness of task deliverables</w:t>
+            </w:r>
+          </w:p>
+        </w:tc>
+        <w:tc>
+          <w:tcPr>
+            <w:tcW w:w="5902" w:type="dxa"/>
+          </w:tcPr>
+          <w:p>
+            <w:pPr>
+              <w:pStyle w:val="text"/>
+            </w:pPr>
+            <w:r>
+              <w:t>List the task to be undertaken including date of delivery</w:t>
+            </w:r>
           </w:p>
         </w:tc>
       </w:tr>
       <w:tr>
         <w:tc>
           <w:tcPr>
-            <w:tcW w:w="2877" w:type="dxa"/>
-          </w:tcPr>
-          <w:p>
-            <w:pPr>
-              <w:pStyle w:val="text"/>
-            </w:pPr>
-          </w:p>
-        </w:tc>
-        <w:tc>
-          <w:tcPr>
-            <w:tcW w:w="3160" w:type="dxa"/>
-          </w:tcPr>
-          <w:p>
-            <w:pPr>
-              <w:pStyle w:val="text"/>
-            </w:pPr>
-          </w:p>
-        </w:tc>
-        <w:tc>
-          <w:tcPr>
-            <w:tcW w:w="3096" w:type="dxa"/>
-          </w:tcPr>
-          <w:p>
-            <w:pPr>
-              <w:pStyle w:val="text"/>
-            </w:pPr>
+            <w:tcW w:w="4332" w:type="dxa"/>
+          </w:tcPr>
+          <w:p>
+            <w:pPr>
+              <w:pStyle w:val="text"/>
+            </w:pPr>
+            <w:r>
+              <w:t>Achievement of milestones</w:t>
+            </w:r>
+          </w:p>
+        </w:tc>
+        <w:tc>
+          <w:tcPr>
+            <w:tcW w:w="5902" w:type="dxa"/>
+          </w:tcPr>
+          <w:p>
+            <w:pPr>
+              <w:pStyle w:val="text"/>
+            </w:pPr>
+            <w:r>
+              <w:t>Transparency of the milestones and the date of achievement</w:t>
+            </w:r>
           </w:p>
         </w:tc>
       </w:tr>
       <w:tr>
         <w:tc>
           <w:tcPr>
-            <w:tcW w:w="2877" w:type="dxa"/>
-          </w:tcPr>
-          <w:p>
-            <w:pPr>
-              <w:pStyle w:val="text"/>
-            </w:pPr>
-          </w:p>
-        </w:tc>
-        <w:tc>
-          <w:tcPr>
-            <w:tcW w:w="3160" w:type="dxa"/>
-          </w:tcPr>
-          <w:p>
-            <w:pPr>
-              <w:pStyle w:val="text"/>
-            </w:pPr>
-          </w:p>
-        </w:tc>
-        <w:tc>
-          <w:tcPr>
-            <w:tcW w:w="3096" w:type="dxa"/>
-          </w:tcPr>
-          <w:p>
-            <w:pPr>
-              <w:pStyle w:val="text"/>
-            </w:pPr>
+            <w:tcW w:w="4332" w:type="dxa"/>
+          </w:tcPr>
+          <w:p>
+            <w:pPr>
+              <w:pStyle w:val="text"/>
+            </w:pPr>
+            <w:r>
+              <w:t>Reference documents finalised and organised</w:t>
+            </w:r>
+          </w:p>
+        </w:tc>
+        <w:tc>
+          <w:tcPr>
+            <w:tcW w:w="5902" w:type="dxa"/>
+          </w:tcPr>
+          <w:p>
+            <w:pPr>
+              <w:pStyle w:val="text"/>
+            </w:pPr>
+            <w:r>
+              <w:t>All documents are to be clearly indexed and finalised for future reference</w:t>
+            </w:r>
           </w:p>
         </w:tc>
       </w:tr>
       <w:tr>
         <w:tc>
           <w:tcPr>
-            <w:tcW w:w="2877" w:type="dxa"/>
-          </w:tcPr>
-          <w:p>
-            <w:pPr>
-              <w:pStyle w:val="text"/>
-            </w:pPr>
-          </w:p>
-        </w:tc>
-        <w:tc>
-          <w:tcPr>
-            <w:tcW w:w="3160" w:type="dxa"/>
-          </w:tcPr>
-          <w:p>
-            <w:pPr>
-              <w:pStyle w:val="text"/>
-            </w:pPr>
-          </w:p>
-        </w:tc>
-        <w:tc>
-          <w:tcPr>
-            <w:tcW w:w="3096" w:type="dxa"/>
-          </w:tcPr>
-          <w:p>
-            <w:pPr>
-              <w:pStyle w:val="text"/>
-            </w:pPr>
+            <w:tcW w:w="4332" w:type="dxa"/>
+          </w:tcPr>
+          <w:p>
+            <w:pPr>
+              <w:pStyle w:val="text"/>
+            </w:pPr>
+            <w:r>
+              <w:t xml:space="preserve">All individual responsibilities are </w:t>
+            </w:r>
+            <w:r>
+              <w:t>noted clearly</w:t>
+            </w:r>
+          </w:p>
+        </w:tc>
+        <w:tc>
+          <w:tcPr>
+            <w:tcW w:w="5902" w:type="dxa"/>
+          </w:tcPr>
+          <w:p>
+            <w:pPr>
+              <w:pStyle w:val="text"/>
+            </w:pPr>
+            <w:r>
+              <w:t>All noted responsibilities are available to all parties involved with a logical indexing methodology</w:t>
+            </w:r>
           </w:p>
         </w:tc>
       </w:tr>
       <w:tr>
         <w:tc>
           <w:tcPr>
-            <w:tcW w:w="2877" w:type="dxa"/>
-          </w:tcPr>
-          <w:p>
-            <w:pPr>
-              <w:pStyle w:val="text"/>
-            </w:pPr>
-          </w:p>
-        </w:tc>
-        <w:tc>
-          <w:tcPr>
-            <w:tcW w:w="3160" w:type="dxa"/>
-          </w:tcPr>
-          <w:p>
-            <w:pPr>
-              <w:pStyle w:val="text"/>
-            </w:pPr>
-          </w:p>
-        </w:tc>
-        <w:tc>
-          <w:tcPr>
-            <w:tcW w:w="3096" w:type="dxa"/>
-          </w:tcPr>
-          <w:p>
-            <w:pPr>
-              <w:pStyle w:val="text"/>
-            </w:pPr>
+            <w:tcW w:w="4332" w:type="dxa"/>
+          </w:tcPr>
+          <w:p>
+            <w:pPr>
+              <w:pStyle w:val="text"/>
+            </w:pPr>
+            <w:r>
+              <w:t>All documents and deliverables are witnessed by stakeholders</w:t>
+            </w:r>
+          </w:p>
+        </w:tc>
+        <w:tc>
+          <w:tcPr>
+            <w:tcW w:w="5902" w:type="dxa"/>
+          </w:tcPr>
+          <w:p>
+            <w:pPr>
+              <w:pStyle w:val="text"/>
+            </w:pPr>
+            <w:r>
+              <w:t>All finalised documents and procedures are signed by stakeholders</w:t>
+            </w:r>
           </w:p>
         </w:tc>
       </w:tr>
       <w:tr>
         <w:tc>
           <w:tcPr>
-            <w:tcW w:w="2877" w:type="dxa"/>
-          </w:tcPr>
-          <w:p>
-            <w:pPr>
-              <w:pStyle w:val="text"/>
-            </w:pPr>
-          </w:p>
-        </w:tc>
-        <w:tc>
-          <w:tcPr>
-            <w:tcW w:w="3160" w:type="dxa"/>
-          </w:tcPr>
-          <w:p>
-            <w:pPr>
-              <w:pStyle w:val="text"/>
-            </w:pPr>
-          </w:p>
-        </w:tc>
-        <w:tc>
-          <w:tcPr>
-            <w:tcW w:w="3096" w:type="dxa"/>
-          </w:tcPr>
-          <w:p>
-            <w:pPr>
-              <w:pStyle w:val="text"/>
-            </w:pPr>
-          </w:p>
-        </w:tc>
-      </w:tr>
-      <w:tr>
-        <w:tc>
-          <w:tcPr>
-            <w:tcW w:w="2877" w:type="dxa"/>
-          </w:tcPr>
-          <w:p>
-            <w:pPr>
-              <w:pStyle w:val="text"/>
-            </w:pPr>
-          </w:p>
-        </w:tc>
-        <w:tc>
-          <w:tcPr>
-            <w:tcW w:w="3160" w:type="dxa"/>
-          </w:tcPr>
-          <w:p>
-            <w:pPr>
-              <w:pStyle w:val="text"/>
-            </w:pPr>
-          </w:p>
-        </w:tc>
-        <w:tc>
-          <w:tcPr>
-            <w:tcW w:w="3096" w:type="dxa"/>
-          </w:tcPr>
-          <w:p>
-            <w:pPr>
-              <w:pStyle w:val="text"/>
-            </w:pPr>
-          </w:p>
-        </w:tc>
-      </w:tr>
-      <w:tr>
-        <w:tc>
-          <w:tcPr>
-            <w:tcW w:w="2877" w:type="dxa"/>
-          </w:tcPr>
-          <w:p>
-            <w:pPr>
-              <w:pStyle w:val="text"/>
-            </w:pPr>
-          </w:p>
-        </w:tc>
-        <w:tc>
-          <w:tcPr>
-            <w:tcW w:w="3160" w:type="dxa"/>
-          </w:tcPr>
-          <w:p>
-            <w:pPr>
-              <w:pStyle w:val="text"/>
-            </w:pPr>
-          </w:p>
-        </w:tc>
-        <w:tc>
-          <w:tcPr>
-            <w:tcW w:w="3096" w:type="dxa"/>
-          </w:tcPr>
-          <w:p>
-            <w:pPr>
-              <w:pStyle w:val="text"/>
-            </w:pPr>
-          </w:p>
-        </w:tc>
-      </w:tr>
-      <w:tr>
-        <w:tc>
-          <w:tcPr>
-            <w:tcW w:w="2877" w:type="dxa"/>
-          </w:tcPr>
-          <w:p>
-            <w:pPr>
-              <w:pStyle w:val="text"/>
-            </w:pPr>
-          </w:p>
-        </w:tc>
-        <w:tc>
-          <w:tcPr>
-            <w:tcW w:w="3160" w:type="dxa"/>
-          </w:tcPr>
-          <w:p>
-            <w:pPr>
-              <w:pStyle w:val="text"/>
-            </w:pPr>
-          </w:p>
-        </w:tc>
-        <w:tc>
-          <w:tcPr>
-            <w:tcW w:w="3096" w:type="dxa"/>
-          </w:tcPr>
+            <w:tcW w:w="4332" w:type="dxa"/>
+          </w:tcPr>
+          <w:p>
+            <w:pPr>
+              <w:pStyle w:val="text"/>
+            </w:pPr>
+            <w:r>
+              <w:t>All WHS processes to be ISO compliant</w:t>
+            </w:r>
+          </w:p>
+        </w:tc>
+        <w:tc>
+          <w:tcPr>
+            <w:tcW w:w="5902" w:type="dxa"/>
+          </w:tcPr>
+          <w:p>
+            <w:pPr>
+              <w:pStyle w:val="text"/>
+            </w:pPr>
+            <w:r>
+              <w:t xml:space="preserve">All procedures and processes meet </w:t>
+            </w:r>
+            <w:r>
+              <w:t xml:space="preserve">AS/NZS ISO 31000:2009 Risk management </w:t>
+            </w:r>
+            <w:r>
+              <w:t>standards. External auditors will ensure processes and procedures meet the standards.</w:t>
+            </w:r>
+          </w:p>
           <w:p>
             <w:pPr>
               <w:pStyle w:val="text"/>
@@ -3136,182 +4928,6 @@
         </w:tc>
       </w:tr>
     </w:tbl>
-    <w:p>
-      <w:pPr>
-        <w:pStyle w:val="H2"/>
-      </w:pPr>
-    </w:p>
-    <w:p>
-      <w:pPr>
-        <w:pStyle w:val="H2"/>
-      </w:pPr>
-      <w:r>
-        <w:t>Quality management plan</w:t>
-      </w:r>
-    </w:p>
-    <w:tbl>
-      <w:tblPr>
-        <w:tblStyle w:val="bizops1"/>
-        <w:tblW w:w="0" w:type="auto"/>
-        <w:tblLook w:val="01E0" w:firstRow="1" w:lastRow="1" w:firstColumn="1" w:lastColumn="1" w:noHBand="0" w:noVBand="0"/>
-      </w:tblPr>
-      <w:tblGrid>
-        <w:gridCol w:w="2793"/>
-        <w:gridCol w:w="5643"/>
-      </w:tblGrid>
-      <w:tr>
-        <w:trPr>
-          <w:cnfStyle w:val="100000000000" w:firstRow="1" w:lastRow="0" w:firstColumn="0" w:lastColumn="0" w:oddVBand="0" w:evenVBand="0" w:oddHBand="0" w:evenHBand="0" w:firstRowFirstColumn="0" w:firstRowLastColumn="0" w:lastRowFirstColumn="0" w:lastRowLastColumn="0"/>
-        </w:trPr>
-        <w:tc>
-          <w:tcPr>
-            <w:tcW w:w="2982" w:type="dxa"/>
-          </w:tcPr>
-          <w:p>
-            <w:pPr>
-              <w:pStyle w:val="text"/>
-              <w:rPr>
-                <w:b w:val="0"/>
-              </w:rPr>
-            </w:pPr>
-            <w:r>
-              <w:t>Agreed quality standard</w:t>
-            </w:r>
-          </w:p>
-        </w:tc>
-        <w:tc>
-          <w:tcPr>
-            <w:tcW w:w="6148" w:type="dxa"/>
-          </w:tcPr>
-          <w:p>
-            <w:pPr>
-              <w:pStyle w:val="text"/>
-              <w:rPr>
-                <w:b w:val="0"/>
-              </w:rPr>
-            </w:pPr>
-            <w:r>
-              <w:t>Measure</w:t>
-            </w:r>
-          </w:p>
-        </w:tc>
-      </w:tr>
-      <w:tr>
-        <w:tc>
-          <w:tcPr>
-            <w:tcW w:w="2982" w:type="dxa"/>
-          </w:tcPr>
-          <w:p>
-            <w:pPr>
-              <w:pStyle w:val="text"/>
-            </w:pPr>
-          </w:p>
-        </w:tc>
-        <w:tc>
-          <w:tcPr>
-            <w:tcW w:w="6148" w:type="dxa"/>
-          </w:tcPr>
-          <w:p>
-            <w:pPr>
-              <w:pStyle w:val="text"/>
-            </w:pPr>
-          </w:p>
-        </w:tc>
-      </w:tr>
-      <w:tr>
-        <w:tc>
-          <w:tcPr>
-            <w:tcW w:w="2982" w:type="dxa"/>
-          </w:tcPr>
-          <w:p>
-            <w:pPr>
-              <w:pStyle w:val="text"/>
-            </w:pPr>
-          </w:p>
-        </w:tc>
-        <w:tc>
-          <w:tcPr>
-            <w:tcW w:w="6148" w:type="dxa"/>
-          </w:tcPr>
-          <w:p>
-            <w:pPr>
-              <w:pStyle w:val="text"/>
-            </w:pPr>
-          </w:p>
-        </w:tc>
-      </w:tr>
-      <w:tr>
-        <w:tc>
-          <w:tcPr>
-            <w:tcW w:w="2982" w:type="dxa"/>
-          </w:tcPr>
-          <w:p>
-            <w:pPr>
-              <w:pStyle w:val="text"/>
-            </w:pPr>
-          </w:p>
-        </w:tc>
-        <w:tc>
-          <w:tcPr>
-            <w:tcW w:w="6148" w:type="dxa"/>
-          </w:tcPr>
-          <w:p>
-            <w:pPr>
-              <w:pStyle w:val="text"/>
-            </w:pPr>
-          </w:p>
-        </w:tc>
-      </w:tr>
-      <w:tr>
-        <w:tc>
-          <w:tcPr>
-            <w:tcW w:w="2982" w:type="dxa"/>
-          </w:tcPr>
-          <w:p>
-            <w:pPr>
-              <w:pStyle w:val="text"/>
-            </w:pPr>
-          </w:p>
-        </w:tc>
-        <w:tc>
-          <w:tcPr>
-            <w:tcW w:w="6148" w:type="dxa"/>
-          </w:tcPr>
-          <w:p>
-            <w:pPr>
-              <w:pStyle w:val="text"/>
-            </w:pPr>
-          </w:p>
-        </w:tc>
-      </w:tr>
-      <w:tr>
-        <w:tc>
-          <w:tcPr>
-            <w:tcW w:w="2982" w:type="dxa"/>
-          </w:tcPr>
-          <w:p>
-            <w:pPr>
-              <w:pStyle w:val="text"/>
-            </w:pPr>
-          </w:p>
-        </w:tc>
-        <w:tc>
-          <w:tcPr>
-            <w:tcW w:w="6148" w:type="dxa"/>
-          </w:tcPr>
-          <w:p>
-            <w:pPr>
-              <w:pStyle w:val="text"/>
-            </w:pPr>
-          </w:p>
-        </w:tc>
-      </w:tr>
-    </w:tbl>
-    <w:p>
-      <w:pPr>
-        <w:pStyle w:val="H1"/>
-      </w:pPr>
-    </w:p>
     <w:p>
       <w:pPr>
         <w:spacing w:after="200" w:line="276" w:lineRule="auto"/>
@@ -3325,29 +4941,25 @@
           <w:lang w:eastAsia="en-AU"/>
         </w:rPr>
       </w:pPr>
-      <w:r>
-        <w:br w:type="page"/>
-      </w:r>
     </w:p>
     <w:p>
       <w:pPr>
         <w:pStyle w:val="H2"/>
       </w:pPr>
       <w:r>
-        <w:lastRenderedPageBreak/>
         <w:t>Communications and reporting</w:t>
       </w:r>
     </w:p>
     <w:tbl>
       <w:tblPr>
         <w:tblStyle w:val="bizops1"/>
-        <w:tblW w:w="0" w:type="auto"/>
+        <w:tblW w:w="10332" w:type="dxa"/>
         <w:tblLook w:val="01E0" w:firstRow="1" w:lastRow="1" w:firstColumn="1" w:lastColumn="1" w:noHBand="0" w:noVBand="0"/>
       </w:tblPr>
       <w:tblGrid>
-        <w:gridCol w:w="2118"/>
+        <w:gridCol w:w="3853"/>
         <w:gridCol w:w="4374"/>
-        <w:gridCol w:w="1944"/>
+        <w:gridCol w:w="2105"/>
       </w:tblGrid>
       <w:tr>
         <w:trPr>
@@ -3355,7 +4967,7 @@
         </w:trPr>
         <w:tc>
           <w:tcPr>
-            <w:tcW w:w="2227" w:type="dxa"/>
+            <w:tcW w:w="3853" w:type="dxa"/>
           </w:tcPr>
           <w:p>
             <w:pPr>
@@ -3371,7 +4983,7 @@
         </w:tc>
         <w:tc>
           <w:tcPr>
-            <w:tcW w:w="4813" w:type="dxa"/>
+            <w:tcW w:w="4374" w:type="dxa"/>
           </w:tcPr>
           <w:p>
             <w:pPr>
@@ -3387,7 +4999,7 @@
         </w:tc>
         <w:tc>
           <w:tcPr>
-            <w:tcW w:w="2090" w:type="dxa"/>
+            <w:tcW w:w="2105" w:type="dxa"/>
           </w:tcPr>
           <w:p>
             <w:pPr>
@@ -3405,209 +5017,241 @@
       <w:tr>
         <w:tc>
           <w:tcPr>
-            <w:tcW w:w="2227" w:type="dxa"/>
-          </w:tcPr>
-          <w:p>
-            <w:pPr>
-              <w:pStyle w:val="text"/>
-            </w:pPr>
-          </w:p>
-        </w:tc>
-        <w:tc>
-          <w:tcPr>
-            <w:tcW w:w="4813" w:type="dxa"/>
-          </w:tcPr>
-          <w:p>
-            <w:pPr>
-              <w:pStyle w:val="text"/>
-            </w:pPr>
-          </w:p>
-        </w:tc>
-        <w:tc>
-          <w:tcPr>
-            <w:tcW w:w="2090" w:type="dxa"/>
-          </w:tcPr>
-          <w:p>
-            <w:pPr>
-              <w:pStyle w:val="text"/>
-            </w:pPr>
+            <w:tcW w:w="3853" w:type="dxa"/>
+          </w:tcPr>
+          <w:p>
+            <w:pPr>
+              <w:pStyle w:val="text"/>
+              <w:rPr>
+                <w:rFonts w:cs="Arial"/>
+                <w:iCs/>
+                <w:szCs w:val="20"/>
+                <w:lang w:eastAsia="en-AU"/>
+              </w:rPr>
+            </w:pPr>
+            <w:r>
+              <w:rPr>
+                <w:rFonts w:cs="Arial"/>
+                <w:iCs/>
+                <w:szCs w:val="20"/>
+                <w:lang w:eastAsia="en-AU"/>
+              </w:rPr>
+              <w:t>Project Sponsor</w:t>
+            </w:r>
+          </w:p>
+          <w:p>
+            <w:pPr>
+              <w:pStyle w:val="text"/>
+            </w:pPr>
+            <w:r>
+              <w:rPr>
+                <w:rFonts w:cs="Arial"/>
+                <w:iCs/>
+                <w:szCs w:val="20"/>
+                <w:lang w:eastAsia="en-AU"/>
+              </w:rPr>
+              <w:t>(Chief Executive Officer)</w:t>
+            </w:r>
+          </w:p>
+        </w:tc>
+        <w:tc>
+          <w:tcPr>
+            <w:tcW w:w="4374" w:type="dxa"/>
+          </w:tcPr>
+          <w:p>
+            <w:pPr>
+              <w:pStyle w:val="text"/>
+            </w:pPr>
+            <w:r>
+              <w:t>Progress reports</w:t>
+            </w:r>
+            <w:r>
+              <w:t xml:space="preserve"> – complete prefaced with summary</w:t>
+            </w:r>
+          </w:p>
+        </w:tc>
+        <w:tc>
+          <w:tcPr>
+            <w:tcW w:w="2105" w:type="dxa"/>
+          </w:tcPr>
+          <w:p>
+            <w:pPr>
+              <w:pStyle w:val="text"/>
+            </w:pPr>
+            <w:r>
+              <w:t>Face to face hardcopy and email.</w:t>
+            </w:r>
           </w:p>
         </w:tc>
       </w:tr>
       <w:tr>
         <w:tc>
           <w:tcPr>
-            <w:tcW w:w="2227" w:type="dxa"/>
-          </w:tcPr>
-          <w:p>
-            <w:pPr>
-              <w:pStyle w:val="text"/>
-            </w:pPr>
-          </w:p>
-        </w:tc>
-        <w:tc>
-          <w:tcPr>
-            <w:tcW w:w="4813" w:type="dxa"/>
-          </w:tcPr>
-          <w:p>
-            <w:pPr>
-              <w:pStyle w:val="text"/>
-            </w:pPr>
-          </w:p>
-        </w:tc>
-        <w:tc>
-          <w:tcPr>
-            <w:tcW w:w="2090" w:type="dxa"/>
-          </w:tcPr>
-          <w:p>
-            <w:pPr>
-              <w:pStyle w:val="text"/>
-            </w:pPr>
+            <w:tcW w:w="3853" w:type="dxa"/>
+          </w:tcPr>
+          <w:p>
+            <w:pPr>
+              <w:pStyle w:val="text"/>
+              <w:rPr>
+                <w:rFonts w:cs="Arial"/>
+                <w:iCs/>
+                <w:szCs w:val="20"/>
+                <w:lang w:eastAsia="en-AU"/>
+              </w:rPr>
+            </w:pPr>
+            <w:r>
+              <w:rPr>
+                <w:rFonts w:cs="Arial"/>
+                <w:iCs/>
+                <w:szCs w:val="20"/>
+                <w:lang w:eastAsia="en-AU"/>
+              </w:rPr>
+              <w:t>Budget Holder</w:t>
+            </w:r>
+          </w:p>
+        </w:tc>
+        <w:tc>
+          <w:tcPr>
+            <w:tcW w:w="4374" w:type="dxa"/>
+          </w:tcPr>
+          <w:p>
+            <w:pPr>
+              <w:pStyle w:val="text"/>
+            </w:pPr>
+            <w:r>
+              <w:t>Actuals expenditure to budget performance</w:t>
+            </w:r>
+          </w:p>
+        </w:tc>
+        <w:tc>
+          <w:tcPr>
+            <w:tcW w:w="2105" w:type="dxa"/>
+          </w:tcPr>
+          <w:p>
+            <w:pPr>
+              <w:pStyle w:val="text"/>
+            </w:pPr>
+            <w:r>
+              <w:t>Email summary and receipts</w:t>
+            </w:r>
           </w:p>
         </w:tc>
       </w:tr>
       <w:tr>
         <w:tc>
           <w:tcPr>
-            <w:tcW w:w="2227" w:type="dxa"/>
-          </w:tcPr>
-          <w:p>
-            <w:pPr>
-              <w:pStyle w:val="text"/>
-            </w:pPr>
-          </w:p>
-        </w:tc>
-        <w:tc>
-          <w:tcPr>
-            <w:tcW w:w="4813" w:type="dxa"/>
-          </w:tcPr>
-          <w:p>
-            <w:pPr>
-              <w:pStyle w:val="text"/>
-            </w:pPr>
-          </w:p>
-        </w:tc>
-        <w:tc>
-          <w:tcPr>
-            <w:tcW w:w="2090" w:type="dxa"/>
-          </w:tcPr>
-          <w:p>
-            <w:pPr>
-              <w:pStyle w:val="text"/>
-            </w:pPr>
+            <w:tcW w:w="3853" w:type="dxa"/>
+          </w:tcPr>
+          <w:p>
+            <w:pPr>
+              <w:pStyle w:val="text"/>
+              <w:rPr>
+                <w:rFonts w:cs="Arial"/>
+                <w:iCs/>
+                <w:szCs w:val="20"/>
+                <w:lang w:eastAsia="en-AU"/>
+              </w:rPr>
+            </w:pPr>
+            <w:r>
+              <w:rPr>
+                <w:rFonts w:cs="Arial"/>
+                <w:iCs/>
+                <w:szCs w:val="20"/>
+                <w:lang w:eastAsia="en-AU"/>
+              </w:rPr>
+              <w:t>Senior Users</w:t>
+            </w:r>
+          </w:p>
+          <w:p>
+            <w:pPr>
+              <w:pStyle w:val="text"/>
+            </w:pPr>
+            <w:r>
+              <w:rPr>
+                <w:rFonts w:cs="Arial"/>
+                <w:iCs/>
+                <w:szCs w:val="20"/>
+                <w:lang w:eastAsia="en-AU"/>
+              </w:rPr>
+              <w:t>(Managing Director, Human Resources)</w:t>
+            </w:r>
+          </w:p>
+        </w:tc>
+        <w:tc>
+          <w:tcPr>
+            <w:tcW w:w="4374" w:type="dxa"/>
+          </w:tcPr>
+          <w:p>
+            <w:pPr>
+              <w:pStyle w:val="text"/>
+            </w:pPr>
+            <w:r>
+              <w:t>Progress reports – based on specific requirements of each department</w:t>
+            </w:r>
+          </w:p>
+        </w:tc>
+        <w:tc>
+          <w:tcPr>
+            <w:tcW w:w="2105" w:type="dxa"/>
+          </w:tcPr>
+          <w:p>
+            <w:pPr>
+              <w:pStyle w:val="text"/>
+            </w:pPr>
+            <w:r>
+              <w:t>Face to face hardcopy and email.</w:t>
+            </w:r>
           </w:p>
         </w:tc>
       </w:tr>
       <w:tr>
         <w:tc>
           <w:tcPr>
-            <w:tcW w:w="2227" w:type="dxa"/>
-          </w:tcPr>
-          <w:p>
-            <w:pPr>
-              <w:pStyle w:val="text"/>
-            </w:pPr>
-          </w:p>
-        </w:tc>
-        <w:tc>
-          <w:tcPr>
-            <w:tcW w:w="4813" w:type="dxa"/>
-          </w:tcPr>
-          <w:p>
-            <w:pPr>
-              <w:pStyle w:val="text"/>
-            </w:pPr>
-          </w:p>
-        </w:tc>
-        <w:tc>
-          <w:tcPr>
-            <w:tcW w:w="2090" w:type="dxa"/>
-          </w:tcPr>
-          <w:p>
-            <w:pPr>
-              <w:pStyle w:val="text"/>
-            </w:pPr>
+            <w:tcW w:w="3853" w:type="dxa"/>
+          </w:tcPr>
+          <w:p>
+            <w:pPr>
+              <w:pStyle w:val="text"/>
+            </w:pPr>
+            <w:r>
+              <w:t>Project Team Members</w:t>
+            </w:r>
+          </w:p>
+        </w:tc>
+        <w:tc>
+          <w:tcPr>
+            <w:tcW w:w="4374" w:type="dxa"/>
+          </w:tcPr>
+          <w:p>
+            <w:pPr>
+              <w:pStyle w:val="text"/>
+            </w:pPr>
+            <w:r>
+              <w:t>Progress reports and workloads</w:t>
+            </w:r>
+          </w:p>
+        </w:tc>
+        <w:tc>
+          <w:tcPr>
+            <w:tcW w:w="2105" w:type="dxa"/>
+          </w:tcPr>
+          <w:p>
+            <w:pPr>
+              <w:pStyle w:val="text"/>
+            </w:pPr>
+            <w:r>
+              <w:t>Face to face</w:t>
+            </w:r>
+            <w:bookmarkStart w:id="0" w:name="_GoBack"/>
+            <w:bookmarkEnd w:id="0"/>
+            <w:r>
+              <w:t xml:space="preserve"> hardcopy and email</w:t>
+            </w:r>
           </w:p>
         </w:tc>
       </w:tr>
     </w:tbl>
     <w:p/>
-    <w:p>
-      <w:pPr>
-        <w:pStyle w:val="ListParagraph"/>
-        <w:ind w:left="0"/>
-        <w:rPr>
-          <w:color w:val="0070C0"/>
-          <w:sz w:val="20"/>
-          <w:szCs w:val="20"/>
-        </w:rPr>
-      </w:pPr>
-      <w:r>
-        <w:rPr>
-          <w:i/>
-          <w:color w:val="0070C0"/>
-          <w:sz w:val="20"/>
-          <w:szCs w:val="20"/>
-        </w:rPr>
-        <w:t xml:space="preserve">(Look at Attachment </w:t>
-      </w:r>
-      <w:r>
-        <w:rPr>
-          <w:i/>
-          <w:color w:val="0070C0"/>
-          <w:sz w:val="20"/>
-          <w:szCs w:val="20"/>
-        </w:rPr>
-        <w:t>Organisation Operational Plan page 3 Consultation Strategy</w:t>
-      </w:r>
-      <w:r>
-        <w:rPr>
-          <w:i/>
-          <w:color w:val="0070C0"/>
-          <w:sz w:val="20"/>
-          <w:szCs w:val="20"/>
-        </w:rPr>
-        <w:t>)</w:t>
-      </w:r>
-    </w:p>
-    <w:p>
-      <w:pPr>
-        <w:pStyle w:val="ListParagraph"/>
-        <w:ind w:left="0"/>
-        <w:rPr>
-          <w:color w:val="0070C0"/>
-          <w:sz w:val="20"/>
-          <w:szCs w:val="20"/>
-        </w:rPr>
-      </w:pPr>
-      <w:r>
-        <w:rPr>
-          <w:i/>
-          <w:color w:val="0070C0"/>
-          <w:sz w:val="20"/>
-          <w:szCs w:val="20"/>
-        </w:rPr>
-        <w:t xml:space="preserve">(Look at Attachment </w:t>
-      </w:r>
-      <w:r>
-        <w:rPr>
-          <w:i/>
-          <w:color w:val="0070C0"/>
-          <w:sz w:val="20"/>
-          <w:szCs w:val="20"/>
-        </w:rPr>
-        <w:t>Enterprises organisational charts</w:t>
-      </w:r>
-      <w:r>
-        <w:rPr>
-          <w:i/>
-          <w:color w:val="0070C0"/>
-          <w:sz w:val="20"/>
-          <w:szCs w:val="20"/>
-        </w:rPr>
-        <w:t>)</w:t>
-      </w:r>
-    </w:p>
     <w:p>
       <w:pPr>
         <w:pStyle w:val="text"/>
@@ -3799,7 +5443,6 @@
                 <w:docPartUnique/>
               </w:docPartObj>
             </w:sdtPr>
-            <w:sdtEndPr/>
             <w:sdtContent>
               <w:sdt>
                 <w:sdtPr>
@@ -3809,7 +5452,6 @@
                     <w:docPartUnique/>
                   </w:docPartObj>
                 </w:sdtPr>
-                <w:sdtEndPr/>
                 <w:sdtContent>
                   <w:r>
                     <w:t xml:space="preserve">Page </w:t>
@@ -4199,23 +5841,7 @@
               <w:sz w:val="18"/>
               <w:szCs w:val="18"/>
             </w:rPr>
-            <w:t>[</w:t>
-          </w:r>
-          <w:proofErr w:type="spellStart"/>
-          <w:r>
-            <w:rPr>
-              <w:sz w:val="18"/>
-              <w:szCs w:val="18"/>
-            </w:rPr>
-            <w:t>unitcode</w:t>
-          </w:r>
-          <w:proofErr w:type="spellEnd"/>
-          <w:r>
-            <w:rPr>
-              <w:sz w:val="18"/>
-              <w:szCs w:val="18"/>
-            </w:rPr>
-            <w:t xml:space="preserve"> and title]</w:t>
+            <w:t>[unitcode and title]</w:t>
           </w:r>
         </w:p>
       </w:tc>
@@ -4344,7 +5970,6 @@
                 <w:docPartUnique/>
               </w:docPartObj>
             </w:sdtPr>
-            <w:sdtEndPr/>
             <w:sdtContent>
               <w:sdt>
                 <w:sdtPr>
@@ -4358,7 +5983,6 @@
                     <w:docPartUnique/>
                   </w:docPartObj>
                 </w:sdtPr>
-                <w:sdtEndPr/>
                 <w:sdtContent>
                   <w:r>
                     <w:rPr>
@@ -4499,16 +6123,7 @@
         <w:t>(Aspire Training &amp; Consulting, 2017</w:t>
       </w:r>
       <w:r>
-        <w:t xml:space="preserve"> pg</w:t>
-      </w:r>
-      <w:r>
-        <w:t>s</w:t>
-      </w:r>
-      <w:r>
-        <w:t>. 2</w:t>
-      </w:r>
-      <w:r>
-        <w:t>-4</w:t>
+        <w:t xml:space="preserve"> pgs. 2-4</w:t>
       </w:r>
       <w:r>
         <w:t>)</w:t>
@@ -4533,14 +6148,46 @@
         <w:t>(Aspire Training &amp; Consulting, 2017</w:t>
       </w:r>
       <w:r>
-        <w:t xml:space="preserve"> pgs. </w:t>
-      </w:r>
-      <w:r>
-        <w:t>24-26</w:t>
+        <w:t xml:space="preserve"> pgs. 24-26</w:t>
       </w:r>
       <w:r>
         <w:t>)</w:t>
       </w:r>
+    </w:p>
+  </w:footnote>
+  <w:footnote w:id="3">
+    <w:p>
+      <w:pPr>
+        <w:pStyle w:val="FootnoteText"/>
+        <w:rPr>
+          <w:sz w:val="16"/>
+          <w:szCs w:val="16"/>
+        </w:rPr>
+      </w:pPr>
+      <w:r>
+        <w:rPr>
+          <w:rStyle w:val="FootnoteReference"/>
+        </w:rPr>
+        <w:footnoteRef/>
+      </w:r>
+      <w:r>
+        <w:t xml:space="preserve"> </w:t>
+      </w:r>
+      <w:hyperlink r:id="rId1" w:history="1">
+        <w:r>
+          <w:rPr>
+            <w:rStyle w:val="Hyperlink"/>
+            <w:sz w:val="16"/>
+            <w:szCs w:val="16"/>
+          </w:rPr>
+          <w:t>https://www.comcare.gov.au/preventing/governance/workplace_health_and_safety_management_system_whsms</w:t>
+        </w:r>
+      </w:hyperlink>
+    </w:p>
+    <w:p>
+      <w:pPr>
+        <w:pStyle w:val="FootnoteText"/>
+      </w:pPr>
     </w:p>
   </w:footnote>
 </w:footnotes>
@@ -5187,6 +6834,119 @@
     </w:lvl>
   </w:abstractNum>
   <w:abstractNum w:abstractNumId="5" w15:restartNumberingAfterBreak="0">
+    <w:nsid w:val="1B9D1377"/>
+    <w:multiLevelType w:val="hybridMultilevel"/>
+    <w:tmpl w:val="C1EE7F64"/>
+    <w:lvl w:ilvl="0" w:tplc="0C090001">
+      <w:start w:val="1"/>
+      <w:numFmt w:val="bullet"/>
+      <w:lvlText w:val=""/>
+      <w:lvlJc w:val="left"/>
+      <w:pPr>
+        <w:ind w:left="720" w:hanging="360"/>
+      </w:pPr>
+      <w:rPr>
+        <w:rFonts w:ascii="Symbol" w:hAnsi="Symbol" w:hint="default"/>
+      </w:rPr>
+    </w:lvl>
+    <w:lvl w:ilvl="1" w:tplc="0C090003" w:tentative="1">
+      <w:start w:val="1"/>
+      <w:numFmt w:val="bullet"/>
+      <w:lvlText w:val="o"/>
+      <w:lvlJc w:val="left"/>
+      <w:pPr>
+        <w:ind w:left="1440" w:hanging="360"/>
+      </w:pPr>
+      <w:rPr>
+        <w:rFonts w:ascii="Courier New" w:hAnsi="Courier New" w:cs="Courier New" w:hint="default"/>
+      </w:rPr>
+    </w:lvl>
+    <w:lvl w:ilvl="2" w:tplc="0C090005" w:tentative="1">
+      <w:start w:val="1"/>
+      <w:numFmt w:val="bullet"/>
+      <w:lvlText w:val=""/>
+      <w:lvlJc w:val="left"/>
+      <w:pPr>
+        <w:ind w:left="2160" w:hanging="360"/>
+      </w:pPr>
+      <w:rPr>
+        <w:rFonts w:ascii="Wingdings" w:hAnsi="Wingdings" w:hint="default"/>
+      </w:rPr>
+    </w:lvl>
+    <w:lvl w:ilvl="3" w:tplc="0C090001" w:tentative="1">
+      <w:start w:val="1"/>
+      <w:numFmt w:val="bullet"/>
+      <w:lvlText w:val=""/>
+      <w:lvlJc w:val="left"/>
+      <w:pPr>
+        <w:ind w:left="2880" w:hanging="360"/>
+      </w:pPr>
+      <w:rPr>
+        <w:rFonts w:ascii="Symbol" w:hAnsi="Symbol" w:hint="default"/>
+      </w:rPr>
+    </w:lvl>
+    <w:lvl w:ilvl="4" w:tplc="0C090003" w:tentative="1">
+      <w:start w:val="1"/>
+      <w:numFmt w:val="bullet"/>
+      <w:lvlText w:val="o"/>
+      <w:lvlJc w:val="left"/>
+      <w:pPr>
+        <w:ind w:left="3600" w:hanging="360"/>
+      </w:pPr>
+      <w:rPr>
+        <w:rFonts w:ascii="Courier New" w:hAnsi="Courier New" w:cs="Courier New" w:hint="default"/>
+      </w:rPr>
+    </w:lvl>
+    <w:lvl w:ilvl="5" w:tplc="0C090005" w:tentative="1">
+      <w:start w:val="1"/>
+      <w:numFmt w:val="bullet"/>
+      <w:lvlText w:val=""/>
+      <w:lvlJc w:val="left"/>
+      <w:pPr>
+        <w:ind w:left="4320" w:hanging="360"/>
+      </w:pPr>
+      <w:rPr>
+        <w:rFonts w:ascii="Wingdings" w:hAnsi="Wingdings" w:hint="default"/>
+      </w:rPr>
+    </w:lvl>
+    <w:lvl w:ilvl="6" w:tplc="0C090001" w:tentative="1">
+      <w:start w:val="1"/>
+      <w:numFmt w:val="bullet"/>
+      <w:lvlText w:val=""/>
+      <w:lvlJc w:val="left"/>
+      <w:pPr>
+        <w:ind w:left="5040" w:hanging="360"/>
+      </w:pPr>
+      <w:rPr>
+        <w:rFonts w:ascii="Symbol" w:hAnsi="Symbol" w:hint="default"/>
+      </w:rPr>
+    </w:lvl>
+    <w:lvl w:ilvl="7" w:tplc="0C090003" w:tentative="1">
+      <w:start w:val="1"/>
+      <w:numFmt w:val="bullet"/>
+      <w:lvlText w:val="o"/>
+      <w:lvlJc w:val="left"/>
+      <w:pPr>
+        <w:ind w:left="5760" w:hanging="360"/>
+      </w:pPr>
+      <w:rPr>
+        <w:rFonts w:ascii="Courier New" w:hAnsi="Courier New" w:cs="Courier New" w:hint="default"/>
+      </w:rPr>
+    </w:lvl>
+    <w:lvl w:ilvl="8" w:tplc="0C090005" w:tentative="1">
+      <w:start w:val="1"/>
+      <w:numFmt w:val="bullet"/>
+      <w:lvlText w:val=""/>
+      <w:lvlJc w:val="left"/>
+      <w:pPr>
+        <w:ind w:left="6480" w:hanging="360"/>
+      </w:pPr>
+      <w:rPr>
+        <w:rFonts w:ascii="Wingdings" w:hAnsi="Wingdings" w:hint="default"/>
+      </w:rPr>
+    </w:lvl>
+  </w:abstractNum>
+  <w:abstractNum w:abstractNumId="6" w15:restartNumberingAfterBreak="0">
     <w:nsid w:val="1D404901"/>
     <w:multiLevelType w:val="hybridMultilevel"/>
     <w:tmpl w:val="D2A00090"/>
@@ -5299,7 +7059,7 @@
       </w:rPr>
     </w:lvl>
   </w:abstractNum>
-  <w:abstractNum w:abstractNumId="6" w15:restartNumberingAfterBreak="0">
+  <w:abstractNum w:abstractNumId="7" w15:restartNumberingAfterBreak="0">
     <w:nsid w:val="1E2647DC"/>
     <w:multiLevelType w:val="hybridMultilevel"/>
     <w:tmpl w:val="E8C2FA86"/>
@@ -5412,7 +7172,7 @@
       </w:rPr>
     </w:lvl>
   </w:abstractNum>
-  <w:abstractNum w:abstractNumId="7" w15:restartNumberingAfterBreak="0">
+  <w:abstractNum w:abstractNumId="8" w15:restartNumberingAfterBreak="0">
     <w:nsid w:val="2074385E"/>
     <w:multiLevelType w:val="hybridMultilevel"/>
     <w:tmpl w:val="8B6ADF5C"/>
@@ -5501,7 +7261,7 @@
       </w:pPr>
     </w:lvl>
   </w:abstractNum>
-  <w:abstractNum w:abstractNumId="8" w15:restartNumberingAfterBreak="0">
+  <w:abstractNum w:abstractNumId="9" w15:restartNumberingAfterBreak="0">
     <w:nsid w:val="256D0427"/>
     <w:multiLevelType w:val="hybridMultilevel"/>
     <w:tmpl w:val="AD123CF2"/>
@@ -5616,7 +7376,7 @@
       </w:rPr>
     </w:lvl>
   </w:abstractNum>
-  <w:abstractNum w:abstractNumId="9" w15:restartNumberingAfterBreak="0">
+  <w:abstractNum w:abstractNumId="10" w15:restartNumberingAfterBreak="0">
     <w:nsid w:val="27A46E8C"/>
     <w:multiLevelType w:val="hybridMultilevel"/>
     <w:tmpl w:val="6D42F51E"/>
@@ -5729,7 +7489,7 @@
       </w:rPr>
     </w:lvl>
   </w:abstractNum>
-  <w:abstractNum w:abstractNumId="10" w15:restartNumberingAfterBreak="0">
+  <w:abstractNum w:abstractNumId="11" w15:restartNumberingAfterBreak="0">
     <w:nsid w:val="29625C58"/>
     <w:multiLevelType w:val="hybridMultilevel"/>
     <w:tmpl w:val="3C144034"/>
@@ -5842,7 +7602,7 @@
       </w:rPr>
     </w:lvl>
   </w:abstractNum>
-  <w:abstractNum w:abstractNumId="11" w15:restartNumberingAfterBreak="0">
+  <w:abstractNum w:abstractNumId="12" w15:restartNumberingAfterBreak="0">
     <w:nsid w:val="2BBD2D3E"/>
     <w:multiLevelType w:val="hybridMultilevel"/>
     <w:tmpl w:val="B754BB76"/>
@@ -5931,7 +7691,7 @@
       </w:pPr>
     </w:lvl>
   </w:abstractNum>
-  <w:abstractNum w:abstractNumId="12" w15:restartNumberingAfterBreak="0">
+  <w:abstractNum w:abstractNumId="13" w15:restartNumberingAfterBreak="0">
     <w:nsid w:val="2E6B67ED"/>
     <w:multiLevelType w:val="hybridMultilevel"/>
     <w:tmpl w:val="837C9F02"/>
@@ -6044,7 +7804,7 @@
       </w:rPr>
     </w:lvl>
   </w:abstractNum>
-  <w:abstractNum w:abstractNumId="13" w15:restartNumberingAfterBreak="0">
+  <w:abstractNum w:abstractNumId="14" w15:restartNumberingAfterBreak="0">
     <w:nsid w:val="32343842"/>
     <w:multiLevelType w:val="hybridMultilevel"/>
     <w:tmpl w:val="36CEC660"/>
@@ -6159,7 +7919,7 @@
       </w:rPr>
     </w:lvl>
   </w:abstractNum>
-  <w:abstractNum w:abstractNumId="14" w15:restartNumberingAfterBreak="0">
+  <w:abstractNum w:abstractNumId="15" w15:restartNumberingAfterBreak="0">
     <w:nsid w:val="372E0BD1"/>
     <w:multiLevelType w:val="hybridMultilevel"/>
     <w:tmpl w:val="242AAEB6"/>
@@ -6246,7 +8006,7 @@
       </w:pPr>
     </w:lvl>
   </w:abstractNum>
-  <w:abstractNum w:abstractNumId="15" w15:restartNumberingAfterBreak="0">
+  <w:abstractNum w:abstractNumId="16" w15:restartNumberingAfterBreak="0">
     <w:nsid w:val="404D7E2B"/>
     <w:multiLevelType w:val="hybridMultilevel"/>
     <w:tmpl w:val="2B8045D0"/>
@@ -6359,7 +8119,7 @@
       </w:rPr>
     </w:lvl>
   </w:abstractNum>
-  <w:abstractNum w:abstractNumId="16" w15:restartNumberingAfterBreak="0">
+  <w:abstractNum w:abstractNumId="17" w15:restartNumberingAfterBreak="0">
     <w:nsid w:val="43387739"/>
     <w:multiLevelType w:val="hybridMultilevel"/>
     <w:tmpl w:val="4B8A52AA"/>
@@ -6473,7 +8233,7 @@
       </w:rPr>
     </w:lvl>
   </w:abstractNum>
-  <w:abstractNum w:abstractNumId="17" w15:restartNumberingAfterBreak="0">
+  <w:abstractNum w:abstractNumId="18" w15:restartNumberingAfterBreak="0">
     <w:nsid w:val="458C60B3"/>
     <w:multiLevelType w:val="hybridMultilevel"/>
     <w:tmpl w:val="1430D4CE"/>
@@ -6586,7 +8346,7 @@
       </w:rPr>
     </w:lvl>
   </w:abstractNum>
-  <w:abstractNum w:abstractNumId="18" w15:restartNumberingAfterBreak="0">
+  <w:abstractNum w:abstractNumId="19" w15:restartNumberingAfterBreak="0">
     <w:nsid w:val="47C45E76"/>
     <w:multiLevelType w:val="hybridMultilevel"/>
     <w:tmpl w:val="D658997C"/>
@@ -6676,7 +8436,7 @@
       </w:pPr>
     </w:lvl>
   </w:abstractNum>
-  <w:abstractNum w:abstractNumId="19" w15:restartNumberingAfterBreak="0">
+  <w:abstractNum w:abstractNumId="20" w15:restartNumberingAfterBreak="0">
     <w:nsid w:val="49E75F76"/>
     <w:multiLevelType w:val="hybridMultilevel"/>
     <w:tmpl w:val="04B6187A"/>
@@ -6789,7 +8549,7 @@
       </w:rPr>
     </w:lvl>
   </w:abstractNum>
-  <w:abstractNum w:abstractNumId="20" w15:restartNumberingAfterBreak="0">
+  <w:abstractNum w:abstractNumId="21" w15:restartNumberingAfterBreak="0">
     <w:nsid w:val="4D6727F3"/>
     <w:multiLevelType w:val="hybridMultilevel"/>
     <w:tmpl w:val="6F5C780C"/>
@@ -6878,7 +8638,7 @@
       </w:pPr>
     </w:lvl>
   </w:abstractNum>
-  <w:abstractNum w:abstractNumId="21" w15:restartNumberingAfterBreak="0">
+  <w:abstractNum w:abstractNumId="22" w15:restartNumberingAfterBreak="0">
     <w:nsid w:val="4E42777C"/>
     <w:multiLevelType w:val="hybridMultilevel"/>
     <w:tmpl w:val="11B6C8C8"/>
@@ -6991,7 +8751,7 @@
       </w:rPr>
     </w:lvl>
   </w:abstractNum>
-  <w:abstractNum w:abstractNumId="22" w15:restartNumberingAfterBreak="0">
+  <w:abstractNum w:abstractNumId="23" w15:restartNumberingAfterBreak="0">
     <w:nsid w:val="56AE099D"/>
     <w:multiLevelType w:val="hybridMultilevel"/>
     <w:tmpl w:val="E59409C2"/>
@@ -7077,7 +8837,7 @@
       </w:pPr>
     </w:lvl>
   </w:abstractNum>
-  <w:abstractNum w:abstractNumId="23" w15:restartNumberingAfterBreak="0">
+  <w:abstractNum w:abstractNumId="24" w15:restartNumberingAfterBreak="0">
     <w:nsid w:val="5ECF6987"/>
     <w:multiLevelType w:val="hybridMultilevel"/>
     <w:tmpl w:val="D042FA3E"/>
@@ -7192,7 +8952,7 @@
       </w:rPr>
     </w:lvl>
   </w:abstractNum>
-  <w:abstractNum w:abstractNumId="24" w15:restartNumberingAfterBreak="0">
+  <w:abstractNum w:abstractNumId="25" w15:restartNumberingAfterBreak="0">
     <w:nsid w:val="653915C0"/>
     <w:multiLevelType w:val="hybridMultilevel"/>
     <w:tmpl w:val="1EA60DF8"/>
@@ -7305,7 +9065,7 @@
       </w:rPr>
     </w:lvl>
   </w:abstractNum>
-  <w:abstractNum w:abstractNumId="25" w15:restartNumberingAfterBreak="0">
+  <w:abstractNum w:abstractNumId="26" w15:restartNumberingAfterBreak="0">
     <w:nsid w:val="6BAF6655"/>
     <w:multiLevelType w:val="hybridMultilevel"/>
     <w:tmpl w:val="2CFE7E6E"/>
@@ -7419,7 +9179,7 @@
       </w:rPr>
     </w:lvl>
   </w:abstractNum>
-  <w:abstractNum w:abstractNumId="26" w15:restartNumberingAfterBreak="0">
+  <w:abstractNum w:abstractNumId="27" w15:restartNumberingAfterBreak="0">
     <w:nsid w:val="726D21D4"/>
     <w:multiLevelType w:val="hybridMultilevel"/>
     <w:tmpl w:val="0A084C8E"/>
@@ -7508,7 +9268,7 @@
       </w:pPr>
     </w:lvl>
   </w:abstractNum>
-  <w:abstractNum w:abstractNumId="27" w15:restartNumberingAfterBreak="0">
+  <w:abstractNum w:abstractNumId="28" w15:restartNumberingAfterBreak="0">
     <w:nsid w:val="72A8635A"/>
     <w:multiLevelType w:val="hybridMultilevel"/>
     <w:tmpl w:val="76ECA194"/>
@@ -7621,7 +9381,7 @@
       </w:rPr>
     </w:lvl>
   </w:abstractNum>
-  <w:abstractNum w:abstractNumId="28" w15:restartNumberingAfterBreak="0">
+  <w:abstractNum w:abstractNumId="29" w15:restartNumberingAfterBreak="0">
     <w:nsid w:val="74C45A17"/>
     <w:multiLevelType w:val="hybridMultilevel"/>
     <w:tmpl w:val="EC28625A"/>
@@ -7734,7 +9494,7 @@
       </w:rPr>
     </w:lvl>
   </w:abstractNum>
-  <w:abstractNum w:abstractNumId="29" w15:restartNumberingAfterBreak="0">
+  <w:abstractNum w:abstractNumId="30" w15:restartNumberingAfterBreak="0">
     <w:nsid w:val="75796C6A"/>
     <w:multiLevelType w:val="hybridMultilevel"/>
     <w:tmpl w:val="C75A8578"/>
@@ -7848,7 +9608,7 @@
       </w:rPr>
     </w:lvl>
   </w:abstractNum>
-  <w:abstractNum w:abstractNumId="30" w15:restartNumberingAfterBreak="0">
+  <w:abstractNum w:abstractNumId="31" w15:restartNumberingAfterBreak="0">
     <w:nsid w:val="7BCA3E70"/>
     <w:multiLevelType w:val="hybridMultilevel"/>
     <w:tmpl w:val="E57C4EFE"/>
@@ -7961,7 +9721,7 @@
       </w:rPr>
     </w:lvl>
   </w:abstractNum>
-  <w:abstractNum w:abstractNumId="31" w15:restartNumberingAfterBreak="0">
+  <w:abstractNum w:abstractNumId="32" w15:restartNumberingAfterBreak="0">
     <w:nsid w:val="7DF028DA"/>
     <w:multiLevelType w:val="hybridMultilevel"/>
     <w:tmpl w:val="EC60B4CC"/>
@@ -8051,106 +9811,109 @@
     </w:lvl>
   </w:abstractNum>
   <w:num w:numId="1">
-    <w:abstractNumId w:val="17"/>
+    <w:abstractNumId w:val="18"/>
   </w:num>
   <w:num w:numId="2">
+    <w:abstractNumId w:val="11"/>
+  </w:num>
+  <w:num w:numId="3">
+    <w:abstractNumId w:val="28"/>
+  </w:num>
+  <w:num w:numId="4">
+    <w:abstractNumId w:val="31"/>
+  </w:num>
+  <w:num w:numId="5">
+    <w:abstractNumId w:val="22"/>
+  </w:num>
+  <w:num w:numId="6">
+    <w:abstractNumId w:val="16"/>
+  </w:num>
+  <w:num w:numId="7">
+    <w:abstractNumId w:val="30"/>
+  </w:num>
+  <w:num w:numId="8">
+    <w:abstractNumId w:val="32"/>
+  </w:num>
+  <w:num w:numId="9">
+    <w:abstractNumId w:val="14"/>
+  </w:num>
+  <w:num w:numId="10">
+    <w:abstractNumId w:val="6"/>
+  </w:num>
+  <w:num w:numId="11">
+    <w:abstractNumId w:val="30"/>
+  </w:num>
+  <w:num w:numId="12">
+    <w:abstractNumId w:val="32"/>
+  </w:num>
+  <w:num w:numId="13">
     <w:abstractNumId w:val="10"/>
   </w:num>
-  <w:num w:numId="3">
-    <w:abstractNumId w:val="27"/>
-  </w:num>
-  <w:num w:numId="4">
-    <w:abstractNumId w:val="30"/>
-  </w:num>
-  <w:num w:numId="5">
-    <w:abstractNumId w:val="21"/>
-  </w:num>
-  <w:num w:numId="6">
-    <w:abstractNumId w:val="15"/>
-  </w:num>
-  <w:num w:numId="7">
-    <w:abstractNumId w:val="29"/>
-  </w:num>
-  <w:num w:numId="8">
-    <w:abstractNumId w:val="31"/>
-  </w:num>
-  <w:num w:numId="9">
-    <w:abstractNumId w:val="13"/>
-  </w:num>
-  <w:num w:numId="10">
-    <w:abstractNumId w:val="5"/>
-  </w:num>
-  <w:num w:numId="11">
-    <w:abstractNumId w:val="29"/>
-  </w:num>
-  <w:num w:numId="12">
-    <w:abstractNumId w:val="31"/>
-  </w:num>
-  <w:num w:numId="13">
-    <w:abstractNumId w:val="9"/>
-  </w:num>
   <w:num w:numId="14">
-    <w:abstractNumId w:val="25"/>
+    <w:abstractNumId w:val="26"/>
   </w:num>
   <w:num w:numId="15">
-    <w:abstractNumId w:val="14"/>
+    <w:abstractNumId w:val="15"/>
   </w:num>
   <w:num w:numId="16">
     <w:abstractNumId w:val="3"/>
   </w:num>
   <w:num w:numId="17">
-    <w:abstractNumId w:val="22"/>
+    <w:abstractNumId w:val="23"/>
   </w:num>
   <w:num w:numId="18">
-    <w:abstractNumId w:val="19"/>
+    <w:abstractNumId w:val="20"/>
   </w:num>
   <w:num w:numId="19">
-    <w:abstractNumId w:val="24"/>
+    <w:abstractNumId w:val="25"/>
   </w:num>
   <w:num w:numId="20">
-    <w:abstractNumId w:val="16"/>
+    <w:abstractNumId w:val="17"/>
   </w:num>
   <w:num w:numId="21">
     <w:abstractNumId w:val="1"/>
   </w:num>
   <w:num w:numId="22">
-    <w:abstractNumId w:val="23"/>
+    <w:abstractNumId w:val="24"/>
   </w:num>
   <w:num w:numId="23">
-    <w:abstractNumId w:val="18"/>
+    <w:abstractNumId w:val="19"/>
   </w:num>
   <w:num w:numId="24">
-    <w:abstractNumId w:val="8"/>
+    <w:abstractNumId w:val="9"/>
   </w:num>
   <w:num w:numId="25">
     <w:abstractNumId w:val="2"/>
   </w:num>
   <w:num w:numId="26">
-    <w:abstractNumId w:val="20"/>
+    <w:abstractNumId w:val="21"/>
   </w:num>
   <w:num w:numId="27">
     <w:abstractNumId w:val="0"/>
   </w:num>
   <w:num w:numId="28">
-    <w:abstractNumId w:val="7"/>
+    <w:abstractNumId w:val="8"/>
   </w:num>
   <w:num w:numId="29">
-    <w:abstractNumId w:val="28"/>
+    <w:abstractNumId w:val="29"/>
   </w:num>
   <w:num w:numId="30">
     <w:abstractNumId w:val="4"/>
   </w:num>
   <w:num w:numId="31">
-    <w:abstractNumId w:val="11"/>
+    <w:abstractNumId w:val="12"/>
   </w:num>
   <w:num w:numId="32">
-    <w:abstractNumId w:val="6"/>
+    <w:abstractNumId w:val="7"/>
   </w:num>
   <w:num w:numId="33">
-    <w:abstractNumId w:val="12"/>
+    <w:abstractNumId w:val="13"/>
   </w:num>
   <w:num w:numId="34">
-    <w:abstractNumId w:val="26"/>
+    <w:abstractNumId w:val="27"/>
+  </w:num>
+  <w:num w:numId="35">
+    <w:abstractNumId w:val="5"/>
   </w:num>
 </w:numbering>
 </file>
@@ -8172,7 +9935,7 @@
       </w:pPr>
     </w:pPrDefault>
   </w:docDefaults>
-  <w:latentStyles w:defLockedState="0" w:defUIPriority="99" w:defSemiHidden="0" w:defUnhideWhenUsed="0" w:defQFormat="0" w:count="375">
+  <w:latentStyles w:defLockedState="0" w:defUIPriority="99" w:defSemiHidden="0" w:defUnhideWhenUsed="0" w:defQFormat="0" w:count="376">
     <w:lsdException w:name="Normal" w:uiPriority="0" w:qFormat="1"/>
     <w:lsdException w:name="heading 1" w:uiPriority="9"/>
     <w:lsdException w:name="heading 2" w:semiHidden="1" w:uiPriority="9" w:unhideWhenUsed="1" w:qFormat="1"/>
@@ -8321,11 +10084,11 @@
     <w:lsdException w:name="Table Elegant" w:semiHidden="1" w:unhideWhenUsed="1"/>
     <w:lsdException w:name="Table Professional" w:semiHidden="1" w:unhideWhenUsed="1"/>
     <w:lsdException w:name="Table Subtle 1" w:semiHidden="1" w:unhideWhenUsed="1"/>
+    <w:lsdException w:name="Table Subtle 2" w:semiHidden="1" w:unhideWhenUsed="1"/>
     <w:lsdException w:name="Table Web 1" w:semiHidden="1" w:unhideWhenUsed="1"/>
     <w:lsdException w:name="Table Web 2" w:semiHidden="1" w:unhideWhenUsed="1"/>
     <w:lsdException w:name="Balloon Text" w:semiHidden="1" w:unhideWhenUsed="1"/>
     <w:lsdException w:name="Table Grid" w:uiPriority="59"/>
-    <w:lsdException w:name="Table Theme" w:semiHidden="1" w:unhideWhenUsed="1"/>
     <w:lsdException w:name="Placeholder Text" w:semiHidden="1"/>
     <w:lsdException w:name="No Spacing" w:uiPriority="1" w:qFormat="1"/>
     <w:lsdException w:name="Light Shading" w:uiPriority="60"/>
@@ -8545,6 +10308,7 @@
     <w:lsdException w:name="Smart Hyperlink" w:semiHidden="1" w:unhideWhenUsed="1"/>
     <w:lsdException w:name="Hashtag" w:semiHidden="1" w:unhideWhenUsed="1"/>
     <w:lsdException w:name="Unresolved Mention" w:semiHidden="1" w:unhideWhenUsed="1"/>
+    <w:lsdException w:name="Smart Link" w:semiHidden="1" w:unhideWhenUsed="1"/>
   </w:latentStyles>
   <w:style w:type="paragraph" w:default="1" w:styleId="Normal">
     <w:name w:val="Normal"/>
@@ -8560,6 +10324,7 @@
   <w:style w:type="character" w:default="1" w:styleId="DefaultParagraphFont">
     <w:name w:val="Default Paragraph Font"/>
     <w:uiPriority w:val="1"/>
+    <w:semiHidden/>
     <w:unhideWhenUsed/>
   </w:style>
   <w:style w:type="table" w:default="1" w:styleId="TableNormal">
@@ -9299,6 +11064,29 @@
       <w:szCs w:val="24"/>
     </w:rPr>
   </w:style>
+  <w:style w:type="character" w:styleId="Hyperlink">
+    <w:name w:val="Hyperlink"/>
+    <w:basedOn w:val="DefaultParagraphFont"/>
+    <w:uiPriority w:val="99"/>
+    <w:unhideWhenUsed/>
+    <w:rsid w:val="00893B10"/>
+    <w:rPr>
+      <w:color w:val="0000FF" w:themeColor="hyperlink"/>
+      <w:u w:val="single"/>
+    </w:rPr>
+  </w:style>
+  <w:style w:type="character" w:styleId="UnresolvedMention">
+    <w:name w:val="Unresolved Mention"/>
+    <w:basedOn w:val="DefaultParagraphFont"/>
+    <w:uiPriority w:val="99"/>
+    <w:semiHidden/>
+    <w:unhideWhenUsed/>
+    <w:rsid w:val="00893B10"/>
+    <w:rPr>
+      <w:color w:val="605E5C"/>
+      <w:shd w:val="clear" w:color="auto" w:fill="E1DFDD"/>
+    </w:rPr>
+  </w:style>
 </w:styles>
 </file>
 
@@ -9607,7 +11395,7 @@
 </file>
 
 <file path=customXml/itemProps1.xml><?xml version="1.0" encoding="utf-8"?>
-<ds:datastoreItem xmlns:ds="http://schemas.openxmlformats.org/officeDocument/2006/customXml" ds:itemID="{403DC83F-ED4B-4538-A6BB-FD980DB4D2C7}">
+<ds:datastoreItem xmlns:ds="http://schemas.openxmlformats.org/officeDocument/2006/customXml" ds:itemID="{BF3D4FED-D053-4A8B-AAE0-F576CECD605D}">
   <ds:schemaRefs>
     <ds:schemaRef ds:uri="http://schemas.openxmlformats.org/officeDocument/2006/bibliography"/>
   </ds:schemaRefs>

--- a/Jun 21 - WHS Assess 2 - Report/WHSMS Report/Project Implementation Template.docx
+++ b/Jun 21 - WHS Assess 2 - Report/WHSMS Report/Project Implementation Template.docx
@@ -556,26 +556,13 @@
     </w:p>
     <w:p>
       <w:pPr>
-        <w:pStyle w:val="ListParagraph"/>
-        <w:ind w:left="0"/>
-        <w:rPr>
-          <w:b/>
-          <w:color w:val="0070C0"/>
-        </w:rPr>
-      </w:pPr>
-      <w:r>
-        <w:rPr>
-          <w:b/>
-          <w:color w:val="0070C0"/>
-        </w:rPr>
+        <w:pStyle w:val="H2"/>
+      </w:pPr>
+      <w:r>
         <w:lastRenderedPageBreak/>
         <w:t>Inclusion of hazard identification at the planning stage</w:t>
       </w:r>
       <w:r>
-        <w:rPr>
-          <w:b/>
-          <w:color w:val="0070C0"/>
-        </w:rPr>
         <w:t xml:space="preserve"> </w:t>
       </w:r>
     </w:p>
@@ -684,7 +671,13 @@
         <w:t xml:space="preserve">It details works conducted by a multitude of </w:t>
       </w:r>
       <w:r>
-        <w:t xml:space="preserve">workers of varying occupation and trades, including engineers, plumbers, electricians, carpenters, cabinet-makers, and painters. </w:t>
+        <w:t xml:space="preserve">workers of varying occupation and trades, including engineers, plumbers, electricians, carpenters, </w:t>
+      </w:r>
+      <w:r>
+        <w:t>cabinetmakers</w:t>
+      </w:r>
+      <w:r>
+        <w:t xml:space="preserve">, and painters. </w:t>
       </w:r>
     </w:p>
     <w:p/>
@@ -699,7 +692,10 @@
         <w:t>The environment of the works is also considered as the works will include renovations fronting a busy street requiring consideration of the safety and minimal interruption to vehicular and pedestrian traffic flows.</w:t>
       </w:r>
     </w:p>
-    <w:p/>
+    <w:p>
+      <w:bookmarkStart w:id="0" w:name="_GoBack"/>
+      <w:bookmarkEnd w:id="0"/>
+    </w:p>
     <w:p>
       <w:r>
         <w:t>The steps followed in the identification and analysis include:</w:t>
@@ -774,7 +770,10 @@
         </w:numPr>
       </w:pPr>
       <w:r>
-        <w:t>Who, how and when control effectiveness is reviewed and assessed</w:t>
+        <w:t xml:space="preserve">Who, how and when control effectiveness is reviewed and </w:t>
+      </w:r>
+      <w:r>
+        <w:t>assessed?</w:t>
       </w:r>
     </w:p>
     <w:p>
@@ -887,6 +886,7 @@
         </w:numPr>
       </w:pPr>
       <w:r>
+        <w:lastRenderedPageBreak/>
         <w:t>Recommends establishing, maintaining and monitoring WHS programs, measures and procedures</w:t>
       </w:r>
     </w:p>
@@ -899,7 +899,6 @@
         </w:numPr>
       </w:pPr>
       <w:r>
-        <w:lastRenderedPageBreak/>
         <w:t>Helps to find solutions to health and safety problems</w:t>
       </w:r>
     </w:p>
@@ -1093,7 +1092,15 @@
     <w:p/>
     <w:p>
       <w:r>
-        <w:t>The benefits of participation in these arrangements are an improvement in moral and productivity as all parties are involved in a collaborative effort in health and safety issues.</w:t>
+        <w:t xml:space="preserve">The benefits of participation in these arrangements are an improvement in </w:t>
+      </w:r>
+      <w:proofErr w:type="spellStart"/>
+      <w:r>
+        <w:t>moral</w:t>
+      </w:r>
+      <w:proofErr w:type="spellEnd"/>
+      <w:r>
+        <w:t xml:space="preserve"> and productivity as all parties are involved in a collaborative effort in health and safety issues.</w:t>
       </w:r>
     </w:p>
     <w:p/>
@@ -1183,6 +1190,7 @@
     <w:p/>
     <w:p>
       <w:r>
+        <w:lastRenderedPageBreak/>
         <w:t>Best consultative strategies. The following strategies are recommended for better worker involvement and education:</w:t>
       </w:r>
     </w:p>
@@ -1195,7 +1203,6 @@
         </w:numPr>
       </w:pPr>
       <w:r>
-        <w:lastRenderedPageBreak/>
         <w:t>Regular meetings with the health and safety representatives and committee members</w:t>
       </w:r>
     </w:p>
@@ -3645,8 +3652,8 @@
         <w:tblLook w:val="01E0" w:firstRow="1" w:lastRow="1" w:firstColumn="1" w:lastColumn="1" w:noHBand="0" w:noVBand="0"/>
       </w:tblPr>
       <w:tblGrid>
-        <w:gridCol w:w="7561"/>
-        <w:gridCol w:w="2725"/>
+        <w:gridCol w:w="6117"/>
+        <w:gridCol w:w="2319"/>
       </w:tblGrid>
       <w:tr>
         <w:trPr>
@@ -4190,55 +4197,11 @@
               <w:pStyle w:val="text"/>
             </w:pPr>
             <w:r>
-              <w:t>Internal WHS Professionals</w:t>
-            </w:r>
-          </w:p>
-        </w:tc>
-      </w:tr>
-      <w:tr>
-        <w:tc>
-          <w:tcPr>
-            <w:tcW w:w="7561" w:type="dxa"/>
-          </w:tcPr>
-          <w:p>
-            <w:pPr>
-              <w:pStyle w:val="text"/>
-              <w:rPr>
-                <w:rFonts w:cs="Arial"/>
-                <w:iCs/>
-                <w:szCs w:val="20"/>
-                <w:lang w:eastAsia="en-AU"/>
-              </w:rPr>
-            </w:pPr>
-            <w:r>
-              <w:rPr>
-                <w:rFonts w:cs="Arial"/>
-                <w:iCs/>
-                <w:szCs w:val="20"/>
-                <w:lang w:eastAsia="en-AU"/>
-              </w:rPr>
-              <w:t>WHSMS gap analysis</w:t>
-            </w:r>
-          </w:p>
-        </w:tc>
-        <w:tc>
-          <w:tcPr>
-            <w:tcW w:w="2725" w:type="dxa"/>
-          </w:tcPr>
-          <w:p>
-            <w:pPr>
-              <w:pStyle w:val="text"/>
-            </w:pPr>
-            <w:r>
-              <w:t>Project Manager</w:t>
-            </w:r>
-          </w:p>
-          <w:p>
-            <w:pPr>
-              <w:pStyle w:val="text"/>
-            </w:pPr>
-            <w:r>
-              <w:t>Internal WHS Professionals</w:t>
+              <w:t xml:space="preserve">Internal WHS </w:t>
+            </w:r>
+            <w:r>
+              <w:lastRenderedPageBreak/>
+              <w:t>Professionals</w:t>
             </w:r>
           </w:p>
         </w:tc>
@@ -4266,6 +4229,54 @@
                 <w:lang w:eastAsia="en-AU"/>
               </w:rPr>
               <w:lastRenderedPageBreak/>
+              <w:t>WHSMS gap analysis</w:t>
+            </w:r>
+          </w:p>
+        </w:tc>
+        <w:tc>
+          <w:tcPr>
+            <w:tcW w:w="2725" w:type="dxa"/>
+          </w:tcPr>
+          <w:p>
+            <w:pPr>
+              <w:pStyle w:val="text"/>
+            </w:pPr>
+            <w:r>
+              <w:t>Project Manager</w:t>
+            </w:r>
+          </w:p>
+          <w:p>
+            <w:pPr>
+              <w:pStyle w:val="text"/>
+            </w:pPr>
+            <w:r>
+              <w:t>Internal WHS Professionals</w:t>
+            </w:r>
+          </w:p>
+        </w:tc>
+      </w:tr>
+      <w:tr>
+        <w:tc>
+          <w:tcPr>
+            <w:tcW w:w="7561" w:type="dxa"/>
+          </w:tcPr>
+          <w:p>
+            <w:pPr>
+              <w:pStyle w:val="text"/>
+              <w:rPr>
+                <w:rFonts w:cs="Arial"/>
+                <w:iCs/>
+                <w:szCs w:val="20"/>
+                <w:lang w:eastAsia="en-AU"/>
+              </w:rPr>
+            </w:pPr>
+            <w:r>
+              <w:rPr>
+                <w:rFonts w:cs="Arial"/>
+                <w:iCs/>
+                <w:szCs w:val="20"/>
+                <w:lang w:eastAsia="en-AU"/>
+              </w:rPr>
               <w:t>Client final sign off and approval</w:t>
             </w:r>
           </w:p>
@@ -5240,12 +5251,7 @@
               <w:pStyle w:val="text"/>
             </w:pPr>
             <w:r>
-              <w:t>Face to face</w:t>
-            </w:r>
-            <w:bookmarkStart w:id="0" w:name="_GoBack"/>
-            <w:bookmarkEnd w:id="0"/>
-            <w:r>
-              <w:t xml:space="preserve"> hardcopy and email</w:t>
+              <w:t>Face to face hardcopy and email</w:t>
             </w:r>
           </w:p>
         </w:tc>
@@ -5443,6 +5449,7 @@
                 <w:docPartUnique/>
               </w:docPartObj>
             </w:sdtPr>
+            <w:sdtEndPr/>
             <w:sdtContent>
               <w:sdt>
                 <w:sdtPr>
@@ -5452,6 +5459,7 @@
                     <w:docPartUnique/>
                   </w:docPartObj>
                 </w:sdtPr>
+                <w:sdtEndPr/>
                 <w:sdtContent>
                   <w:r>
                     <w:t xml:space="preserve">Page </w:t>
@@ -5841,7 +5849,23 @@
               <w:sz w:val="18"/>
               <w:szCs w:val="18"/>
             </w:rPr>
-            <w:t>[unitcode and title]</w:t>
+            <w:t>[</w:t>
+          </w:r>
+          <w:proofErr w:type="spellStart"/>
+          <w:r>
+            <w:rPr>
+              <w:sz w:val="18"/>
+              <w:szCs w:val="18"/>
+            </w:rPr>
+            <w:t>unitcode</w:t>
+          </w:r>
+          <w:proofErr w:type="spellEnd"/>
+          <w:r>
+            <w:rPr>
+              <w:sz w:val="18"/>
+              <w:szCs w:val="18"/>
+            </w:rPr>
+            <w:t xml:space="preserve"> and title]</w:t>
           </w:r>
         </w:p>
       </w:tc>
@@ -5970,6 +5994,7 @@
                 <w:docPartUnique/>
               </w:docPartObj>
             </w:sdtPr>
+            <w:sdtEndPr/>
             <w:sdtContent>
               <w:sdt>
                 <w:sdtPr>
@@ -5983,6 +6008,7 @@
                     <w:docPartUnique/>
                   </w:docPartObj>
                 </w:sdtPr>
+                <w:sdtEndPr/>
                 <w:sdtContent>
                   <w:r>
                     <w:rPr>
@@ -10041,6 +10067,7 @@
     <w:lsdException w:name="HTML Sample" w:semiHidden="1" w:unhideWhenUsed="1"/>
     <w:lsdException w:name="HTML Typewriter" w:semiHidden="1" w:unhideWhenUsed="1"/>
     <w:lsdException w:name="HTML Variable" w:semiHidden="1" w:unhideWhenUsed="1"/>
+    <w:lsdException w:name="Normal Table" w:semiHidden="1" w:unhideWhenUsed="1"/>
     <w:lsdException w:name="annotation subject" w:semiHidden="1" w:unhideWhenUsed="1"/>
     <w:lsdException w:name="No List" w:semiHidden="1" w:unhideWhenUsed="1"/>
     <w:lsdException w:name="Outline List 1" w:semiHidden="1" w:unhideWhenUsed="1"/>
@@ -10087,8 +10114,10 @@
     <w:lsdException w:name="Table Subtle 2" w:semiHidden="1" w:unhideWhenUsed="1"/>
     <w:lsdException w:name="Table Web 1" w:semiHidden="1" w:unhideWhenUsed="1"/>
     <w:lsdException w:name="Table Web 2" w:semiHidden="1" w:unhideWhenUsed="1"/>
+    <w:lsdException w:name="Table Web 3" w:semiHidden="1" w:unhideWhenUsed="1"/>
     <w:lsdException w:name="Balloon Text" w:semiHidden="1" w:unhideWhenUsed="1"/>
     <w:lsdException w:name="Table Grid" w:uiPriority="59"/>
+    <w:lsdException w:name="Table Theme" w:semiHidden="1" w:unhideWhenUsed="1"/>
     <w:lsdException w:name="Placeholder Text" w:semiHidden="1"/>
     <w:lsdException w:name="No Spacing" w:uiPriority="1" w:qFormat="1"/>
     <w:lsdException w:name="Light Shading" w:uiPriority="60"/>
@@ -11395,7 +11424,7 @@
 </file>
 
 <file path=customXml/itemProps1.xml><?xml version="1.0" encoding="utf-8"?>
-<ds:datastoreItem xmlns:ds="http://schemas.openxmlformats.org/officeDocument/2006/customXml" ds:itemID="{BF3D4FED-D053-4A8B-AAE0-F576CECD605D}">
+<ds:datastoreItem xmlns:ds="http://schemas.openxmlformats.org/officeDocument/2006/customXml" ds:itemID="{E46584D2-2BA0-4D85-A422-79E0CE3BC14D}">
   <ds:schemaRefs>
     <ds:schemaRef ds:uri="http://schemas.openxmlformats.org/officeDocument/2006/bibliography"/>
   </ds:schemaRefs>
